--- a/Report.docx
+++ b/Report.docx
@@ -6,13 +6,63 @@
       <w:pPr>
         <w:jc w:val="center"/>
         <w:rPr>
-          <w:sz w:val="32"/>
-          <w:szCs w:val="28"/>
-          <w:lang w:val="en-IN"/>
-        </w:rPr>
-      </w:pPr>
-      <w:r>
-        <w:rPr>
+          <w:rFonts w:ascii="Arial" w:hAnsi="Arial" w:cs="Arial"/>
+          <w:sz w:val="32"/>
+          <w:szCs w:val="28"/>
+          <w:u w:val="single"/>
+          <w:lang w:val="en-IN"/>
+        </w:rPr>
+      </w:pPr>
+      <w:r>
+        <w:rPr>
+          <w:rFonts w:ascii="Arial" w:hAnsi="Arial" w:cs="Arial"/>
+        </w:rPr>
+        <w:t xml:space="preserve">  </w:t>
+      </w:r>
+      <w:proofErr w:type="spellStart"/>
+      <w:r>
+        <w:rPr>
+          <w:rFonts w:ascii="Arial" w:hAnsi="Arial" w:cs="Arial"/>
+          <w:sz w:val="48"/>
+          <w:szCs w:val="44"/>
+          <w:u w:val="single"/>
+        </w:rPr>
+        <w:t>FindMy</w:t>
+      </w:r>
+      <w:proofErr w:type="spellEnd"/>
+      <w:r>
+        <w:rPr>
+          <w:rFonts w:ascii="Arial" w:hAnsi="Arial" w:cs="Arial"/>
+          <w:sz w:val="48"/>
+          <w:szCs w:val="44"/>
+          <w:u w:val="single"/>
+          <w:lang w:val="en-IN"/>
+        </w:rPr>
+        <w:t>Book</w:t>
+      </w:r>
+    </w:p>
+    <w:p>
+      <w:pPr>
+        <w:jc w:val="center"/>
+        <w:rPr>
+          <w:rFonts w:ascii="Arial" w:hAnsi="Arial" w:cs="Arial"/>
+          <w:sz w:val="32"/>
+          <w:szCs w:val="28"/>
+          <w:lang w:val="en-IN"/>
+        </w:rPr>
+      </w:pPr>
+      <w:r>
+        <w:rPr>
+          <w:rFonts w:ascii="Arial" w:hAnsi="Arial" w:cs="Arial"/>
+          <w:sz w:val="32"/>
+          <w:szCs w:val="28"/>
+          <w:lang w:val="en-IN"/>
+        </w:rPr>
+        <w:t xml:space="preserve">   </w:t>
+      </w:r>
+      <w:r>
+        <w:rPr>
+          <w:rFonts w:ascii="Arial" w:hAnsi="Arial" w:cs="Arial"/>
           <w:sz w:val="32"/>
           <w:szCs w:val="28"/>
           <w:lang w:val="en-IN"/>
@@ -21,12 +71,14 @@
       </w:r>
       <w:r>
         <w:rPr>
+          <w:rFonts w:ascii="Arial" w:hAnsi="Arial" w:cs="Arial"/>
           <w:lang w:val="en-IN"/>
         </w:rPr>
         <w:t xml:space="preserve"> </w:t>
       </w:r>
       <w:r>
         <w:rPr>
+          <w:rFonts w:ascii="Arial" w:hAnsi="Arial" w:cs="Arial"/>
           <w:sz w:val="32"/>
           <w:szCs w:val="28"/>
           <w:lang w:val="en-IN"/>
@@ -37,13 +89,15 @@
     <w:p>
       <w:pPr>
         <w:rPr>
-          <w:sz w:val="32"/>
-          <w:szCs w:val="28"/>
-          <w:lang w:val="en-IN"/>
-        </w:rPr>
-      </w:pPr>
-      <w:r>
-        <w:rPr>
+          <w:rFonts w:ascii="Arial" w:hAnsi="Arial" w:cs="Arial"/>
+          <w:sz w:val="32"/>
+          <w:szCs w:val="28"/>
+          <w:lang w:val="en-IN"/>
+        </w:rPr>
+      </w:pPr>
+      <w:r>
+        <w:rPr>
+          <w:rFonts w:ascii="Arial" w:hAnsi="Arial" w:cs="Arial"/>
           <w:sz w:val="32"/>
           <w:szCs w:val="28"/>
           <w:lang w:val="en-IN"/>
@@ -51,39 +105,24 @@
         <w:t>PROBLEM STATEMENT:</w:t>
       </w:r>
       <w:r>
+        <w:rPr>
+          <w:rFonts w:ascii="Arial" w:hAnsi="Arial" w:cs="Arial"/>
+        </w:rPr>
         <w:t xml:space="preserve"> </w:t>
       </w:r>
-      <w:r>
-        <w:t xml:space="preserve">  </w:t>
-      </w:r>
-      <w:proofErr w:type="spellStart"/>
-      <w:r>
-        <w:rPr>
-          <w:sz w:val="32"/>
-          <w:szCs w:val="28"/>
-        </w:rPr>
-        <w:t>FindMy</w:t>
-      </w:r>
-      <w:proofErr w:type="spellEnd"/>
-      <w:r>
-        <w:rPr>
-          <w:sz w:val="32"/>
-          <w:szCs w:val="28"/>
-          <w:lang w:val="en-IN"/>
-        </w:rPr>
-        <w:t xml:space="preserve">Book </w:t>
-      </w:r>
-    </w:p>
-    <w:p>
-      <w:pPr>
-        <w:rPr>
-          <w:sz w:val="32"/>
-          <w:szCs w:val="28"/>
-          <w:lang w:val="en-IN"/>
-        </w:rPr>
-      </w:pPr>
-      <w:r>
-        <w:rPr>
+    </w:p>
+    <w:p>
+      <w:pPr>
+        <w:rPr>
+          <w:rFonts w:ascii="Arial" w:hAnsi="Arial" w:cs="Arial"/>
+          <w:sz w:val="32"/>
+          <w:szCs w:val="28"/>
+          <w:lang w:val="en-IN"/>
+        </w:rPr>
+      </w:pPr>
+      <w:r>
+        <w:rPr>
+          <w:rFonts w:ascii="Arial" w:hAnsi="Arial" w:cs="Arial"/>
           <w:sz w:val="32"/>
           <w:szCs w:val="28"/>
           <w:lang w:val="en-IN"/>
@@ -93,6 +132,7 @@
       <w:proofErr w:type="gramStart"/>
       <w:r>
         <w:rPr>
+          <w:rFonts w:ascii="Arial" w:hAnsi="Arial" w:cs="Arial"/>
           <w:sz w:val="32"/>
           <w:szCs w:val="28"/>
           <w:lang w:val="en-IN"/>
@@ -102,6 +142,7 @@
       <w:proofErr w:type="gramEnd"/>
       <w:r>
         <w:rPr>
+          <w:rFonts w:ascii="Arial" w:hAnsi="Arial" w:cs="Arial"/>
           <w:sz w:val="32"/>
           <w:szCs w:val="28"/>
           <w:lang w:val="en-IN"/>
@@ -112,6 +153,7 @@
       <w:proofErr w:type="gramStart"/>
       <w:r>
         <w:rPr>
+          <w:rFonts w:ascii="Arial" w:hAnsi="Arial" w:cs="Arial"/>
           <w:sz w:val="32"/>
           <w:szCs w:val="28"/>
           <w:lang w:val="en-IN"/>
@@ -122,6 +164,7 @@
       <w:proofErr w:type="gramEnd"/>
       <w:r>
         <w:rPr>
+          <w:rFonts w:ascii="Arial" w:hAnsi="Arial" w:cs="Arial"/>
           <w:sz w:val="32"/>
           <w:szCs w:val="28"/>
           <w:lang w:val="en-IN"/>
@@ -131,6 +174,7 @@
       <w:proofErr w:type="spellStart"/>
       <w:r>
         <w:rPr>
+          <w:rFonts w:ascii="Arial" w:hAnsi="Arial" w:cs="Arial"/>
           <w:sz w:val="32"/>
           <w:szCs w:val="28"/>
           <w:lang w:val="en-IN"/>
@@ -140,6 +184,7 @@
       <w:proofErr w:type="spellEnd"/>
       <w:r>
         <w:rPr>
+          <w:rFonts w:ascii="Arial" w:hAnsi="Arial" w:cs="Arial"/>
           <w:sz w:val="32"/>
           <w:szCs w:val="28"/>
           <w:lang w:val="en-IN"/>
@@ -149,6 +194,7 @@
       <w:proofErr w:type="spellStart"/>
       <w:r>
         <w:rPr>
+          <w:rFonts w:ascii="Arial" w:hAnsi="Arial" w:cs="Arial"/>
           <w:sz w:val="32"/>
           <w:szCs w:val="28"/>
           <w:lang w:val="en-IN"/>
@@ -158,6 +204,7 @@
       <w:proofErr w:type="spellEnd"/>
       <w:r>
         <w:rPr>
+          <w:rFonts w:ascii="Arial" w:hAnsi="Arial" w:cs="Arial"/>
           <w:sz w:val="32"/>
           <w:szCs w:val="28"/>
           <w:lang w:val="en-IN"/>
@@ -167,6 +214,7 @@
       <w:proofErr w:type="spellStart"/>
       <w:r>
         <w:rPr>
+          <w:rFonts w:ascii="Arial" w:hAnsi="Arial" w:cs="Arial"/>
           <w:sz w:val="32"/>
           <w:szCs w:val="28"/>
           <w:lang w:val="en-IN"/>
@@ -176,6 +224,7 @@
       <w:proofErr w:type="spellEnd"/>
       <w:r>
         <w:rPr>
+          <w:rFonts w:ascii="Arial" w:hAnsi="Arial" w:cs="Arial"/>
           <w:sz w:val="32"/>
           <w:szCs w:val="28"/>
           <w:lang w:val="en-IN"/>
@@ -186,13 +235,15 @@
     <w:p>
       <w:pPr>
         <w:rPr>
-          <w:sz w:val="32"/>
-          <w:szCs w:val="28"/>
-          <w:lang w:val="en-IN"/>
-        </w:rPr>
-      </w:pPr>
-      <w:r>
-        <w:rPr>
+          <w:rFonts w:ascii="Arial" w:hAnsi="Arial" w:cs="Arial"/>
+          <w:sz w:val="32"/>
+          <w:szCs w:val="28"/>
+          <w:lang w:val="en-IN"/>
+        </w:rPr>
+      </w:pPr>
+      <w:r>
+        <w:rPr>
+          <w:rFonts w:ascii="Arial" w:hAnsi="Arial" w:cs="Arial"/>
           <w:sz w:val="32"/>
           <w:szCs w:val="28"/>
           <w:lang w:val="en-IN"/>
@@ -203,13 +254,15 @@
     <w:p>
       <w:pPr>
         <w:rPr>
-          <w:sz w:val="32"/>
-          <w:szCs w:val="28"/>
-          <w:lang w:val="en-IN"/>
-        </w:rPr>
-      </w:pPr>
-      <w:r>
-        <w:rPr>
+          <w:rFonts w:ascii="Arial" w:hAnsi="Arial" w:cs="Arial"/>
+          <w:sz w:val="32"/>
+          <w:szCs w:val="28"/>
+          <w:lang w:val="en-IN"/>
+        </w:rPr>
+      </w:pPr>
+      <w:r>
+        <w:rPr>
+          <w:rFonts w:ascii="Arial" w:hAnsi="Arial" w:cs="Arial"/>
           <w:sz w:val="32"/>
           <w:szCs w:val="28"/>
           <w:lang w:val="en-IN"/>
@@ -220,40 +273,55 @@
     <w:p>
       <w:pPr>
         <w:rPr>
-          <w:sz w:val="32"/>
-          <w:szCs w:val="28"/>
-          <w:lang w:val="en-IN"/>
-        </w:rPr>
-      </w:pPr>
-    </w:p>
-    <w:p>
-      <w:pPr>
-        <w:rPr>
-          <w:sz w:val="32"/>
-          <w:szCs w:val="28"/>
-          <w:lang w:val="en-IN"/>
-        </w:rPr>
-      </w:pPr>
-      <w:r>
-        <w:rPr>
-          <w:sz w:val="32"/>
-          <w:szCs w:val="28"/>
-          <w:lang w:val="en-IN"/>
-        </w:rPr>
-        <w:t>Entities:</w:t>
-      </w:r>
-    </w:p>
-    <w:p>
-      <w:pPr>
-        <w:ind w:left="360"/>
-        <w:rPr>
-          <w:sz w:val="32"/>
-          <w:szCs w:val="28"/>
-          <w:lang w:val="en-IN"/>
-        </w:rPr>
-      </w:pPr>
-      <w:r>
-        <w:rPr>
+          <w:rFonts w:ascii="Arial" w:hAnsi="Arial" w:cs="Arial"/>
+          <w:sz w:val="32"/>
+          <w:szCs w:val="28"/>
+          <w:lang w:val="en-IN"/>
+        </w:rPr>
+      </w:pPr>
+    </w:p>
+    <w:p>
+      <w:pPr>
+        <w:rPr>
+          <w:rFonts w:ascii="Arial" w:hAnsi="Arial" w:cs="Arial"/>
+          <w:sz w:val="32"/>
+          <w:szCs w:val="28"/>
+          <w:lang w:val="en-IN"/>
+        </w:rPr>
+      </w:pPr>
+      <w:r>
+        <w:rPr>
+          <w:rFonts w:ascii="Arial" w:hAnsi="Arial" w:cs="Arial"/>
+          <w:sz w:val="32"/>
+          <w:szCs w:val="28"/>
+          <w:u w:val="single"/>
+          <w:lang w:val="en-IN"/>
+        </w:rPr>
+        <w:t>Entities</w:t>
+      </w:r>
+      <w:r>
+        <w:rPr>
+          <w:rFonts w:ascii="Arial" w:hAnsi="Arial" w:cs="Arial"/>
+          <w:sz w:val="32"/>
+          <w:szCs w:val="28"/>
+          <w:lang w:val="en-IN"/>
+        </w:rPr>
+        <w:t>:</w:t>
+      </w:r>
+    </w:p>
+    <w:p>
+      <w:pPr>
+        <w:ind w:left="360"/>
+        <w:rPr>
+          <w:rFonts w:ascii="Arial" w:hAnsi="Arial" w:cs="Arial"/>
+          <w:sz w:val="32"/>
+          <w:szCs w:val="28"/>
+          <w:lang w:val="en-IN"/>
+        </w:rPr>
+      </w:pPr>
+      <w:r>
+        <w:rPr>
+          <w:rFonts w:ascii="Arial" w:hAnsi="Arial" w:cs="Arial"/>
           <w:sz w:val="32"/>
           <w:szCs w:val="28"/>
           <w:lang w:val="en-IN"/>
@@ -265,13 +333,15 @@
       <w:pPr>
         <w:ind w:left="360"/>
         <w:rPr>
-          <w:sz w:val="32"/>
-          <w:szCs w:val="28"/>
-          <w:lang w:val="en-IN"/>
-        </w:rPr>
-      </w:pPr>
-      <w:r>
-        <w:rPr>
+          <w:rFonts w:ascii="Arial" w:hAnsi="Arial" w:cs="Arial"/>
+          <w:sz w:val="32"/>
+          <w:szCs w:val="28"/>
+          <w:lang w:val="en-IN"/>
+        </w:rPr>
+      </w:pPr>
+      <w:r>
+        <w:rPr>
+          <w:rFonts w:ascii="Arial" w:hAnsi="Arial" w:cs="Arial"/>
           <w:sz w:val="32"/>
           <w:szCs w:val="28"/>
           <w:lang w:val="en-IN"/>
@@ -283,13 +353,15 @@
       <w:pPr>
         <w:ind w:left="360"/>
         <w:rPr>
-          <w:sz w:val="32"/>
-          <w:szCs w:val="28"/>
-          <w:lang w:val="en-IN"/>
-        </w:rPr>
-      </w:pPr>
-      <w:r>
-        <w:rPr>
+          <w:rFonts w:ascii="Arial" w:hAnsi="Arial" w:cs="Arial"/>
+          <w:sz w:val="32"/>
+          <w:szCs w:val="28"/>
+          <w:lang w:val="en-IN"/>
+        </w:rPr>
+      </w:pPr>
+      <w:r>
+        <w:rPr>
+          <w:rFonts w:ascii="Arial" w:hAnsi="Arial" w:cs="Arial"/>
           <w:sz w:val="32"/>
           <w:szCs w:val="28"/>
           <w:lang w:val="en-IN"/>
@@ -298,6 +370,7 @@
       </w:r>
       <w:r>
         <w:rPr>
+          <w:rFonts w:ascii="Arial" w:hAnsi="Arial" w:cs="Arial"/>
           <w:sz w:val="32"/>
           <w:szCs w:val="28"/>
           <w:lang w:val="en-IN"/>
@@ -307,6 +380,7 @@
       <w:proofErr w:type="gramStart"/>
       <w:r>
         <w:rPr>
+          <w:rFonts w:ascii="Arial" w:hAnsi="Arial" w:cs="Arial"/>
           <w:sz w:val="32"/>
           <w:szCs w:val="28"/>
           <w:lang w:val="en-IN"/>
@@ -316,6 +390,7 @@
       <w:proofErr w:type="gramEnd"/>
       <w:r>
         <w:rPr>
+          <w:rFonts w:ascii="Arial" w:hAnsi="Arial" w:cs="Arial"/>
           <w:sz w:val="32"/>
           <w:szCs w:val="28"/>
           <w:lang w:val="en-IN"/>
@@ -327,13 +402,15 @@
       <w:pPr>
         <w:ind w:left="360"/>
         <w:rPr>
-          <w:sz w:val="32"/>
-          <w:szCs w:val="28"/>
-          <w:lang w:val="en-IN"/>
-        </w:rPr>
-      </w:pPr>
-      <w:r>
-        <w:rPr>
+          <w:rFonts w:ascii="Arial" w:hAnsi="Arial" w:cs="Arial"/>
+          <w:sz w:val="32"/>
+          <w:szCs w:val="28"/>
+          <w:lang w:val="en-IN"/>
+        </w:rPr>
+      </w:pPr>
+      <w:r>
+        <w:rPr>
+          <w:rFonts w:ascii="Arial" w:hAnsi="Arial" w:cs="Arial"/>
           <w:sz w:val="32"/>
           <w:szCs w:val="28"/>
           <w:lang w:val="en-IN"/>
@@ -342,6 +419,7 @@
       </w:r>
       <w:r>
         <w:rPr>
+          <w:rFonts w:ascii="Arial" w:hAnsi="Arial" w:cs="Arial"/>
           <w:sz w:val="32"/>
           <w:szCs w:val="28"/>
           <w:lang w:val="en-IN"/>
@@ -351,6 +429,7 @@
       <w:proofErr w:type="gramStart"/>
       <w:r>
         <w:rPr>
+          <w:rFonts w:ascii="Arial" w:hAnsi="Arial" w:cs="Arial"/>
           <w:sz w:val="32"/>
           <w:szCs w:val="28"/>
           <w:lang w:val="en-IN"/>
@@ -360,6 +439,7 @@
       <w:proofErr w:type="gramEnd"/>
       <w:r>
         <w:rPr>
+          <w:rFonts w:ascii="Arial" w:hAnsi="Arial" w:cs="Arial"/>
           <w:sz w:val="32"/>
           <w:szCs w:val="28"/>
           <w:lang w:val="en-IN"/>
@@ -368,6 +448,7 @@
       </w:r>
       <w:r>
         <w:rPr>
+          <w:rFonts w:ascii="Arial" w:hAnsi="Arial" w:cs="Arial"/>
           <w:sz w:val="32"/>
           <w:szCs w:val="28"/>
           <w:lang w:val="en-IN"/>
@@ -376,6 +457,7 @@
       </w:r>
       <w:r>
         <w:rPr>
+          <w:rFonts w:ascii="Arial" w:hAnsi="Arial" w:cs="Arial"/>
           <w:sz w:val="32"/>
           <w:szCs w:val="28"/>
           <w:lang w:val="en-IN"/>
@@ -384,6 +466,7 @@
       </w:r>
       <w:r>
         <w:rPr>
+          <w:rFonts w:ascii="Arial" w:hAnsi="Arial" w:cs="Arial"/>
           <w:sz w:val="32"/>
           <w:szCs w:val="28"/>
           <w:lang w:val="en-IN"/>
@@ -392,6 +475,7 @@
       </w:r>
       <w:r>
         <w:rPr>
+          <w:rFonts w:ascii="Arial" w:hAnsi="Arial" w:cs="Arial"/>
           <w:sz w:val="32"/>
           <w:szCs w:val="28"/>
           <w:lang w:val="en-IN"/>
@@ -403,13 +487,15 @@
       <w:pPr>
         <w:ind w:left="360"/>
         <w:rPr>
-          <w:sz w:val="32"/>
-          <w:szCs w:val="28"/>
-          <w:lang w:val="en-IN"/>
-        </w:rPr>
-      </w:pPr>
-      <w:r>
-        <w:rPr>
+          <w:rFonts w:ascii="Arial" w:hAnsi="Arial" w:cs="Arial"/>
+          <w:sz w:val="32"/>
+          <w:szCs w:val="28"/>
+          <w:lang w:val="en-IN"/>
+        </w:rPr>
+      </w:pPr>
+      <w:r>
+        <w:rPr>
+          <w:rFonts w:ascii="Arial" w:hAnsi="Arial" w:cs="Arial"/>
           <w:sz w:val="32"/>
           <w:szCs w:val="28"/>
           <w:lang w:val="en-IN"/>
@@ -418,6 +504,7 @@
       </w:r>
       <w:r>
         <w:rPr>
+          <w:rFonts w:ascii="Arial" w:hAnsi="Arial" w:cs="Arial"/>
           <w:sz w:val="32"/>
           <w:szCs w:val="28"/>
           <w:lang w:val="en-IN"/>
@@ -426,6 +513,7 @@
       </w:r>
       <w:r>
         <w:rPr>
+          <w:rFonts w:ascii="Arial" w:hAnsi="Arial" w:cs="Arial"/>
           <w:sz w:val="32"/>
           <w:szCs w:val="28"/>
           <w:lang w:val="en-IN"/>
@@ -435,6 +523,7 @@
       <w:proofErr w:type="gramStart"/>
       <w:r>
         <w:rPr>
+          <w:rFonts w:ascii="Arial" w:hAnsi="Arial" w:cs="Arial"/>
           <w:sz w:val="32"/>
           <w:szCs w:val="28"/>
           <w:lang w:val="en-IN"/>
@@ -444,6 +533,7 @@
       <w:proofErr w:type="gramEnd"/>
       <w:r>
         <w:rPr>
+          <w:rFonts w:ascii="Arial" w:hAnsi="Arial" w:cs="Arial"/>
           <w:sz w:val="32"/>
           <w:szCs w:val="28"/>
           <w:lang w:val="en-IN"/>
@@ -455,13 +545,15 @@
       <w:pPr>
         <w:ind w:left="360"/>
         <w:rPr>
-          <w:sz w:val="32"/>
-          <w:szCs w:val="28"/>
-          <w:lang w:val="en-IN"/>
-        </w:rPr>
-      </w:pPr>
-      <w:r>
-        <w:rPr>
+          <w:rFonts w:ascii="Arial" w:hAnsi="Arial" w:cs="Arial"/>
+          <w:sz w:val="32"/>
+          <w:szCs w:val="28"/>
+          <w:lang w:val="en-IN"/>
+        </w:rPr>
+      </w:pPr>
+      <w:r>
+        <w:rPr>
+          <w:rFonts w:ascii="Arial" w:hAnsi="Arial" w:cs="Arial"/>
           <w:sz w:val="32"/>
           <w:szCs w:val="28"/>
           <w:lang w:val="en-IN"/>
@@ -470,6 +562,7 @@
       </w:r>
       <w:r>
         <w:rPr>
+          <w:rFonts w:ascii="Arial" w:hAnsi="Arial" w:cs="Arial"/>
           <w:sz w:val="32"/>
           <w:szCs w:val="28"/>
           <w:lang w:val="en-IN"/>
@@ -478,6 +571,7 @@
       </w:r>
       <w:r>
         <w:rPr>
+          <w:rFonts w:ascii="Arial" w:hAnsi="Arial" w:cs="Arial"/>
           <w:sz w:val="32"/>
           <w:szCs w:val="28"/>
           <w:lang w:val="en-IN"/>
@@ -487,6 +581,7 @@
       <w:proofErr w:type="gramStart"/>
       <w:r>
         <w:rPr>
+          <w:rFonts w:ascii="Arial" w:hAnsi="Arial" w:cs="Arial"/>
           <w:sz w:val="32"/>
           <w:szCs w:val="28"/>
           <w:lang w:val="en-IN"/>
@@ -496,6 +591,7 @@
       <w:proofErr w:type="gramEnd"/>
       <w:r>
         <w:rPr>
+          <w:rFonts w:ascii="Arial" w:hAnsi="Arial" w:cs="Arial"/>
           <w:sz w:val="32"/>
           <w:szCs w:val="28"/>
           <w:lang w:val="en-IN"/>
@@ -507,13 +603,15 @@
       <w:pPr>
         <w:ind w:left="360"/>
         <w:rPr>
-          <w:sz w:val="32"/>
-          <w:szCs w:val="28"/>
-          <w:lang w:val="en-IN"/>
-        </w:rPr>
-      </w:pPr>
-      <w:r>
-        <w:rPr>
+          <w:rFonts w:ascii="Arial" w:hAnsi="Arial" w:cs="Arial"/>
+          <w:sz w:val="32"/>
+          <w:szCs w:val="28"/>
+          <w:lang w:val="en-IN"/>
+        </w:rPr>
+      </w:pPr>
+      <w:r>
+        <w:rPr>
+          <w:rFonts w:ascii="Arial" w:hAnsi="Arial" w:cs="Arial"/>
           <w:sz w:val="32"/>
           <w:szCs w:val="28"/>
           <w:lang w:val="en-IN"/>
@@ -522,6 +620,7 @@
       </w:r>
       <w:r>
         <w:rPr>
+          <w:rFonts w:ascii="Arial" w:hAnsi="Arial" w:cs="Arial"/>
           <w:sz w:val="32"/>
           <w:szCs w:val="28"/>
           <w:lang w:val="en-IN"/>
@@ -531,6 +630,7 @@
       <w:proofErr w:type="gramStart"/>
       <w:r>
         <w:rPr>
+          <w:rFonts w:ascii="Arial" w:hAnsi="Arial" w:cs="Arial"/>
           <w:sz w:val="32"/>
           <w:szCs w:val="28"/>
           <w:lang w:val="en-IN"/>
@@ -539,6 +639,7 @@
       </w:r>
       <w:r>
         <w:rPr>
+          <w:rFonts w:ascii="Arial" w:hAnsi="Arial" w:cs="Arial"/>
           <w:sz w:val="32"/>
           <w:szCs w:val="28"/>
           <w:lang w:val="en-IN"/>
@@ -548,6 +649,7 @@
       <w:proofErr w:type="gramEnd"/>
       <w:r>
         <w:rPr>
+          <w:rFonts w:ascii="Arial" w:hAnsi="Arial" w:cs="Arial"/>
           <w:sz w:val="32"/>
           <w:szCs w:val="28"/>
           <w:lang w:val="en-IN"/>
@@ -559,13 +661,15 @@
       <w:pPr>
         <w:ind w:left="360"/>
         <w:rPr>
-          <w:sz w:val="32"/>
-          <w:szCs w:val="28"/>
-          <w:lang w:val="en-IN"/>
-        </w:rPr>
-      </w:pPr>
-      <w:r>
-        <w:rPr>
+          <w:rFonts w:ascii="Arial" w:hAnsi="Arial" w:cs="Arial"/>
+          <w:sz w:val="32"/>
+          <w:szCs w:val="28"/>
+          <w:lang w:val="en-IN"/>
+        </w:rPr>
+      </w:pPr>
+      <w:r>
+        <w:rPr>
+          <w:rFonts w:ascii="Arial" w:hAnsi="Arial" w:cs="Arial"/>
           <w:sz w:val="32"/>
           <w:szCs w:val="28"/>
           <w:lang w:val="en-IN"/>
@@ -574,6 +678,7 @@
       </w:r>
       <w:r>
         <w:rPr>
+          <w:rFonts w:ascii="Arial" w:hAnsi="Arial" w:cs="Arial"/>
           <w:sz w:val="32"/>
           <w:szCs w:val="28"/>
           <w:lang w:val="en-IN"/>
@@ -583,6 +688,7 @@
       <w:proofErr w:type="gramStart"/>
       <w:r>
         <w:rPr>
+          <w:rFonts w:ascii="Arial" w:hAnsi="Arial" w:cs="Arial"/>
           <w:sz w:val="32"/>
           <w:szCs w:val="28"/>
           <w:lang w:val="en-IN"/>
@@ -592,6 +698,7 @@
       <w:proofErr w:type="gramEnd"/>
       <w:r>
         <w:rPr>
+          <w:rFonts w:ascii="Arial" w:hAnsi="Arial" w:cs="Arial"/>
           <w:sz w:val="32"/>
           <w:szCs w:val="28"/>
           <w:lang w:val="en-IN"/>
@@ -603,13 +710,15 @@
       <w:pPr>
         <w:ind w:left="360"/>
         <w:rPr>
-          <w:sz w:val="32"/>
-          <w:szCs w:val="28"/>
-          <w:lang w:val="en-IN"/>
-        </w:rPr>
-      </w:pPr>
-      <w:r>
-        <w:rPr>
+          <w:rFonts w:ascii="Arial" w:hAnsi="Arial" w:cs="Arial"/>
+          <w:sz w:val="32"/>
+          <w:szCs w:val="28"/>
+          <w:lang w:val="en-IN"/>
+        </w:rPr>
+      </w:pPr>
+      <w:r>
+        <w:rPr>
+          <w:rFonts w:ascii="Arial" w:hAnsi="Arial" w:cs="Arial"/>
           <w:sz w:val="32"/>
           <w:szCs w:val="28"/>
           <w:lang w:val="en-IN"/>
@@ -619,6 +728,7 @@
       <w:proofErr w:type="spellStart"/>
       <w:r>
         <w:rPr>
+          <w:rFonts w:ascii="Arial" w:hAnsi="Arial" w:cs="Arial"/>
           <w:sz w:val="32"/>
           <w:szCs w:val="28"/>
           <w:lang w:val="en-IN"/>
@@ -628,6 +738,7 @@
       <w:proofErr w:type="spellEnd"/>
       <w:r>
         <w:rPr>
+          <w:rFonts w:ascii="Arial" w:hAnsi="Arial" w:cs="Arial"/>
           <w:sz w:val="32"/>
           <w:szCs w:val="28"/>
           <w:lang w:val="en-IN"/>
@@ -636,6 +747,7 @@
       </w:r>
       <w:r>
         <w:rPr>
+          <w:rFonts w:ascii="Arial" w:hAnsi="Arial" w:cs="Arial"/>
           <w:sz w:val="32"/>
           <w:szCs w:val="28"/>
           <w:lang w:val="en-IN"/>
@@ -647,13 +759,15 @@
       <w:pPr>
         <w:ind w:left="360"/>
         <w:rPr>
-          <w:sz w:val="32"/>
-          <w:szCs w:val="28"/>
-          <w:lang w:val="en-IN"/>
-        </w:rPr>
-      </w:pPr>
-      <w:r>
-        <w:rPr>
+          <w:rFonts w:ascii="Arial" w:hAnsi="Arial" w:cs="Arial"/>
+          <w:sz w:val="32"/>
+          <w:szCs w:val="28"/>
+          <w:lang w:val="en-IN"/>
+        </w:rPr>
+      </w:pPr>
+      <w:r>
+        <w:rPr>
+          <w:rFonts w:ascii="Arial" w:hAnsi="Arial" w:cs="Arial"/>
           <w:sz w:val="32"/>
           <w:szCs w:val="28"/>
           <w:lang w:val="en-IN"/>
@@ -665,13 +779,15 @@
       <w:pPr>
         <w:ind w:left="360"/>
         <w:rPr>
-          <w:sz w:val="32"/>
-          <w:szCs w:val="28"/>
-          <w:lang w:val="en-IN"/>
-        </w:rPr>
-      </w:pPr>
-      <w:r>
-        <w:rPr>
+          <w:rFonts w:ascii="Arial" w:hAnsi="Arial" w:cs="Arial"/>
+          <w:sz w:val="32"/>
+          <w:szCs w:val="28"/>
+          <w:lang w:val="en-IN"/>
+        </w:rPr>
+      </w:pPr>
+      <w:r>
+        <w:rPr>
+          <w:rFonts w:ascii="Arial" w:hAnsi="Arial" w:cs="Arial"/>
           <w:sz w:val="32"/>
           <w:szCs w:val="28"/>
           <w:lang w:val="en-IN"/>
@@ -683,58 +799,63 @@
       <w:pPr>
         <w:ind w:left="360"/>
         <w:rPr>
-          <w:sz w:val="32"/>
-          <w:szCs w:val="28"/>
-          <w:lang w:val="en-IN"/>
-        </w:rPr>
-      </w:pPr>
-    </w:p>
-    <w:p>
-      <w:pPr>
-        <w:ind w:left="360"/>
-        <w:rPr>
-          <w:sz w:val="32"/>
-          <w:szCs w:val="28"/>
-          <w:lang w:val="en-IN"/>
-        </w:rPr>
-      </w:pPr>
-    </w:p>
-    <w:p>
-      <w:pPr>
-        <w:ind w:left="360"/>
-        <w:rPr>
-          <w:sz w:val="32"/>
-          <w:szCs w:val="28"/>
-          <w:lang w:val="en-IN"/>
-        </w:rPr>
-      </w:pPr>
-    </w:p>
-    <w:p>
-      <w:pPr>
-        <w:ind w:left="360"/>
-        <w:rPr>
-          <w:sz w:val="32"/>
-          <w:szCs w:val="28"/>
-          <w:lang w:val="en-IN"/>
-        </w:rPr>
-      </w:pPr>
-    </w:p>
-    <w:p>
-      <w:pPr>
-        <w:ind w:left="360"/>
-        <w:rPr>
-          <w:sz w:val="32"/>
-          <w:szCs w:val="28"/>
-          <w:lang w:val="en-IN"/>
-        </w:rPr>
-      </w:pPr>
-      <w:r>
-        <w:rPr>
-          <w:sz w:val="32"/>
-          <w:szCs w:val="28"/>
-          <w:lang w:val="en-IN"/>
-        </w:rPr>
-        <w:lastRenderedPageBreak/>
+          <w:rFonts w:ascii="Arial" w:hAnsi="Arial" w:cs="Arial"/>
+          <w:sz w:val="32"/>
+          <w:szCs w:val="28"/>
+          <w:lang w:val="en-IN"/>
+        </w:rPr>
+      </w:pPr>
+    </w:p>
+    <w:p>
+      <w:pPr>
+        <w:ind w:left="360"/>
+        <w:rPr>
+          <w:rFonts w:ascii="Arial" w:hAnsi="Arial" w:cs="Arial"/>
+          <w:sz w:val="32"/>
+          <w:szCs w:val="28"/>
+          <w:lang w:val="en-IN"/>
+        </w:rPr>
+      </w:pPr>
+    </w:p>
+    <w:p>
+      <w:pPr>
+        <w:ind w:left="360"/>
+        <w:rPr>
+          <w:rFonts w:ascii="Arial" w:hAnsi="Arial" w:cs="Arial"/>
+          <w:sz w:val="32"/>
+          <w:szCs w:val="28"/>
+          <w:lang w:val="en-IN"/>
+        </w:rPr>
+      </w:pPr>
+    </w:p>
+    <w:p>
+      <w:pPr>
+        <w:ind w:left="360"/>
+        <w:rPr>
+          <w:rFonts w:ascii="Arial" w:hAnsi="Arial" w:cs="Arial"/>
+          <w:sz w:val="32"/>
+          <w:szCs w:val="28"/>
+          <w:lang w:val="en-IN"/>
+        </w:rPr>
+      </w:pPr>
+    </w:p>
+    <w:p>
+      <w:pPr>
+        <w:ind w:left="360"/>
+        <w:rPr>
+          <w:rFonts w:ascii="Arial" w:hAnsi="Arial" w:cs="Arial"/>
+          <w:sz w:val="32"/>
+          <w:szCs w:val="28"/>
+          <w:lang w:val="en-IN"/>
+        </w:rPr>
+      </w:pPr>
+      <w:r>
+        <w:rPr>
+          <w:rFonts w:ascii="Arial" w:hAnsi="Arial" w:cs="Arial"/>
+          <w:sz w:val="32"/>
+          <w:szCs w:val="28"/>
+          <w:lang w:val="en-IN"/>
+        </w:rPr>
         <w:t>User:</w:t>
       </w:r>
     </w:p>
@@ -742,13 +863,15 @@
       <w:pPr>
         <w:ind w:left="360"/>
         <w:rPr>
-          <w:sz w:val="32"/>
-          <w:szCs w:val="28"/>
-          <w:lang w:val="en-IN"/>
-        </w:rPr>
-      </w:pPr>
-      <w:r>
-        <w:rPr>
+          <w:rFonts w:ascii="Arial" w:hAnsi="Arial" w:cs="Arial"/>
+          <w:sz w:val="32"/>
+          <w:szCs w:val="28"/>
+          <w:lang w:val="en-IN"/>
+        </w:rPr>
+      </w:pPr>
+      <w:r>
+        <w:rPr>
+          <w:rFonts w:ascii="Arial" w:hAnsi="Arial" w:cs="Arial"/>
           <w:sz w:val="32"/>
           <w:szCs w:val="28"/>
           <w:lang w:val="en-IN"/>
@@ -760,13 +883,15 @@
       <w:pPr>
         <w:ind w:left="360"/>
         <w:rPr>
-          <w:sz w:val="32"/>
-          <w:szCs w:val="28"/>
-          <w:lang w:val="en-IN"/>
-        </w:rPr>
-      </w:pPr>
-      <w:r>
-        <w:rPr>
+          <w:rFonts w:ascii="Arial" w:hAnsi="Arial" w:cs="Arial"/>
+          <w:sz w:val="32"/>
+          <w:szCs w:val="28"/>
+          <w:lang w:val="en-IN"/>
+        </w:rPr>
+      </w:pPr>
+      <w:r>
+        <w:rPr>
+          <w:rFonts w:ascii="Arial" w:hAnsi="Arial" w:cs="Arial"/>
           <w:sz w:val="32"/>
           <w:szCs w:val="28"/>
           <w:lang w:val="en-IN"/>
@@ -776,6 +901,7 @@
       <w:proofErr w:type="gramStart"/>
       <w:r>
         <w:rPr>
+          <w:rFonts w:ascii="Arial" w:hAnsi="Arial" w:cs="Arial"/>
           <w:sz w:val="32"/>
           <w:szCs w:val="28"/>
           <w:lang w:val="en-IN"/>
@@ -785,6 +911,7 @@
       <w:proofErr w:type="gramEnd"/>
       <w:r>
         <w:rPr>
+          <w:rFonts w:ascii="Arial" w:hAnsi="Arial" w:cs="Arial"/>
           <w:sz w:val="32"/>
           <w:szCs w:val="28"/>
           <w:lang w:val="en-IN"/>
@@ -796,13 +923,15 @@
       <w:pPr>
         <w:ind w:left="360"/>
         <w:rPr>
-          <w:sz w:val="32"/>
-          <w:szCs w:val="28"/>
-          <w:lang w:val="en-IN"/>
-        </w:rPr>
-      </w:pPr>
-      <w:r>
-        <w:rPr>
+          <w:rFonts w:ascii="Arial" w:hAnsi="Arial" w:cs="Arial"/>
+          <w:sz w:val="32"/>
+          <w:szCs w:val="28"/>
+          <w:lang w:val="en-IN"/>
+        </w:rPr>
+      </w:pPr>
+      <w:r>
+        <w:rPr>
+          <w:rFonts w:ascii="Arial" w:hAnsi="Arial" w:cs="Arial"/>
           <w:sz w:val="32"/>
           <w:szCs w:val="28"/>
           <w:lang w:val="en-IN"/>
@@ -812,6 +941,7 @@
       <w:proofErr w:type="gramStart"/>
       <w:r>
         <w:rPr>
+          <w:rFonts w:ascii="Arial" w:hAnsi="Arial" w:cs="Arial"/>
           <w:sz w:val="32"/>
           <w:szCs w:val="28"/>
           <w:lang w:val="en-IN"/>
@@ -821,6 +951,7 @@
       <w:proofErr w:type="gramEnd"/>
       <w:r>
         <w:rPr>
+          <w:rFonts w:ascii="Arial" w:hAnsi="Arial" w:cs="Arial"/>
           <w:sz w:val="32"/>
           <w:szCs w:val="28"/>
           <w:lang w:val="en-IN"/>
@@ -832,13 +963,15 @@
       <w:pPr>
         <w:ind w:left="360"/>
         <w:rPr>
-          <w:sz w:val="32"/>
-          <w:szCs w:val="28"/>
-          <w:lang w:val="en-IN"/>
-        </w:rPr>
-      </w:pPr>
-      <w:r>
-        <w:rPr>
+          <w:rFonts w:ascii="Arial" w:hAnsi="Arial" w:cs="Arial"/>
+          <w:sz w:val="32"/>
+          <w:szCs w:val="28"/>
+          <w:lang w:val="en-IN"/>
+        </w:rPr>
+      </w:pPr>
+      <w:r>
+        <w:rPr>
+          <w:rFonts w:ascii="Arial" w:hAnsi="Arial" w:cs="Arial"/>
           <w:sz w:val="32"/>
           <w:szCs w:val="28"/>
           <w:lang w:val="en-IN"/>
@@ -848,6 +981,7 @@
       <w:proofErr w:type="gramStart"/>
       <w:r>
         <w:rPr>
+          <w:rFonts w:ascii="Arial" w:hAnsi="Arial" w:cs="Arial"/>
           <w:sz w:val="32"/>
           <w:szCs w:val="28"/>
           <w:lang w:val="en-IN"/>
@@ -857,6 +991,7 @@
       <w:proofErr w:type="gramEnd"/>
       <w:r>
         <w:rPr>
+          <w:rFonts w:ascii="Arial" w:hAnsi="Arial" w:cs="Arial"/>
           <w:sz w:val="32"/>
           <w:szCs w:val="28"/>
           <w:lang w:val="en-IN"/>
@@ -868,13 +1003,15 @@
       <w:pPr>
         <w:ind w:left="360"/>
         <w:rPr>
-          <w:sz w:val="32"/>
-          <w:szCs w:val="28"/>
-          <w:lang w:val="en-IN"/>
-        </w:rPr>
-      </w:pPr>
-      <w:r>
-        <w:rPr>
+          <w:rFonts w:ascii="Arial" w:hAnsi="Arial" w:cs="Arial"/>
+          <w:sz w:val="32"/>
+          <w:szCs w:val="28"/>
+          <w:lang w:val="en-IN"/>
+        </w:rPr>
+      </w:pPr>
+      <w:r>
+        <w:rPr>
+          <w:rFonts w:ascii="Arial" w:hAnsi="Arial" w:cs="Arial"/>
           <w:sz w:val="32"/>
           <w:szCs w:val="28"/>
           <w:lang w:val="en-IN"/>
@@ -884,6 +1021,7 @@
       <w:proofErr w:type="gramStart"/>
       <w:r>
         <w:rPr>
+          <w:rFonts w:ascii="Arial" w:hAnsi="Arial" w:cs="Arial"/>
           <w:sz w:val="32"/>
           <w:szCs w:val="28"/>
           <w:lang w:val="en-IN"/>
@@ -893,6 +1031,7 @@
       <w:proofErr w:type="gramEnd"/>
       <w:r>
         <w:rPr>
+          <w:rFonts w:ascii="Arial" w:hAnsi="Arial" w:cs="Arial"/>
           <w:sz w:val="32"/>
           <w:szCs w:val="28"/>
           <w:lang w:val="en-IN"/>
@@ -904,13 +1043,15 @@
       <w:pPr>
         <w:ind w:left="360"/>
         <w:rPr>
-          <w:sz w:val="32"/>
-          <w:szCs w:val="28"/>
-          <w:lang w:val="en-IN"/>
-        </w:rPr>
-      </w:pPr>
-      <w:r>
-        <w:rPr>
+          <w:rFonts w:ascii="Arial" w:hAnsi="Arial" w:cs="Arial"/>
+          <w:sz w:val="32"/>
+          <w:szCs w:val="28"/>
+          <w:lang w:val="en-IN"/>
+        </w:rPr>
+      </w:pPr>
+      <w:r>
+        <w:rPr>
+          <w:rFonts w:ascii="Arial" w:hAnsi="Arial" w:cs="Arial"/>
           <w:sz w:val="32"/>
           <w:szCs w:val="28"/>
           <w:lang w:val="en-IN"/>
@@ -920,6 +1061,7 @@
       <w:proofErr w:type="gramStart"/>
       <w:r>
         <w:rPr>
+          <w:rFonts w:ascii="Arial" w:hAnsi="Arial" w:cs="Arial"/>
           <w:sz w:val="32"/>
           <w:szCs w:val="28"/>
           <w:lang w:val="en-IN"/>
@@ -929,6 +1071,7 @@
       <w:proofErr w:type="gramEnd"/>
       <w:r>
         <w:rPr>
+          <w:rFonts w:ascii="Arial" w:hAnsi="Arial" w:cs="Arial"/>
           <w:sz w:val="32"/>
           <w:szCs w:val="28"/>
           <w:lang w:val="en-IN"/>
@@ -940,23 +1083,439 @@
       <w:pPr>
         <w:ind w:left="360"/>
         <w:rPr>
+          <w:rFonts w:ascii="Arial" w:hAnsi="Arial" w:cs="Arial"/>
           <w:sz w:val="32"/>
           <w:szCs w:val="28"/>
           <w:u w:val="single"/>
           <w:lang w:val="en-IN"/>
         </w:rPr>
       </w:pPr>
-      <w:r>
-        <w:rPr>
+    </w:p>
+    <w:p>
+      <w:pPr>
+        <w:ind w:left="360"/>
+        <w:rPr>
+          <w:rFonts w:ascii="Arial" w:hAnsi="Arial" w:cs="Arial"/>
           <w:sz w:val="32"/>
           <w:szCs w:val="28"/>
           <w:u w:val="single"/>
           <w:lang w:val="en-IN"/>
         </w:rPr>
+      </w:pPr>
+      <w:r>
+        <w:rPr>
+          <w:rFonts w:ascii="Arial" w:hAnsi="Arial" w:cs="Arial"/>
+          <w:sz w:val="32"/>
+          <w:szCs w:val="28"/>
+          <w:u w:val="single"/>
+          <w:lang w:val="en-IN"/>
+        </w:rPr>
+        <w:t>Relationships:</w:t>
+      </w:r>
+    </w:p>
+    <w:p>
+      <w:pPr>
+        <w:pStyle w:val="ListParagraph"/>
+        <w:numPr>
+          <w:ilvl w:val="2"/>
+          <w:numId w:val="6"/>
+        </w:numPr>
+        <w:rPr>
+          <w:rFonts w:ascii="Arial" w:hAnsi="Arial" w:cs="Arial"/>
+          <w:sz w:val="32"/>
+          <w:szCs w:val="28"/>
+          <w:lang w:val="en-IN"/>
+        </w:rPr>
+      </w:pPr>
+      <w:r>
+        <w:rPr>
+          <w:rFonts w:ascii="Arial" w:hAnsi="Arial" w:cs="Arial"/>
+          <w:sz w:val="32"/>
+          <w:szCs w:val="28"/>
+          <w:lang w:val="en-IN"/>
+        </w:rPr>
+        <w:t xml:space="preserve">Sells: </w:t>
+      </w:r>
+    </w:p>
+    <w:p>
+      <w:pPr>
+        <w:pStyle w:val="ListParagraph"/>
+        <w:rPr>
+          <w:rFonts w:ascii="Arial" w:hAnsi="Arial" w:cs="Arial"/>
+          <w:sz w:val="32"/>
+          <w:szCs w:val="28"/>
+          <w:lang w:val="en-IN"/>
+        </w:rPr>
+      </w:pPr>
+      <w:r>
+        <w:rPr>
+          <w:rFonts w:ascii="Arial" w:hAnsi="Arial" w:cs="Arial"/>
+          <w:sz w:val="32"/>
+          <w:szCs w:val="28"/>
+          <w:lang w:val="en-IN"/>
+        </w:rPr>
+        <w:t xml:space="preserve">    Binary </w:t>
+      </w:r>
+      <w:proofErr w:type="gramStart"/>
+      <w:r>
+        <w:rPr>
+          <w:rFonts w:ascii="Arial" w:hAnsi="Arial" w:cs="Arial"/>
+          <w:sz w:val="32"/>
+          <w:szCs w:val="28"/>
+          <w:lang w:val="en-IN"/>
+        </w:rPr>
+        <w:t>( 1</w:t>
+      </w:r>
+      <w:proofErr w:type="gramEnd"/>
+      <w:r>
+        <w:rPr>
+          <w:rFonts w:ascii="Arial" w:hAnsi="Arial" w:cs="Arial"/>
+          <w:sz w:val="32"/>
+          <w:szCs w:val="28"/>
+          <w:lang w:val="en-IN"/>
+        </w:rPr>
+        <w:t>:n relationship), Partial participation</w:t>
+      </w:r>
+    </w:p>
+    <w:p>
+      <w:pPr>
+        <w:pStyle w:val="ListParagraph"/>
+        <w:rPr>
+          <w:rFonts w:ascii="Arial" w:hAnsi="Arial" w:cs="Arial"/>
+          <w:sz w:val="32"/>
+          <w:szCs w:val="28"/>
+          <w:lang w:val="en-IN"/>
+        </w:rPr>
+      </w:pPr>
+    </w:p>
+    <w:p>
+      <w:pPr>
+        <w:pStyle w:val="ListParagraph"/>
+        <w:rPr>
+          <w:rFonts w:ascii="Arial" w:hAnsi="Arial" w:cs="Arial"/>
+          <w:sz w:val="32"/>
+          <w:szCs w:val="28"/>
+          <w:lang w:val="en-IN"/>
+        </w:rPr>
+      </w:pPr>
+      <w:r>
+        <w:rPr>
+          <w:rFonts w:ascii="Arial" w:hAnsi="Arial" w:cs="Arial"/>
+          <w:sz w:val="32"/>
+          <w:szCs w:val="28"/>
+          <w:lang w:val="en-IN"/>
+        </w:rPr>
+        <w:t xml:space="preserve">books </w:t>
+      </w:r>
+      <w:proofErr w:type="gramStart"/>
+      <w:r>
+        <w:rPr>
+          <w:rFonts w:ascii="Arial" w:hAnsi="Arial" w:cs="Arial"/>
+          <w:sz w:val="32"/>
+          <w:szCs w:val="28"/>
+          <w:lang w:val="en-IN"/>
+        </w:rPr>
+        <w:t xml:space="preserve">( </w:t>
+      </w:r>
+      <w:r>
+        <w:rPr>
+          <w:rFonts w:ascii="Arial" w:hAnsi="Arial" w:cs="Arial"/>
+          <w:sz w:val="32"/>
+          <w:szCs w:val="28"/>
+          <w:u w:val="single"/>
+          <w:lang w:val="en-IN"/>
+        </w:rPr>
+        <w:t>id</w:t>
+      </w:r>
+      <w:proofErr w:type="gramEnd"/>
+      <w:r>
+        <w:rPr>
+          <w:rFonts w:ascii="Arial" w:hAnsi="Arial" w:cs="Arial"/>
+          <w:sz w:val="32"/>
+          <w:szCs w:val="28"/>
+          <w:lang w:val="en-IN"/>
+        </w:rPr>
+        <w:t xml:space="preserve">, </w:t>
+      </w:r>
+      <w:proofErr w:type="spellStart"/>
+      <w:r>
+        <w:rPr>
+          <w:rFonts w:ascii="Arial" w:hAnsi="Arial" w:cs="Arial"/>
+          <w:sz w:val="32"/>
+          <w:szCs w:val="28"/>
+          <w:u w:val="single"/>
+          <w:lang w:val="en-IN"/>
+        </w:rPr>
+        <w:t>user_id</w:t>
+      </w:r>
+      <w:proofErr w:type="spellEnd"/>
+      <w:r>
+        <w:rPr>
+          <w:rFonts w:ascii="Arial" w:hAnsi="Arial" w:cs="Arial"/>
+          <w:sz w:val="32"/>
+          <w:szCs w:val="28"/>
+          <w:u w:val="single"/>
+          <w:lang w:val="en-IN"/>
+        </w:rPr>
+        <w:t xml:space="preserve">, </w:t>
+      </w:r>
+      <w:r>
+        <w:rPr>
+          <w:rFonts w:ascii="Arial" w:hAnsi="Arial" w:cs="Arial"/>
+          <w:sz w:val="32"/>
+          <w:szCs w:val="28"/>
+          <w:lang w:val="en-IN"/>
+        </w:rPr>
+        <w:t>name, author, …..)</w:t>
+      </w:r>
+    </w:p>
+    <w:p>
+      <w:pPr>
+        <w:pStyle w:val="ListParagraph"/>
+        <w:rPr>
+          <w:rFonts w:ascii="Arial" w:hAnsi="Arial" w:cs="Arial"/>
+          <w:sz w:val="32"/>
+          <w:szCs w:val="28"/>
+          <w:lang w:val="en-IN"/>
+        </w:rPr>
+      </w:pPr>
+    </w:p>
+    <w:p>
+      <w:pPr>
+        <w:pStyle w:val="ListParagraph"/>
+        <w:rPr>
+          <w:rFonts w:ascii="Arial" w:hAnsi="Arial" w:cs="Arial"/>
+          <w:sz w:val="32"/>
+          <w:szCs w:val="28"/>
+          <w:lang w:val="en-IN"/>
+        </w:rPr>
+      </w:pPr>
+      <w:proofErr w:type="spellStart"/>
+      <w:r>
+        <w:rPr>
+          <w:rFonts w:ascii="Arial" w:hAnsi="Arial" w:cs="Arial"/>
+          <w:sz w:val="32"/>
+          <w:szCs w:val="28"/>
+          <w:lang w:val="en-IN"/>
+        </w:rPr>
+        <w:t>user_id</w:t>
+      </w:r>
+      <w:proofErr w:type="spellEnd"/>
+      <w:r>
+        <w:rPr>
+          <w:rFonts w:ascii="Arial" w:hAnsi="Arial" w:cs="Arial"/>
+          <w:sz w:val="32"/>
+          <w:szCs w:val="28"/>
+          <w:lang w:val="en-IN"/>
+        </w:rPr>
+        <w:t xml:space="preserve"> (books)</w:t>
+      </w:r>
+      <w:r>
+        <w:rPr>
+          <w:rFonts w:ascii="Arial" w:hAnsi="Arial" w:cs="Arial"/>
+          <w:sz w:val="32"/>
+          <w:szCs w:val="28"/>
+          <w:lang w:val="en-IN"/>
+        </w:rPr>
+        <w:t xml:space="preserve"> Foreign Key id (user) ON DELETE CASCADE</w:t>
+      </w:r>
+      <w:r>
+        <w:rPr>
+          <w:rFonts w:ascii="Arial" w:hAnsi="Arial" w:cs="Arial"/>
+          <w:sz w:val="32"/>
+          <w:szCs w:val="28"/>
+          <w:lang w:val="en-IN"/>
+        </w:rPr>
+        <w:t xml:space="preserve"> ON UPDATE NO ACTION</w:t>
+      </w:r>
+    </w:p>
+    <w:p>
+      <w:pPr>
+        <w:pStyle w:val="ListParagraph"/>
+        <w:rPr>
+          <w:rFonts w:ascii="Arial" w:hAnsi="Arial" w:cs="Arial"/>
+          <w:sz w:val="32"/>
+          <w:szCs w:val="28"/>
+          <w:lang w:val="en-IN"/>
+        </w:rPr>
+      </w:pPr>
+      <w:r>
+        <w:rPr>
+          <w:rFonts w:ascii="Arial" w:hAnsi="Arial" w:cs="Arial"/>
+          <w:sz w:val="32"/>
+          <w:szCs w:val="28"/>
+          <w:lang w:val="en-IN"/>
+        </w:rPr>
+        <w:tab/>
+      </w:r>
+    </w:p>
+    <w:p>
+      <w:pPr>
+        <w:ind w:left="360"/>
+        <w:rPr>
+          <w:rFonts w:ascii="Arial" w:hAnsi="Arial" w:cs="Arial"/>
+          <w:sz w:val="32"/>
+          <w:szCs w:val="28"/>
+          <w:u w:val="single"/>
+          <w:lang w:val="en-IN"/>
+        </w:rPr>
+      </w:pPr>
+    </w:p>
+    <w:p>
+      <w:pPr>
+        <w:ind w:left="360"/>
+        <w:rPr>
+          <w:rFonts w:ascii="Arial" w:hAnsi="Arial" w:cs="Arial"/>
+          <w:sz w:val="32"/>
+          <w:szCs w:val="28"/>
+          <w:u w:val="single"/>
+          <w:lang w:val="en-IN"/>
+        </w:rPr>
+      </w:pPr>
+    </w:p>
+    <w:p>
+      <w:pPr>
+        <w:ind w:left="360"/>
+        <w:rPr>
+          <w:rFonts w:ascii="Arial" w:hAnsi="Arial" w:cs="Arial"/>
+          <w:sz w:val="32"/>
+          <w:szCs w:val="28"/>
+          <w:u w:val="single"/>
+          <w:lang w:val="en-IN"/>
+        </w:rPr>
+      </w:pPr>
+    </w:p>
+    <w:p>
+      <w:pPr>
+        <w:ind w:left="360"/>
+        <w:rPr>
+          <w:rFonts w:ascii="Arial" w:hAnsi="Arial" w:cs="Arial"/>
+          <w:sz w:val="32"/>
+          <w:szCs w:val="28"/>
+          <w:u w:val="single"/>
+          <w:lang w:val="en-IN"/>
+        </w:rPr>
+      </w:pPr>
+    </w:p>
+    <w:p>
+      <w:pPr>
+        <w:ind w:left="360"/>
+        <w:rPr>
+          <w:rFonts w:ascii="Arial" w:hAnsi="Arial" w:cs="Arial"/>
+          <w:sz w:val="32"/>
+          <w:szCs w:val="28"/>
+          <w:u w:val="single"/>
+          <w:lang w:val="en-IN"/>
+        </w:rPr>
+      </w:pPr>
+    </w:p>
+    <w:p>
+      <w:pPr>
+        <w:ind w:left="360"/>
+        <w:rPr>
+          <w:rFonts w:ascii="Arial" w:hAnsi="Arial" w:cs="Arial"/>
+          <w:sz w:val="32"/>
+          <w:szCs w:val="28"/>
+          <w:u w:val="single"/>
+          <w:lang w:val="en-IN"/>
+        </w:rPr>
+      </w:pPr>
+    </w:p>
+    <w:p>
+      <w:pPr>
+        <w:ind w:left="360"/>
+        <w:rPr>
+          <w:rFonts w:ascii="Arial" w:hAnsi="Arial" w:cs="Arial"/>
+          <w:sz w:val="32"/>
+          <w:szCs w:val="28"/>
+          <w:u w:val="single"/>
+          <w:lang w:val="en-IN"/>
+        </w:rPr>
+      </w:pPr>
+    </w:p>
+    <w:p>
+      <w:pPr>
+        <w:ind w:left="360"/>
+        <w:rPr>
+          <w:rFonts w:ascii="Arial" w:hAnsi="Arial" w:cs="Arial"/>
+          <w:sz w:val="32"/>
+          <w:szCs w:val="28"/>
+          <w:u w:val="single"/>
+          <w:lang w:val="en-IN"/>
+        </w:rPr>
+      </w:pPr>
+    </w:p>
+    <w:p>
+      <w:pPr>
+        <w:ind w:left="360"/>
+        <w:rPr>
+          <w:rFonts w:ascii="Arial" w:hAnsi="Arial" w:cs="Arial"/>
+          <w:sz w:val="32"/>
+          <w:szCs w:val="28"/>
+          <w:u w:val="single"/>
+          <w:lang w:val="en-IN"/>
+        </w:rPr>
+      </w:pPr>
+    </w:p>
+    <w:p>
+      <w:pPr>
+        <w:ind w:left="360"/>
+        <w:rPr>
+          <w:rFonts w:ascii="Arial" w:hAnsi="Arial" w:cs="Arial"/>
+          <w:sz w:val="32"/>
+          <w:szCs w:val="28"/>
+          <w:u w:val="single"/>
+          <w:lang w:val="en-IN"/>
+        </w:rPr>
+      </w:pPr>
+    </w:p>
+    <w:p>
+      <w:pPr>
+        <w:ind w:left="360"/>
+        <w:rPr>
+          <w:rFonts w:ascii="Arial" w:hAnsi="Arial" w:cs="Arial"/>
+          <w:sz w:val="32"/>
+          <w:szCs w:val="28"/>
+          <w:u w:val="single"/>
+          <w:lang w:val="en-IN"/>
+        </w:rPr>
+      </w:pPr>
+    </w:p>
+    <w:p>
+      <w:pPr>
+        <w:rPr>
+          <w:rFonts w:ascii="Arial" w:hAnsi="Arial" w:cs="Arial"/>
+          <w:sz w:val="32"/>
+          <w:szCs w:val="28"/>
+          <w:u w:val="single"/>
+          <w:lang w:val="en-IN"/>
+        </w:rPr>
+      </w:pPr>
+    </w:p>
+    <w:p>
+      <w:pPr>
+        <w:ind w:left="360"/>
+        <w:rPr>
+          <w:rFonts w:ascii="Arial" w:hAnsi="Arial" w:cs="Arial"/>
+          <w:sz w:val="32"/>
+          <w:szCs w:val="28"/>
+          <w:u w:val="single"/>
+          <w:lang w:val="en-IN"/>
+        </w:rPr>
+      </w:pPr>
+      <w:r>
+        <w:rPr>
+          <w:rFonts w:ascii="Arial" w:hAnsi="Arial" w:cs="Arial"/>
+          <w:sz w:val="32"/>
+          <w:szCs w:val="28"/>
+          <w:u w:val="single"/>
+          <w:lang w:val="en-IN"/>
+        </w:rPr>
         <w:t>ENTITY RELATIONSHIP DIAGRAM</w:t>
       </w:r>
       <w:r>
         <w:rPr>
+          <w:rFonts w:ascii="Arial" w:hAnsi="Arial" w:cs="Arial"/>
           <w:sz w:val="32"/>
           <w:szCs w:val="28"/>
           <w:u w:val="single"/>
@@ -967,12 +1526,26 @@
     </w:p>
     <w:p>
       <w:pPr>
-        <w:rPr>
-          <w:lang w:val="en-IN"/>
-        </w:rPr>
-      </w:pPr>
-      <w:r>
-        <w:rPr>
+        <w:ind w:left="360"/>
+        <w:rPr>
+          <w:rFonts w:ascii="Arial" w:hAnsi="Arial" w:cs="Arial"/>
+          <w:sz w:val="32"/>
+          <w:szCs w:val="28"/>
+          <w:u w:val="single"/>
+          <w:lang w:val="en-IN"/>
+        </w:rPr>
+      </w:pPr>
+    </w:p>
+    <w:p>
+      <w:pPr>
+        <w:rPr>
+          <w:rFonts w:ascii="Arial" w:hAnsi="Arial" w:cs="Arial"/>
+          <w:noProof/>
+        </w:rPr>
+      </w:pPr>
+      <w:r>
+        <w:rPr>
+          <w:rFonts w:ascii="Arial" w:hAnsi="Arial" w:cs="Arial"/>
           <w:noProof/>
         </w:rPr>
         <w:drawing>
@@ -1035,6 +1608,317 @@
         </w:drawing>
       </w:r>
     </w:p>
+    <w:p>
+      <w:pPr>
+        <w:rPr>
+          <w:rFonts w:ascii="Arial" w:hAnsi="Arial" w:cs="Arial"/>
+          <w:lang w:val="en-IN"/>
+        </w:rPr>
+      </w:pPr>
+    </w:p>
+    <w:p>
+      <w:pPr>
+        <w:rPr>
+          <w:rFonts w:ascii="Arial" w:hAnsi="Arial" w:cs="Arial"/>
+          <w:lang w:val="en-IN"/>
+        </w:rPr>
+      </w:pPr>
+      <w:r>
+        <w:rPr>
+          <w:rFonts w:ascii="Arial" w:hAnsi="Arial" w:cs="Arial"/>
+          <w:lang w:val="en-IN"/>
+        </w:rPr>
+        <w:drawing>
+          <wp:inline distT="0" distB="0" distL="0" distR="0" wp14:anchorId="6C21917F" wp14:editId="38C8742B">
+            <wp:extent cx="6354062" cy="3848637"/>
+            <wp:effectExtent l="76200" t="76200" r="142240" b="133350"/>
+            <wp:docPr id="6" name="Picture 6"/>
+            <wp:cNvGraphicFramePr>
+              <a:graphicFrameLocks xmlns:a="http://schemas.openxmlformats.org/drawingml/2006/main" noChangeAspect="1"/>
+            </wp:cNvGraphicFramePr>
+            <a:graphic xmlns:a="http://schemas.openxmlformats.org/drawingml/2006/main">
+              <a:graphicData uri="http://schemas.openxmlformats.org/drawingml/2006/picture">
+                <pic:pic xmlns:pic="http://schemas.openxmlformats.org/drawingml/2006/picture">
+                  <pic:nvPicPr>
+                    <pic:cNvPr id="1" name=""/>
+                    <pic:cNvPicPr/>
+                  </pic:nvPicPr>
+                  <pic:blipFill>
+                    <a:blip r:embed="rId6"/>
+                    <a:stretch>
+                      <a:fillRect/>
+                    </a:stretch>
+                  </pic:blipFill>
+                  <pic:spPr>
+                    <a:xfrm>
+                      <a:off x="0" y="0"/>
+                      <a:ext cx="6354062" cy="3848637"/>
+                    </a:xfrm>
+                    <a:prstGeom prst="rect">
+                      <a:avLst/>
+                    </a:prstGeom>
+                    <a:ln w="38100" cap="sq">
+                      <a:solidFill>
+                        <a:srgbClr val="000000"/>
+                      </a:solidFill>
+                      <a:prstDash val="solid"/>
+                      <a:miter lim="800000"/>
+                    </a:ln>
+                    <a:effectLst>
+                      <a:outerShdw blurRad="50800" dist="38100" dir="2700000" algn="tl" rotWithShape="0">
+                        <a:srgbClr val="000000">
+                          <a:alpha val="43000"/>
+                        </a:srgbClr>
+                      </a:outerShdw>
+                    </a:effectLst>
+                  </pic:spPr>
+                </pic:pic>
+              </a:graphicData>
+            </a:graphic>
+          </wp:inline>
+        </w:drawing>
+      </w:r>
+    </w:p>
+    <w:p>
+      <w:pPr>
+        <w:rPr>
+          <w:rFonts w:ascii="Arial" w:hAnsi="Arial" w:cs="Arial"/>
+          <w:lang w:val="en-IN"/>
+        </w:rPr>
+      </w:pPr>
+    </w:p>
+    <w:p>
+      <w:pPr>
+        <w:rPr>
+          <w:rFonts w:ascii="Arial" w:hAnsi="Arial" w:cs="Arial"/>
+          <w:lang w:val="en-IN"/>
+        </w:rPr>
+      </w:pPr>
+    </w:p>
+    <w:p>
+      <w:pPr>
+        <w:rPr>
+          <w:rFonts w:ascii="Arial" w:hAnsi="Arial" w:cs="Arial"/>
+          <w:noProof/>
+        </w:rPr>
+      </w:pPr>
+    </w:p>
+    <w:p>
+      <w:pPr>
+        <w:tabs>
+          <w:tab w:val="left" w:pos="6072"/>
+        </w:tabs>
+        <w:rPr>
+          <w:rFonts w:ascii="Arial" w:hAnsi="Arial" w:cs="Arial"/>
+          <w:lang w:val="en-IN"/>
+        </w:rPr>
+      </w:pPr>
+      <w:r>
+        <w:rPr>
+          <w:rFonts w:ascii="Arial" w:hAnsi="Arial" w:cs="Arial"/>
+          <w:lang w:val="en-IN"/>
+        </w:rPr>
+        <w:lastRenderedPageBreak/>
+        <w:tab/>
+      </w:r>
+    </w:p>
+    <w:p>
+      <w:pPr>
+        <w:tabs>
+          <w:tab w:val="left" w:pos="6072"/>
+        </w:tabs>
+        <w:rPr>
+          <w:rFonts w:ascii="Arial" w:hAnsi="Arial" w:cs="Arial"/>
+          <w:lang w:val="en-IN"/>
+        </w:rPr>
+      </w:pPr>
+    </w:p>
+    <w:p>
+      <w:pPr>
+        <w:tabs>
+          <w:tab w:val="left" w:pos="6072"/>
+        </w:tabs>
+        <w:rPr>
+          <w:rFonts w:ascii="Arial" w:hAnsi="Arial" w:cs="Arial"/>
+          <w:lang w:val="en-IN"/>
+        </w:rPr>
+      </w:pPr>
+      <w:r>
+        <w:rPr>
+          <w:rFonts w:ascii="Arial" w:hAnsi="Arial" w:cs="Arial"/>
+          <w:lang w:val="en-IN"/>
+        </w:rPr>
+        <w:t>ER TO RELATIONAL SCHEMA:</w:t>
+      </w:r>
+    </w:p>
+    <w:p>
+      <w:pPr>
+        <w:pStyle w:val="ListParagraph"/>
+        <w:numPr>
+          <w:ilvl w:val="0"/>
+          <w:numId w:val="4"/>
+        </w:numPr>
+        <w:tabs>
+          <w:tab w:val="left" w:pos="6072"/>
+        </w:tabs>
+        <w:rPr>
+          <w:rFonts w:ascii="Arial" w:hAnsi="Arial" w:cs="Arial"/>
+          <w:lang w:val="en-IN"/>
+        </w:rPr>
+      </w:pPr>
+      <w:r>
+        <w:rPr>
+          <w:rFonts w:ascii="Arial" w:hAnsi="Arial" w:cs="Arial"/>
+          <w:sz w:val="28"/>
+          <w:szCs w:val="24"/>
+          <w:lang w:val="en-IN"/>
+        </w:rPr>
+        <w:t>books</w:t>
+      </w:r>
+      <w:r>
+        <w:rPr>
+          <w:rFonts w:ascii="Arial" w:hAnsi="Arial" w:cs="Arial"/>
+          <w:lang w:val="en-IN"/>
+        </w:rPr>
+        <w:t>:</w:t>
+      </w:r>
+    </w:p>
+    <w:p>
+      <w:pPr>
+        <w:tabs>
+          <w:tab w:val="left" w:pos="6072"/>
+        </w:tabs>
+        <w:rPr>
+          <w:rFonts w:ascii="Arial" w:hAnsi="Arial" w:cs="Arial"/>
+          <w:lang w:val="en-IN"/>
+        </w:rPr>
+      </w:pPr>
+      <w:r>
+        <w:rPr>
+          <w:rFonts w:ascii="Arial" w:hAnsi="Arial" w:cs="Arial"/>
+          <w:lang w:val="en-IN"/>
+        </w:rPr>
+        <w:drawing>
+          <wp:inline distT="0" distB="0" distL="0" distR="0" wp14:anchorId="36686D30" wp14:editId="5F319643">
+            <wp:extent cx="6476639" cy="2232660"/>
+            <wp:effectExtent l="0" t="0" r="635" b="0"/>
+            <wp:docPr id="5" name="Picture 5"/>
+            <wp:cNvGraphicFramePr>
+              <a:graphicFrameLocks xmlns:a="http://schemas.openxmlformats.org/drawingml/2006/main" noChangeAspect="1"/>
+            </wp:cNvGraphicFramePr>
+            <a:graphic xmlns:a="http://schemas.openxmlformats.org/drawingml/2006/main">
+              <a:graphicData uri="http://schemas.openxmlformats.org/drawingml/2006/picture">
+                <pic:pic xmlns:pic="http://schemas.openxmlformats.org/drawingml/2006/picture">
+                  <pic:nvPicPr>
+                    <pic:cNvPr id="1" name=""/>
+                    <pic:cNvPicPr/>
+                  </pic:nvPicPr>
+                  <pic:blipFill>
+                    <a:blip r:embed="rId7"/>
+                    <a:stretch>
+                      <a:fillRect/>
+                    </a:stretch>
+                  </pic:blipFill>
+                  <pic:spPr>
+                    <a:xfrm>
+                      <a:off x="0" y="0"/>
+                      <a:ext cx="6492246" cy="2238040"/>
+                    </a:xfrm>
+                    <a:prstGeom prst="rect">
+                      <a:avLst/>
+                    </a:prstGeom>
+                  </pic:spPr>
+                </pic:pic>
+              </a:graphicData>
+            </a:graphic>
+          </wp:inline>
+        </w:drawing>
+      </w:r>
+    </w:p>
+    <w:p>
+      <w:pPr>
+        <w:pStyle w:val="ListParagraph"/>
+        <w:numPr>
+          <w:ilvl w:val="0"/>
+          <w:numId w:val="4"/>
+        </w:numPr>
+        <w:tabs>
+          <w:tab w:val="left" w:pos="6072"/>
+        </w:tabs>
+        <w:rPr>
+          <w:rFonts w:ascii="Arial" w:hAnsi="Arial" w:cs="Arial"/>
+          <w:lang w:val="en-IN"/>
+        </w:rPr>
+      </w:pPr>
+      <w:r>
+        <w:rPr>
+          <w:rFonts w:ascii="Arial" w:hAnsi="Arial" w:cs="Arial"/>
+          <w:sz w:val="28"/>
+          <w:szCs w:val="24"/>
+          <w:lang w:val="en-IN"/>
+        </w:rPr>
+        <w:t>user</w:t>
+      </w:r>
+      <w:r>
+        <w:rPr>
+          <w:rFonts w:ascii="Arial" w:hAnsi="Arial" w:cs="Arial"/>
+          <w:lang w:val="en-IN"/>
+        </w:rPr>
+        <w:t>:</w:t>
+      </w:r>
+    </w:p>
+    <w:p>
+      <w:pPr>
+        <w:tabs>
+          <w:tab w:val="left" w:pos="6072"/>
+        </w:tabs>
+        <w:rPr>
+          <w:rFonts w:ascii="Arial" w:hAnsi="Arial" w:cs="Arial"/>
+          <w:lang w:val="en-IN"/>
+        </w:rPr>
+      </w:pPr>
+      <w:r>
+        <w:rPr>
+          <w:rFonts w:ascii="Arial" w:hAnsi="Arial" w:cs="Arial"/>
+          <w:noProof/>
+        </w:rPr>
+        <w:drawing>
+          <wp:inline distT="0" distB="0" distL="0" distR="0" wp14:anchorId="36FC1B29" wp14:editId="00AAB7EF">
+            <wp:extent cx="6515100" cy="2076450"/>
+            <wp:effectExtent l="0" t="0" r="0" b="0"/>
+            <wp:docPr id="3" name="Picture 3"/>
+            <wp:cNvGraphicFramePr>
+              <a:graphicFrameLocks xmlns:a="http://schemas.openxmlformats.org/drawingml/2006/main" noChangeAspect="1"/>
+            </wp:cNvGraphicFramePr>
+            <a:graphic xmlns:a="http://schemas.openxmlformats.org/drawingml/2006/main">
+              <a:graphicData uri="http://schemas.openxmlformats.org/drawingml/2006/picture">
+                <pic:pic xmlns:pic="http://schemas.openxmlformats.org/drawingml/2006/picture">
+                  <pic:nvPicPr>
+                    <pic:cNvPr id="1" name=""/>
+                    <pic:cNvPicPr/>
+                  </pic:nvPicPr>
+                  <pic:blipFill>
+                    <a:blip r:embed="rId8"/>
+                    <a:stretch>
+                      <a:fillRect/>
+                    </a:stretch>
+                  </pic:blipFill>
+                  <pic:spPr>
+                    <a:xfrm>
+                      <a:off x="0" y="0"/>
+                      <a:ext cx="6515100" cy="2076450"/>
+                    </a:xfrm>
+                    <a:prstGeom prst="rect">
+                      <a:avLst/>
+                    </a:prstGeom>
+                  </pic:spPr>
+                </pic:pic>
+              </a:graphicData>
+            </a:graphic>
+          </wp:inline>
+        </w:drawing>
+      </w:r>
+    </w:p>
     <w:sectPr>
       <w:pgSz w:w="11906" w:h="16838"/>
       <w:pgMar w:top="720" w:right="720" w:bottom="720" w:left="720" w:header="708" w:footer="708" w:gutter="0"/>
@@ -1048,6 +1932,232 @@
 <file path=word/numbering.xml><?xml version="1.0" encoding="utf-8"?>
 <w:numbering xmlns:wpc="http://schemas.microsoft.com/office/word/2010/wordprocessingCanvas" xmlns:cx="http://schemas.microsoft.com/office/drawing/2014/chartex" xmlns:cx1="http://schemas.microsoft.com/office/drawing/2015/9/8/chartex" xmlns:cx2="http://schemas.microsoft.com/office/drawing/2015/10/21/chartex" xmlns:cx3="http://schemas.microsoft.com/office/drawing/2016/5/9/chartex" xmlns:cx4="http://schemas.microsoft.com/office/drawing/2016/5/10/chartex" xmlns:cx5="http://schemas.microsoft.com/office/drawing/2016/5/11/chartex" xmlns:cx6="http://schemas.microsoft.com/office/drawing/2016/5/12/chartex" xmlns:cx7="http://schemas.microsoft.com/office/drawing/2016/5/13/chartex" xmlns:cx8="http://schemas.microsoft.com/office/drawing/2016/5/14/chartex" xmlns:mc="http://schemas.openxmlformats.org/markup-compatibility/2006" xmlns:aink="http://schemas.microsoft.com/office/drawing/2016/ink" xmlns:am3d="http://schemas.microsoft.com/office/drawing/2017/model3d" xmlns:o="urn:schemas-microsoft-com:office:office" xmlns:r="http://schemas.openxmlformats.org/officeDocument/2006/relationships" xmlns:m="http://schemas.openxmlformats.org/officeDocument/2006/math" xmlns:v="urn:schemas-microsoft-com:vml" xmlns:wp14="http://schemas.microsoft.com/office/word/2010/wordprocessingDrawing" xmlns:wp="http://schemas.openxmlformats.org/drawingml/2006/wordprocessingDrawing" xmlns:w10="urn:schemas-microsoft-com:office:word" xmlns:w="http://schemas.openxmlformats.org/wordprocessingml/2006/main" xmlns:w14="http://schemas.microsoft.com/office/word/2010/wordml" xmlns:w15="http://schemas.microsoft.com/office/word/2012/wordml" xmlns:w16cex="http://schemas.microsoft.com/office/word/2018/wordml/cex" xmlns:w16cid="http://schemas.microsoft.com/office/word/2016/wordml/cid" xmlns:w16="http://schemas.microsoft.com/office/word/2018/wordml" xmlns:w16sdtdh="http://schemas.microsoft.com/office/word/2020/wordml/sdtdatahash" xmlns:w16se="http://schemas.microsoft.com/office/word/2015/wordml/symex" xmlns:wpg="http://schemas.microsoft.com/office/word/2010/wordprocessingGroup" xmlns:wpi="http://schemas.microsoft.com/office/word/2010/wordprocessingInk" xmlns:wne="http://schemas.microsoft.com/office/word/2006/wordml" xmlns:wps="http://schemas.microsoft.com/office/word/2010/wordprocessingShape" mc:Ignorable="w14 w15 w16se w16cid w16 w16cex w16sdtdh wp14">
   <w:abstractNum w:abstractNumId="0" w15:restartNumberingAfterBreak="0">
+    <w:nsid w:val="0A55096B"/>
+    <w:multiLevelType w:val="multilevel"/>
+    <w:tmpl w:val="04090021"/>
+    <w:lvl w:ilvl="0">
+      <w:start w:val="1"/>
+      <w:numFmt w:val="bullet"/>
+      <w:lvlText w:val=""/>
+      <w:lvlJc w:val="left"/>
+      <w:pPr>
+        <w:ind w:left="360" w:hanging="360"/>
+      </w:pPr>
+      <w:rPr>
+        <w:rFonts w:ascii="Wingdings" w:hAnsi="Wingdings" w:hint="default"/>
+      </w:rPr>
+    </w:lvl>
+    <w:lvl w:ilvl="1">
+      <w:start w:val="1"/>
+      <w:numFmt w:val="bullet"/>
+      <w:lvlText w:val=""/>
+      <w:lvlJc w:val="left"/>
+      <w:pPr>
+        <w:ind w:left="720" w:hanging="360"/>
+      </w:pPr>
+      <w:rPr>
+        <w:rFonts w:ascii="Wingdings" w:hAnsi="Wingdings" w:hint="default"/>
+      </w:rPr>
+    </w:lvl>
+    <w:lvl w:ilvl="2">
+      <w:start w:val="1"/>
+      <w:numFmt w:val="bullet"/>
+      <w:lvlText w:val=""/>
+      <w:lvlJc w:val="left"/>
+      <w:pPr>
+        <w:ind w:left="1080" w:hanging="360"/>
+      </w:pPr>
+      <w:rPr>
+        <w:rFonts w:ascii="Wingdings" w:hAnsi="Wingdings" w:hint="default"/>
+      </w:rPr>
+    </w:lvl>
+    <w:lvl w:ilvl="3">
+      <w:start w:val="1"/>
+      <w:numFmt w:val="bullet"/>
+      <w:lvlText w:val=""/>
+      <w:lvlJc w:val="left"/>
+      <w:pPr>
+        <w:ind w:left="1440" w:hanging="360"/>
+      </w:pPr>
+      <w:rPr>
+        <w:rFonts w:ascii="Symbol" w:hAnsi="Symbol" w:hint="default"/>
+      </w:rPr>
+    </w:lvl>
+    <w:lvl w:ilvl="4">
+      <w:start w:val="1"/>
+      <w:numFmt w:val="bullet"/>
+      <w:lvlText w:val=""/>
+      <w:lvlJc w:val="left"/>
+      <w:pPr>
+        <w:ind w:left="1800" w:hanging="360"/>
+      </w:pPr>
+      <w:rPr>
+        <w:rFonts w:ascii="Symbol" w:hAnsi="Symbol" w:hint="default"/>
+      </w:rPr>
+    </w:lvl>
+    <w:lvl w:ilvl="5">
+      <w:start w:val="1"/>
+      <w:numFmt w:val="bullet"/>
+      <w:lvlText w:val=""/>
+      <w:lvlJc w:val="left"/>
+      <w:pPr>
+        <w:ind w:left="2160" w:hanging="360"/>
+      </w:pPr>
+      <w:rPr>
+        <w:rFonts w:ascii="Wingdings" w:hAnsi="Wingdings" w:hint="default"/>
+      </w:rPr>
+    </w:lvl>
+    <w:lvl w:ilvl="6">
+      <w:start w:val="1"/>
+      <w:numFmt w:val="bullet"/>
+      <w:lvlText w:val=""/>
+      <w:lvlJc w:val="left"/>
+      <w:pPr>
+        <w:ind w:left="2520" w:hanging="360"/>
+      </w:pPr>
+      <w:rPr>
+        <w:rFonts w:ascii="Wingdings" w:hAnsi="Wingdings" w:hint="default"/>
+      </w:rPr>
+    </w:lvl>
+    <w:lvl w:ilvl="7">
+      <w:start w:val="1"/>
+      <w:numFmt w:val="bullet"/>
+      <w:lvlText w:val=""/>
+      <w:lvlJc w:val="left"/>
+      <w:pPr>
+        <w:ind w:left="2880" w:hanging="360"/>
+      </w:pPr>
+      <w:rPr>
+        <w:rFonts w:ascii="Symbol" w:hAnsi="Symbol" w:hint="default"/>
+      </w:rPr>
+    </w:lvl>
+    <w:lvl w:ilvl="8">
+      <w:start w:val="1"/>
+      <w:numFmt w:val="bullet"/>
+      <w:lvlText w:val=""/>
+      <w:lvlJc w:val="left"/>
+      <w:pPr>
+        <w:ind w:left="3240" w:hanging="360"/>
+      </w:pPr>
+      <w:rPr>
+        <w:rFonts w:ascii="Symbol" w:hAnsi="Symbol" w:hint="default"/>
+      </w:rPr>
+    </w:lvl>
+  </w:abstractNum>
+  <w:abstractNum w:abstractNumId="1" w15:restartNumberingAfterBreak="0">
+    <w:nsid w:val="0CCE61F9"/>
+    <w:multiLevelType w:val="multilevel"/>
+    <w:tmpl w:val="04090021"/>
+    <w:lvl w:ilvl="0">
+      <w:start w:val="1"/>
+      <w:numFmt w:val="bullet"/>
+      <w:lvlText w:val=""/>
+      <w:lvlJc w:val="left"/>
+      <w:pPr>
+        <w:ind w:left="360" w:hanging="360"/>
+      </w:pPr>
+      <w:rPr>
+        <w:rFonts w:ascii="Wingdings" w:hAnsi="Wingdings" w:hint="default"/>
+      </w:rPr>
+    </w:lvl>
+    <w:lvl w:ilvl="1">
+      <w:start w:val="1"/>
+      <w:numFmt w:val="bullet"/>
+      <w:lvlText w:val=""/>
+      <w:lvlJc w:val="left"/>
+      <w:pPr>
+        <w:ind w:left="720" w:hanging="360"/>
+      </w:pPr>
+      <w:rPr>
+        <w:rFonts w:ascii="Wingdings" w:hAnsi="Wingdings" w:hint="default"/>
+      </w:rPr>
+    </w:lvl>
+    <w:lvl w:ilvl="2">
+      <w:start w:val="1"/>
+      <w:numFmt w:val="bullet"/>
+      <w:lvlText w:val=""/>
+      <w:lvlJc w:val="left"/>
+      <w:pPr>
+        <w:ind w:left="1080" w:hanging="360"/>
+      </w:pPr>
+      <w:rPr>
+        <w:rFonts w:ascii="Wingdings" w:hAnsi="Wingdings" w:hint="default"/>
+      </w:rPr>
+    </w:lvl>
+    <w:lvl w:ilvl="3">
+      <w:start w:val="1"/>
+      <w:numFmt w:val="bullet"/>
+      <w:lvlText w:val=""/>
+      <w:lvlJc w:val="left"/>
+      <w:pPr>
+        <w:ind w:left="1440" w:hanging="360"/>
+      </w:pPr>
+      <w:rPr>
+        <w:rFonts w:ascii="Symbol" w:hAnsi="Symbol" w:hint="default"/>
+      </w:rPr>
+    </w:lvl>
+    <w:lvl w:ilvl="4">
+      <w:start w:val="1"/>
+      <w:numFmt w:val="bullet"/>
+      <w:lvlText w:val=""/>
+      <w:lvlJc w:val="left"/>
+      <w:pPr>
+        <w:ind w:left="1800" w:hanging="360"/>
+      </w:pPr>
+      <w:rPr>
+        <w:rFonts w:ascii="Symbol" w:hAnsi="Symbol" w:hint="default"/>
+      </w:rPr>
+    </w:lvl>
+    <w:lvl w:ilvl="5">
+      <w:start w:val="1"/>
+      <w:numFmt w:val="bullet"/>
+      <w:lvlText w:val=""/>
+      <w:lvlJc w:val="left"/>
+      <w:pPr>
+        <w:ind w:left="2160" w:hanging="360"/>
+      </w:pPr>
+      <w:rPr>
+        <w:rFonts w:ascii="Wingdings" w:hAnsi="Wingdings" w:hint="default"/>
+      </w:rPr>
+    </w:lvl>
+    <w:lvl w:ilvl="6">
+      <w:start w:val="1"/>
+      <w:numFmt w:val="bullet"/>
+      <w:lvlText w:val=""/>
+      <w:lvlJc w:val="left"/>
+      <w:pPr>
+        <w:ind w:left="2520" w:hanging="360"/>
+      </w:pPr>
+      <w:rPr>
+        <w:rFonts w:ascii="Wingdings" w:hAnsi="Wingdings" w:hint="default"/>
+      </w:rPr>
+    </w:lvl>
+    <w:lvl w:ilvl="7">
+      <w:start w:val="1"/>
+      <w:numFmt w:val="bullet"/>
+      <w:lvlText w:val=""/>
+      <w:lvlJc w:val="left"/>
+      <w:pPr>
+        <w:ind w:left="2880" w:hanging="360"/>
+      </w:pPr>
+      <w:rPr>
+        <w:rFonts w:ascii="Symbol" w:hAnsi="Symbol" w:hint="default"/>
+      </w:rPr>
+    </w:lvl>
+    <w:lvl w:ilvl="8">
+      <w:start w:val="1"/>
+      <w:numFmt w:val="bullet"/>
+      <w:lvlText w:val=""/>
+      <w:lvlJc w:val="left"/>
+      <w:pPr>
+        <w:ind w:left="3240" w:hanging="360"/>
+      </w:pPr>
+      <w:rPr>
+        <w:rFonts w:ascii="Symbol" w:hAnsi="Symbol" w:hint="default"/>
+      </w:rPr>
+    </w:lvl>
+  </w:abstractNum>
+  <w:abstractNum w:abstractNumId="2" w15:restartNumberingAfterBreak="0">
     <w:nsid w:val="48285A3B"/>
     <w:multiLevelType w:val="hybridMultilevel"/>
     <w:tmpl w:val="902ED2CA"/>
@@ -1160,7 +2270,120 @@
       </w:rPr>
     </w:lvl>
   </w:abstractNum>
-  <w:abstractNum w:abstractNumId="1" w15:restartNumberingAfterBreak="0">
+  <w:abstractNum w:abstractNumId="3" w15:restartNumberingAfterBreak="0">
+    <w:nsid w:val="50562A75"/>
+    <w:multiLevelType w:val="multilevel"/>
+    <w:tmpl w:val="04090021"/>
+    <w:lvl w:ilvl="0">
+      <w:start w:val="1"/>
+      <w:numFmt w:val="bullet"/>
+      <w:lvlText w:val=""/>
+      <w:lvlJc w:val="left"/>
+      <w:pPr>
+        <w:ind w:left="360" w:hanging="360"/>
+      </w:pPr>
+      <w:rPr>
+        <w:rFonts w:ascii="Wingdings" w:hAnsi="Wingdings" w:hint="default"/>
+      </w:rPr>
+    </w:lvl>
+    <w:lvl w:ilvl="1">
+      <w:start w:val="1"/>
+      <w:numFmt w:val="bullet"/>
+      <w:lvlText w:val=""/>
+      <w:lvlJc w:val="left"/>
+      <w:pPr>
+        <w:ind w:left="720" w:hanging="360"/>
+      </w:pPr>
+      <w:rPr>
+        <w:rFonts w:ascii="Wingdings" w:hAnsi="Wingdings" w:hint="default"/>
+      </w:rPr>
+    </w:lvl>
+    <w:lvl w:ilvl="2">
+      <w:start w:val="1"/>
+      <w:numFmt w:val="bullet"/>
+      <w:lvlText w:val=""/>
+      <w:lvlJc w:val="left"/>
+      <w:pPr>
+        <w:ind w:left="1080" w:hanging="360"/>
+      </w:pPr>
+      <w:rPr>
+        <w:rFonts w:ascii="Wingdings" w:hAnsi="Wingdings" w:hint="default"/>
+      </w:rPr>
+    </w:lvl>
+    <w:lvl w:ilvl="3">
+      <w:start w:val="1"/>
+      <w:numFmt w:val="bullet"/>
+      <w:lvlText w:val=""/>
+      <w:lvlJc w:val="left"/>
+      <w:pPr>
+        <w:ind w:left="1440" w:hanging="360"/>
+      </w:pPr>
+      <w:rPr>
+        <w:rFonts w:ascii="Symbol" w:hAnsi="Symbol" w:hint="default"/>
+      </w:rPr>
+    </w:lvl>
+    <w:lvl w:ilvl="4">
+      <w:start w:val="1"/>
+      <w:numFmt w:val="bullet"/>
+      <w:lvlText w:val=""/>
+      <w:lvlJc w:val="left"/>
+      <w:pPr>
+        <w:ind w:left="1800" w:hanging="360"/>
+      </w:pPr>
+      <w:rPr>
+        <w:rFonts w:ascii="Symbol" w:hAnsi="Symbol" w:hint="default"/>
+      </w:rPr>
+    </w:lvl>
+    <w:lvl w:ilvl="5">
+      <w:start w:val="1"/>
+      <w:numFmt w:val="bullet"/>
+      <w:lvlText w:val=""/>
+      <w:lvlJc w:val="left"/>
+      <w:pPr>
+        <w:ind w:left="2160" w:hanging="360"/>
+      </w:pPr>
+      <w:rPr>
+        <w:rFonts w:ascii="Wingdings" w:hAnsi="Wingdings" w:hint="default"/>
+      </w:rPr>
+    </w:lvl>
+    <w:lvl w:ilvl="6">
+      <w:start w:val="1"/>
+      <w:numFmt w:val="bullet"/>
+      <w:lvlText w:val=""/>
+      <w:lvlJc w:val="left"/>
+      <w:pPr>
+        <w:ind w:left="2520" w:hanging="360"/>
+      </w:pPr>
+      <w:rPr>
+        <w:rFonts w:ascii="Wingdings" w:hAnsi="Wingdings" w:hint="default"/>
+      </w:rPr>
+    </w:lvl>
+    <w:lvl w:ilvl="7">
+      <w:start w:val="1"/>
+      <w:numFmt w:val="bullet"/>
+      <w:lvlText w:val=""/>
+      <w:lvlJc w:val="left"/>
+      <w:pPr>
+        <w:ind w:left="2880" w:hanging="360"/>
+      </w:pPr>
+      <w:rPr>
+        <w:rFonts w:ascii="Symbol" w:hAnsi="Symbol" w:hint="default"/>
+      </w:rPr>
+    </w:lvl>
+    <w:lvl w:ilvl="8">
+      <w:start w:val="1"/>
+      <w:numFmt w:val="bullet"/>
+      <w:lvlText w:val=""/>
+      <w:lvlJc w:val="left"/>
+      <w:pPr>
+        <w:ind w:left="3240" w:hanging="360"/>
+      </w:pPr>
+      <w:rPr>
+        <w:rFonts w:ascii="Symbol" w:hAnsi="Symbol" w:hint="default"/>
+      </w:rPr>
+    </w:lvl>
+  </w:abstractNum>
+  <w:abstractNum w:abstractNumId="4" w15:restartNumberingAfterBreak="0">
     <w:nsid w:val="5D3E52DE"/>
     <w:multiLevelType w:val="hybridMultilevel"/>
     <w:tmpl w:val="C4020BC4"/>
@@ -1273,7 +2496,7 @@
       </w:rPr>
     </w:lvl>
   </w:abstractNum>
-  <w:abstractNum w:abstractNumId="2" w15:restartNumberingAfterBreak="0">
+  <w:abstractNum w:abstractNumId="5" w15:restartNumberingAfterBreak="0">
     <w:nsid w:val="7914343A"/>
     <w:multiLevelType w:val="multilevel"/>
     <w:tmpl w:val="04090021"/>
@@ -1387,13 +2610,22 @@
     </w:lvl>
   </w:abstractNum>
   <w:num w:numId="1">
+    <w:abstractNumId w:val="4"/>
+  </w:num>
+  <w:num w:numId="2">
+    <w:abstractNumId w:val="2"/>
+  </w:num>
+  <w:num w:numId="3">
+    <w:abstractNumId w:val="5"/>
+  </w:num>
+  <w:num w:numId="4">
+    <w:abstractNumId w:val="0"/>
+  </w:num>
+  <w:num w:numId="5">
     <w:abstractNumId w:val="1"/>
   </w:num>
-  <w:num w:numId="2">
-    <w:abstractNumId w:val="0"/>
-  </w:num>
-  <w:num w:numId="3">
-    <w:abstractNumId w:val="2"/>
+  <w:num w:numId="6">
+    <w:abstractNumId w:val="3"/>
   </w:num>
 </w:numbering>
 </file>

--- a/Report.docx
+++ b/Report.docx
@@ -1,6 +1,6 @@
 
 <file path=word/document.xml><?xml version="1.0" encoding="utf-8"?>
-<w:document xmlns:wpc="http://schemas.microsoft.com/office/word/2010/wordprocessingCanvas" xmlns:cx="http://schemas.microsoft.com/office/drawing/2014/chartex" xmlns:cx1="http://schemas.microsoft.com/office/drawing/2015/9/8/chartex" xmlns:cx2="http://schemas.microsoft.com/office/drawing/2015/10/21/chartex" xmlns:cx3="http://schemas.microsoft.com/office/drawing/2016/5/9/chartex" xmlns:cx4="http://schemas.microsoft.com/office/drawing/2016/5/10/chartex" xmlns:cx5="http://schemas.microsoft.com/office/drawing/2016/5/11/chartex" xmlns:cx6="http://schemas.microsoft.com/office/drawing/2016/5/12/chartex" xmlns:cx7="http://schemas.microsoft.com/office/drawing/2016/5/13/chartex" xmlns:cx8="http://schemas.microsoft.com/office/drawing/2016/5/14/chartex" xmlns:mc="http://schemas.openxmlformats.org/markup-compatibility/2006" xmlns:aink="http://schemas.microsoft.com/office/drawing/2016/ink" xmlns:am3d="http://schemas.microsoft.com/office/drawing/2017/model3d" xmlns:o="urn:schemas-microsoft-com:office:office" xmlns:r="http://schemas.openxmlformats.org/officeDocument/2006/relationships" xmlns:m="http://schemas.openxmlformats.org/officeDocument/2006/math" xmlns:v="urn:schemas-microsoft-com:vml" xmlns:wp14="http://schemas.microsoft.com/office/word/2010/wordprocessingDrawing" xmlns:wp="http://schemas.openxmlformats.org/drawingml/2006/wordprocessingDrawing" xmlns:w10="urn:schemas-microsoft-com:office:word" xmlns:w="http://schemas.openxmlformats.org/wordprocessingml/2006/main" xmlns:w14="http://schemas.microsoft.com/office/word/2010/wordml" xmlns:w15="http://schemas.microsoft.com/office/word/2012/wordml" xmlns:w16cex="http://schemas.microsoft.com/office/word/2018/wordml/cex" xmlns:w16cid="http://schemas.microsoft.com/office/word/2016/wordml/cid" xmlns:w16="http://schemas.microsoft.com/office/word/2018/wordml" xmlns:w16sdtdh="http://schemas.microsoft.com/office/word/2020/wordml/sdtdatahash" xmlns:w16se="http://schemas.microsoft.com/office/word/2015/wordml/symex" xmlns:wpg="http://schemas.microsoft.com/office/word/2010/wordprocessingGroup" xmlns:wpi="http://schemas.microsoft.com/office/word/2010/wordprocessingInk" xmlns:wne="http://schemas.microsoft.com/office/word/2006/wordml" xmlns:wps="http://schemas.microsoft.com/office/word/2010/wordprocessingShape" mc:Ignorable="w14 w15 w16se w16cid w16 w16cex w16sdtdh wp14">
+<w:document xmlns:wpc="http://schemas.microsoft.com/office/word/2010/wordprocessingCanvas" xmlns:mc="http://schemas.openxmlformats.org/markup-compatibility/2006" xmlns:o="urn:schemas-microsoft-com:office:office" xmlns:r="http://schemas.openxmlformats.org/officeDocument/2006/relationships" xmlns:m="http://schemas.openxmlformats.org/officeDocument/2006/math" xmlns:v="urn:schemas-microsoft-com:vml" xmlns:wp14="http://schemas.microsoft.com/office/word/2010/wordprocessingDrawing" xmlns:wp="http://schemas.openxmlformats.org/drawingml/2006/wordprocessingDrawing" xmlns:w10="urn:schemas-microsoft-com:office:word" xmlns:w="http://schemas.openxmlformats.org/wordprocessingml/2006/main" xmlns:w14="http://schemas.microsoft.com/office/word/2010/wordml" xmlns:w15="http://schemas.microsoft.com/office/word/2012/wordml" xmlns:wpg="http://schemas.microsoft.com/office/word/2010/wordprocessingGroup" xmlns:wpi="http://schemas.microsoft.com/office/word/2010/wordprocessingInk" xmlns:wne="http://schemas.microsoft.com/office/word/2006/wordml" xmlns:wps="http://schemas.microsoft.com/office/word/2010/wordprocessingShape" mc:Ignorable="w14 w15 wp14">
   <w:body>
     <w:p>
       <w:pPr>
@@ -13,283 +13,2163 @@
           <w:lang w:val="en-IN"/>
         </w:rPr>
       </w:pPr>
-      <w:r>
-        <w:rPr>
-          <w:rFonts w:ascii="Arial" w:hAnsi="Arial" w:cs="Arial"/>
-        </w:rPr>
-        <w:t xml:space="preserve">  </w:t>
+    </w:p>
+    <w:p>
+      <w:pPr>
+        <w:pStyle w:val="Title"/>
+        <w:spacing w:before="59"/>
+        <w:rPr>
+          <w:u w:val="single"/>
+        </w:rPr>
+      </w:pPr>
+      <w:r>
+        <w:rPr>
+          <w:u w:val="single"/>
+        </w:rPr>
+        <w:t xml:space="preserve">DATABASE MANAGEMENT SYSTEMS </w:t>
+      </w:r>
+    </w:p>
+    <w:p>
+      <w:pPr>
+        <w:pStyle w:val="Title"/>
+        <w:spacing w:before="59"/>
+        <w:rPr>
+          <w:u w:val="single"/>
+        </w:rPr>
+      </w:pPr>
+      <w:r>
+        <w:rPr>
+          <w:u w:val="single"/>
+        </w:rPr>
+        <w:t>LAB</w:t>
+      </w:r>
+    </w:p>
+    <w:p>
+      <w:pPr>
+        <w:pStyle w:val="Title"/>
+        <w:spacing w:line="594" w:lineRule="exact"/>
+        <w:ind w:right="271"/>
+      </w:pPr>
+    </w:p>
+    <w:p>
+      <w:pPr>
+        <w:pStyle w:val="Title"/>
+        <w:spacing w:line="594" w:lineRule="exact"/>
+        <w:ind w:right="271"/>
+      </w:pPr>
+      <w:r>
+        <w:t>ETCS-256</w:t>
+      </w:r>
+    </w:p>
+    <w:p>
+      <w:pPr>
+        <w:pStyle w:val="Title"/>
+        <w:spacing w:line="594" w:lineRule="exact"/>
+        <w:ind w:right="271"/>
+      </w:pPr>
+      <w:r>
+        <w:t xml:space="preserve"> </w:t>
+      </w:r>
+    </w:p>
+    <w:p>
+      <w:pPr>
+        <w:pStyle w:val="BodyText"/>
+        <w:jc w:val="center"/>
+        <w:rPr>
+          <w:b/>
+          <w:sz w:val="36"/>
+          <w:u w:val="single"/>
+        </w:rPr>
+      </w:pPr>
+      <w:r>
+        <w:rPr>
+          <w:b/>
+          <w:sz w:val="36"/>
+          <w:u w:val="single"/>
+        </w:rPr>
+        <w:t>MINI-PROJECT REPORT</w:t>
+      </w:r>
+    </w:p>
+    <w:p>
+      <w:pPr>
+        <w:pStyle w:val="BodyText"/>
+        <w:rPr>
+          <w:b/>
+          <w:sz w:val="20"/>
+        </w:rPr>
+      </w:pPr>
+    </w:p>
+    <w:p>
+      <w:pPr>
+        <w:pStyle w:val="BodyText"/>
+        <w:spacing w:before="10"/>
+        <w:rPr>
+          <w:b/>
+          <w:sz w:val="13"/>
+        </w:rPr>
+      </w:pPr>
+    </w:p>
+    <w:p>
+      <w:pPr>
+        <w:pStyle w:val="BodyText"/>
+        <w:rPr>
+          <w:b/>
+          <w:sz w:val="20"/>
+        </w:rPr>
+      </w:pPr>
+    </w:p>
+    <w:p>
+      <w:pPr>
+        <w:pStyle w:val="BodyText"/>
+        <w:spacing w:before="1"/>
+        <w:rPr>
+          <w:b/>
+          <w:sz w:val="22"/>
+        </w:rPr>
+      </w:pPr>
+      <w:r>
+        <w:rPr>
+          <w:b/>
+          <w:noProof/>
+          <w:sz w:val="20"/>
+          <w:lang w:val="en-IN" w:eastAsia="en-IN"/>
+        </w:rPr>
+        <mc:AlternateContent>
+          <mc:Choice Requires="wps">
+            <w:drawing>
+              <wp:anchor distT="45720" distB="45720" distL="114300" distR="114300" simplePos="0" relativeHeight="251661312" behindDoc="0" locked="0" layoutInCell="1" allowOverlap="1" wp14:anchorId="77C7272C" wp14:editId="0BC7630C">
+                <wp:simplePos x="0" y="0"/>
+                <wp:positionH relativeFrom="column">
+                  <wp:posOffset>391795</wp:posOffset>
+                </wp:positionH>
+                <wp:positionV relativeFrom="paragraph">
+                  <wp:posOffset>12065</wp:posOffset>
+                </wp:positionV>
+                <wp:extent cx="3040380" cy="1924050"/>
+                <wp:effectExtent l="0" t="0" r="26670" b="19050"/>
+                <wp:wrapSquare wrapText="bothSides"/>
+                <wp:docPr id="217" name="Text Box 2"/>
+                <wp:cNvGraphicFramePr>
+                  <a:graphicFrameLocks xmlns:a="http://schemas.openxmlformats.org/drawingml/2006/main"/>
+                </wp:cNvGraphicFramePr>
+                <a:graphic xmlns:a="http://schemas.openxmlformats.org/drawingml/2006/main">
+                  <a:graphicData uri="http://schemas.microsoft.com/office/word/2010/wordprocessingShape">
+                    <wps:wsp>
+                      <wps:cNvSpPr txBox="1">
+                        <a:spLocks noChangeArrowheads="1"/>
+                      </wps:cNvSpPr>
+                      <wps:spPr bwMode="auto">
+                        <a:xfrm>
+                          <a:off x="0" y="0"/>
+                          <a:ext cx="3040380" cy="1924050"/>
+                        </a:xfrm>
+                        <a:prstGeom prst="rect">
+                          <a:avLst/>
+                        </a:prstGeom>
+                        <a:solidFill>
+                          <a:srgbClr val="FFFFFF"/>
+                        </a:solidFill>
+                        <a:ln w="9525">
+                          <a:solidFill>
+                            <a:schemeClr val="bg1"/>
+                          </a:solidFill>
+                          <a:miter lim="800000"/>
+                          <a:headEnd/>
+                          <a:tailEnd/>
+                        </a:ln>
+                      </wps:spPr>
+                      <wps:txbx>
+                        <w:txbxContent>
+                          <w:p>
+                            <w:pPr>
+                              <w:rPr>
+                                <w:b/>
+                                <w:sz w:val="32"/>
+                              </w:rPr>
+                            </w:pPr>
+                            <w:r>
+                              <w:rPr>
+                                <w:b/>
+                                <w:sz w:val="32"/>
+                              </w:rPr>
+                              <w:t>Submitted By</w:t>
+                            </w:r>
+                            <w:r>
+                              <w:rPr>
+                                <w:b/>
+                                <w:sz w:val="32"/>
+                              </w:rPr>
+                              <w:t>:</w:t>
+                            </w:r>
+                          </w:p>
+                          <w:p>
+                            <w:pPr>
+                              <w:rPr>
+                                <w:sz w:val="32"/>
+                              </w:rPr>
+                            </w:pPr>
+                            <w:r>
+                              <w:rPr>
+                                <w:sz w:val="32"/>
+                              </w:rPr>
+                              <w:t>Pankaj Gupta 01314802719</w:t>
+                            </w:r>
+                          </w:p>
+                          <w:p>
+                            <w:pPr>
+                              <w:rPr>
+                                <w:sz w:val="32"/>
+                              </w:rPr>
+                            </w:pPr>
+                            <w:r>
+                              <w:rPr>
+                                <w:sz w:val="32"/>
+                              </w:rPr>
+                              <w:t xml:space="preserve">Gaurav </w:t>
+                            </w:r>
+                            <w:proofErr w:type="spellStart"/>
+                            <w:r>
+                              <w:rPr>
+                                <w:sz w:val="32"/>
+                              </w:rPr>
+                              <w:t>Chhapliyal</w:t>
+                            </w:r>
+                            <w:proofErr w:type="spellEnd"/>
+                            <w:r>
+                              <w:rPr>
+                                <w:sz w:val="32"/>
+                              </w:rPr>
+                              <w:t xml:space="preserve"> 01514802719</w:t>
+                            </w:r>
+                          </w:p>
+                          <w:p>
+                            <w:pPr>
+                              <w:rPr>
+                                <w:sz w:val="32"/>
+                              </w:rPr>
+                            </w:pPr>
+                            <w:r>
+                              <w:rPr>
+                                <w:sz w:val="32"/>
+                              </w:rPr>
+                              <w:t>Rohan Singhal 022148</w:t>
+                            </w:r>
+                            <w:r>
+                              <w:rPr>
+                                <w:sz w:val="32"/>
+                              </w:rPr>
+                              <w:t>02719</w:t>
+                            </w:r>
+                          </w:p>
+                          <w:p>
+                            <w:pPr>
+                              <w:rPr>
+                                <w:sz w:val="32"/>
+                              </w:rPr>
+                            </w:pPr>
+                            <w:proofErr w:type="spellStart"/>
+                            <w:r>
+                              <w:rPr>
+                                <w:sz w:val="32"/>
+                              </w:rPr>
+                              <w:t>Dakshay</w:t>
+                            </w:r>
+                            <w:proofErr w:type="spellEnd"/>
+                            <w:r>
+                              <w:rPr>
+                                <w:sz w:val="32"/>
+                              </w:rPr>
+                              <w:t xml:space="preserve"> </w:t>
+                            </w:r>
+                            <w:proofErr w:type="spellStart"/>
+                            <w:r>
+                              <w:rPr>
+                                <w:sz w:val="32"/>
+                              </w:rPr>
+                              <w:t>Sachdeva</w:t>
+                            </w:r>
+                            <w:proofErr w:type="spellEnd"/>
+                            <w:r>
+                              <w:rPr>
+                                <w:sz w:val="32"/>
+                              </w:rPr>
+                              <w:t xml:space="preserve"> 03214802719</w:t>
+                            </w:r>
+                          </w:p>
+                        </w:txbxContent>
+                      </wps:txbx>
+                      <wps:bodyPr rot="0" vert="horz" wrap="square" lIns="91440" tIns="45720" rIns="91440" bIns="45720" anchor="t" anchorCtr="0">
+                        <a:noAutofit/>
+                      </wps:bodyPr>
+                    </wps:wsp>
+                  </a:graphicData>
+                </a:graphic>
+                <wp14:sizeRelH relativeFrom="margin">
+                  <wp14:pctWidth>0</wp14:pctWidth>
+                </wp14:sizeRelH>
+                <wp14:sizeRelV relativeFrom="margin">
+                  <wp14:pctHeight>0</wp14:pctHeight>
+                </wp14:sizeRelV>
+              </wp:anchor>
+            </w:drawing>
+          </mc:Choice>
+          <mc:Fallback>
+            <w:pict>
+              <v:shapetype w14:anchorId="77C7272C" id="_x0000_t202" coordsize="21600,21600" o:spt="202" path="m,l,21600r21600,l21600,xe">
+                <v:stroke joinstyle="miter"/>
+                <v:path gradientshapeok="t" o:connecttype="rect"/>
+              </v:shapetype>
+              <v:shape id="Text Box 2" o:spid="_x0000_s1026" type="#_x0000_t202" style="position:absolute;margin-left:30.85pt;margin-top:.95pt;width:239.4pt;height:151.5pt;z-index:251661312;visibility:visible;mso-wrap-style:square;mso-width-percent:0;mso-height-percent:0;mso-wrap-distance-left:9pt;mso-wrap-distance-top:3.6pt;mso-wrap-distance-right:9pt;mso-wrap-distance-bottom:3.6pt;mso-position-horizontal:absolute;mso-position-horizontal-relative:text;mso-position-vertical:absolute;mso-position-vertical-relative:text;mso-width-percent:0;mso-height-percent:0;mso-width-relative:margin;mso-height-relative:margin;v-text-anchor:top" o:gfxdata="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" strokecolor="white [3212]">
+                <v:textbox>
+                  <w:txbxContent>
+                    <w:p>
+                      <w:pPr>
+                        <w:rPr>
+                          <w:b/>
+                          <w:sz w:val="32"/>
+                        </w:rPr>
+                      </w:pPr>
+                      <w:r>
+                        <w:rPr>
+                          <w:b/>
+                          <w:sz w:val="32"/>
+                        </w:rPr>
+                        <w:t>Submitted By</w:t>
+                      </w:r>
+                      <w:r>
+                        <w:rPr>
+                          <w:b/>
+                          <w:sz w:val="32"/>
+                        </w:rPr>
+                        <w:t>:</w:t>
+                      </w:r>
+                    </w:p>
+                    <w:p>
+                      <w:pPr>
+                        <w:rPr>
+                          <w:sz w:val="32"/>
+                        </w:rPr>
+                      </w:pPr>
+                      <w:r>
+                        <w:rPr>
+                          <w:sz w:val="32"/>
+                        </w:rPr>
+                        <w:t>Pankaj Gupta 01314802719</w:t>
+                      </w:r>
+                    </w:p>
+                    <w:p>
+                      <w:pPr>
+                        <w:rPr>
+                          <w:sz w:val="32"/>
+                        </w:rPr>
+                      </w:pPr>
+                      <w:r>
+                        <w:rPr>
+                          <w:sz w:val="32"/>
+                        </w:rPr>
+                        <w:t xml:space="preserve">Gaurav </w:t>
+                      </w:r>
+                      <w:proofErr w:type="spellStart"/>
+                      <w:r>
+                        <w:rPr>
+                          <w:sz w:val="32"/>
+                        </w:rPr>
+                        <w:t>Chhapliyal</w:t>
+                      </w:r>
+                      <w:proofErr w:type="spellEnd"/>
+                      <w:r>
+                        <w:rPr>
+                          <w:sz w:val="32"/>
+                        </w:rPr>
+                        <w:t xml:space="preserve"> 01514802719</w:t>
+                      </w:r>
+                    </w:p>
+                    <w:p>
+                      <w:pPr>
+                        <w:rPr>
+                          <w:sz w:val="32"/>
+                        </w:rPr>
+                      </w:pPr>
+                      <w:r>
+                        <w:rPr>
+                          <w:sz w:val="32"/>
+                        </w:rPr>
+                        <w:t>Rohan Singhal 022148</w:t>
+                      </w:r>
+                      <w:r>
+                        <w:rPr>
+                          <w:sz w:val="32"/>
+                        </w:rPr>
+                        <w:t>02719</w:t>
+                      </w:r>
+                    </w:p>
+                    <w:p>
+                      <w:pPr>
+                        <w:rPr>
+                          <w:sz w:val="32"/>
+                        </w:rPr>
+                      </w:pPr>
+                      <w:proofErr w:type="spellStart"/>
+                      <w:r>
+                        <w:rPr>
+                          <w:sz w:val="32"/>
+                        </w:rPr>
+                        <w:t>Dakshay</w:t>
+                      </w:r>
+                      <w:proofErr w:type="spellEnd"/>
+                      <w:r>
+                        <w:rPr>
+                          <w:sz w:val="32"/>
+                        </w:rPr>
+                        <w:t xml:space="preserve"> </w:t>
+                      </w:r>
+                      <w:proofErr w:type="spellStart"/>
+                      <w:r>
+                        <w:rPr>
+                          <w:sz w:val="32"/>
+                        </w:rPr>
+                        <w:t>Sachdeva</w:t>
+                      </w:r>
+                      <w:proofErr w:type="spellEnd"/>
+                      <w:r>
+                        <w:rPr>
+                          <w:sz w:val="32"/>
+                        </w:rPr>
+                        <w:t xml:space="preserve"> 03214802719</w:t>
+                      </w:r>
+                    </w:p>
+                  </w:txbxContent>
+                </v:textbox>
+                <w10:wrap type="square"/>
+              </v:shape>
+            </w:pict>
+          </mc:Fallback>
+        </mc:AlternateContent>
+      </w:r>
+      <w:r>
+        <w:rPr>
+          <w:b/>
+          <w:noProof/>
+          <w:sz w:val="21"/>
+          <w:lang w:val="en-IN" w:eastAsia="en-IN"/>
+        </w:rPr>
+        <mc:AlternateContent>
+          <mc:Choice Requires="wps">
+            <w:drawing>
+              <wp:anchor distT="45720" distB="45720" distL="114300" distR="114300" simplePos="0" relativeHeight="251663360" behindDoc="0" locked="0" layoutInCell="1" allowOverlap="1" wp14:anchorId="4D121002" wp14:editId="38CAE63D">
+                <wp:simplePos x="0" y="0"/>
+                <wp:positionH relativeFrom="column">
+                  <wp:posOffset>3730625</wp:posOffset>
+                </wp:positionH>
+                <wp:positionV relativeFrom="paragraph">
+                  <wp:posOffset>8890</wp:posOffset>
+                </wp:positionV>
+                <wp:extent cx="2966085" cy="1924050"/>
+                <wp:effectExtent l="0" t="0" r="24765" b="19050"/>
+                <wp:wrapSquare wrapText="bothSides"/>
+                <wp:docPr id="7" name="Text Box 2"/>
+                <wp:cNvGraphicFramePr>
+                  <a:graphicFrameLocks xmlns:a="http://schemas.openxmlformats.org/drawingml/2006/main"/>
+                </wp:cNvGraphicFramePr>
+                <a:graphic xmlns:a="http://schemas.openxmlformats.org/drawingml/2006/main">
+                  <a:graphicData uri="http://schemas.microsoft.com/office/word/2010/wordprocessingShape">
+                    <wps:wsp>
+                      <wps:cNvSpPr txBox="1">
+                        <a:spLocks noChangeArrowheads="1"/>
+                      </wps:cNvSpPr>
+                      <wps:spPr bwMode="auto">
+                        <a:xfrm>
+                          <a:off x="0" y="0"/>
+                          <a:ext cx="2966085" cy="1924050"/>
+                        </a:xfrm>
+                        <a:prstGeom prst="rect">
+                          <a:avLst/>
+                        </a:prstGeom>
+                        <a:solidFill>
+                          <a:srgbClr val="FFFFFF"/>
+                        </a:solidFill>
+                        <a:ln w="9525">
+                          <a:solidFill>
+                            <a:schemeClr val="bg1"/>
+                          </a:solidFill>
+                          <a:miter lim="800000"/>
+                          <a:headEnd/>
+                          <a:tailEnd/>
+                        </a:ln>
+                      </wps:spPr>
+                      <wps:txbx>
+                        <w:txbxContent>
+                          <w:p>
+                            <w:pPr>
+                              <w:rPr>
+                                <w:b/>
+                                <w:sz w:val="32"/>
+                              </w:rPr>
+                            </w:pPr>
+                            <w:r>
+                              <w:rPr>
+                                <w:b/>
+                                <w:sz w:val="32"/>
+                              </w:rPr>
+                              <w:t xml:space="preserve">Faculty Name: </w:t>
+                            </w:r>
+                          </w:p>
+                          <w:p>
+                            <w:pPr>
+                              <w:rPr>
+                                <w:sz w:val="32"/>
+                              </w:rPr>
+                            </w:pPr>
+                            <w:r>
+                              <w:rPr>
+                                <w:sz w:val="32"/>
+                              </w:rPr>
+                              <w:t xml:space="preserve">Dr. </w:t>
+                            </w:r>
+                            <w:proofErr w:type="spellStart"/>
+                            <w:r>
+                              <w:rPr>
+                                <w:sz w:val="32"/>
+                              </w:rPr>
+                              <w:t>Namita</w:t>
+                            </w:r>
+                            <w:proofErr w:type="spellEnd"/>
+                            <w:r>
+                              <w:rPr>
+                                <w:sz w:val="32"/>
+                              </w:rPr>
+                              <w:t xml:space="preserve"> Gupta</w:t>
+                            </w:r>
+                          </w:p>
+                        </w:txbxContent>
+                      </wps:txbx>
+                      <wps:bodyPr rot="0" vert="horz" wrap="square" lIns="91440" tIns="45720" rIns="91440" bIns="45720" anchor="t" anchorCtr="0">
+                        <a:noAutofit/>
+                      </wps:bodyPr>
+                    </wps:wsp>
+                  </a:graphicData>
+                </a:graphic>
+                <wp14:sizeRelH relativeFrom="margin">
+                  <wp14:pctWidth>0</wp14:pctWidth>
+                </wp14:sizeRelH>
+                <wp14:sizeRelV relativeFrom="margin">
+                  <wp14:pctHeight>0</wp14:pctHeight>
+                </wp14:sizeRelV>
+              </wp:anchor>
+            </w:drawing>
+          </mc:Choice>
+          <mc:Fallback>
+            <w:pict>
+              <v:shape w14:anchorId="4D121002" id="_x0000_s1027" type="#_x0000_t202" style="position:absolute;margin-left:293.75pt;margin-top:.7pt;width:233.55pt;height:151.5pt;z-index:251663360;visibility:visible;mso-wrap-style:square;mso-width-percent:0;mso-height-percent:0;mso-wrap-distance-left:9pt;mso-wrap-distance-top:3.6pt;mso-wrap-distance-right:9pt;mso-wrap-distance-bottom:3.6pt;mso-position-horizontal:absolute;mso-position-horizontal-relative:text;mso-position-vertical:absolute;mso-position-vertical-relative:text;mso-width-percent:0;mso-height-percent:0;mso-width-relative:margin;mso-height-relative:margin;v-text-anchor:top" o:gfxdata="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" strokecolor="white [3212]">
+                <v:textbox>
+                  <w:txbxContent>
+                    <w:p>
+                      <w:pPr>
+                        <w:rPr>
+                          <w:b/>
+                          <w:sz w:val="32"/>
+                        </w:rPr>
+                      </w:pPr>
+                      <w:r>
+                        <w:rPr>
+                          <w:b/>
+                          <w:sz w:val="32"/>
+                        </w:rPr>
+                        <w:t xml:space="preserve">Faculty Name: </w:t>
+                      </w:r>
+                    </w:p>
+                    <w:p>
+                      <w:pPr>
+                        <w:rPr>
+                          <w:sz w:val="32"/>
+                        </w:rPr>
+                      </w:pPr>
+                      <w:r>
+                        <w:rPr>
+                          <w:sz w:val="32"/>
+                        </w:rPr>
+                        <w:t xml:space="preserve">Dr. </w:t>
+                      </w:r>
+                      <w:proofErr w:type="spellStart"/>
+                      <w:r>
+                        <w:rPr>
+                          <w:sz w:val="32"/>
+                        </w:rPr>
+                        <w:t>Namita</w:t>
+                      </w:r>
+                      <w:proofErr w:type="spellEnd"/>
+                      <w:r>
+                        <w:rPr>
+                          <w:sz w:val="32"/>
+                        </w:rPr>
+                        <w:t xml:space="preserve"> Gupta</w:t>
+                      </w:r>
+                    </w:p>
+                  </w:txbxContent>
+                </v:textbox>
+                <w10:wrap type="square"/>
+              </v:shape>
+            </w:pict>
+          </mc:Fallback>
+        </mc:AlternateContent>
+      </w:r>
+    </w:p>
+    <w:p>
+      <w:pPr>
+        <w:pStyle w:val="BodyText"/>
+        <w:rPr>
+          <w:b/>
+          <w:sz w:val="20"/>
+        </w:rPr>
+      </w:pPr>
+    </w:p>
+    <w:p>
+      <w:pPr>
+        <w:pStyle w:val="BodyText"/>
+        <w:rPr>
+          <w:b/>
+          <w:sz w:val="20"/>
+        </w:rPr>
+      </w:pPr>
+    </w:p>
+    <w:p>
+      <w:pPr>
+        <w:pStyle w:val="BodyText"/>
+        <w:spacing w:before="3"/>
+        <w:rPr>
+          <w:b/>
+          <w:sz w:val="21"/>
+        </w:rPr>
+      </w:pPr>
+    </w:p>
+    <w:p>
+      <w:pPr>
+        <w:pStyle w:val="BodyText"/>
+        <w:spacing w:before="3"/>
+        <w:rPr>
+          <w:b/>
+          <w:sz w:val="21"/>
+        </w:rPr>
+      </w:pPr>
+    </w:p>
+    <w:p>
+      <w:pPr>
+        <w:pStyle w:val="BodyText"/>
+        <w:spacing w:before="3"/>
+        <w:rPr>
+          <w:b/>
+          <w:sz w:val="21"/>
+        </w:rPr>
+      </w:pPr>
+    </w:p>
+    <w:p>
+      <w:pPr>
+        <w:pStyle w:val="BodyText"/>
+        <w:spacing w:before="3"/>
+        <w:rPr>
+          <w:b/>
+          <w:sz w:val="21"/>
+        </w:rPr>
+      </w:pPr>
+    </w:p>
+    <w:p>
+      <w:pPr>
+        <w:pStyle w:val="BodyText"/>
+        <w:spacing w:before="3"/>
+        <w:rPr>
+          <w:b/>
+          <w:sz w:val="21"/>
+        </w:rPr>
+      </w:pPr>
+    </w:p>
+    <w:p>
+      <w:pPr>
+        <w:pStyle w:val="BodyText"/>
+        <w:spacing w:before="3"/>
+        <w:rPr>
+          <w:b/>
+          <w:sz w:val="21"/>
+        </w:rPr>
+      </w:pPr>
+    </w:p>
+    <w:p>
+      <w:pPr>
+        <w:pStyle w:val="BodyText"/>
+        <w:spacing w:before="3"/>
+        <w:rPr>
+          <w:b/>
+          <w:sz w:val="21"/>
+        </w:rPr>
+      </w:pPr>
+    </w:p>
+    <w:p>
+      <w:pPr>
+        <w:pStyle w:val="BodyText"/>
+        <w:spacing w:before="3"/>
+        <w:rPr>
+          <w:b/>
+          <w:sz w:val="21"/>
+        </w:rPr>
+      </w:pPr>
+    </w:p>
+    <w:p>
+      <w:pPr>
+        <w:pStyle w:val="BodyText"/>
+        <w:spacing w:before="3"/>
+        <w:rPr>
+          <w:b/>
+          <w:sz w:val="21"/>
+        </w:rPr>
+      </w:pPr>
+    </w:p>
+    <w:p>
+      <w:pPr>
+        <w:pStyle w:val="BodyText"/>
+        <w:spacing w:before="3"/>
+        <w:rPr>
+          <w:b/>
+          <w:sz w:val="21"/>
+        </w:rPr>
+      </w:pPr>
+    </w:p>
+    <w:p>
+      <w:pPr>
+        <w:pStyle w:val="BodyText"/>
+        <w:spacing w:before="3"/>
+        <w:rPr>
+          <w:b/>
+          <w:sz w:val="21"/>
+        </w:rPr>
+      </w:pPr>
+      <w:r>
+        <w:rPr>
+          <w:noProof/>
+          <w:lang w:val="en-IN" w:eastAsia="en-IN"/>
+        </w:rPr>
+        <w:drawing>
+          <wp:anchor distT="0" distB="0" distL="0" distR="0" simplePos="0" relativeHeight="251659264" behindDoc="0" locked="0" layoutInCell="1" allowOverlap="1" wp14:anchorId="55D50AA1" wp14:editId="5D207D32">
+            <wp:simplePos x="0" y="0"/>
+            <wp:positionH relativeFrom="margin">
+              <wp:align>center</wp:align>
+            </wp:positionH>
+            <wp:positionV relativeFrom="paragraph">
+              <wp:posOffset>170460</wp:posOffset>
+            </wp:positionV>
+            <wp:extent cx="2315210" cy="3298825"/>
+            <wp:effectExtent l="0" t="0" r="8890" b="0"/>
+            <wp:wrapTopAndBottom/>
+            <wp:docPr id="4" name="image1.jpeg"/>
+            <wp:cNvGraphicFramePr>
+              <a:graphicFrameLocks xmlns:a="http://schemas.openxmlformats.org/drawingml/2006/main" noChangeAspect="1"/>
+            </wp:cNvGraphicFramePr>
+            <a:graphic xmlns:a="http://schemas.openxmlformats.org/drawingml/2006/main">
+              <a:graphicData uri="http://schemas.openxmlformats.org/drawingml/2006/picture">
+                <pic:pic xmlns:pic="http://schemas.openxmlformats.org/drawingml/2006/picture">
+                  <pic:nvPicPr>
+                    <pic:cNvPr id="2" name="image1.jpeg"/>
+                    <pic:cNvPicPr/>
+                  </pic:nvPicPr>
+                  <pic:blipFill>
+                    <a:blip r:embed="rId5" cstate="print"/>
+                    <a:stretch>
+                      <a:fillRect/>
+                    </a:stretch>
+                  </pic:blipFill>
+                  <pic:spPr>
+                    <a:xfrm>
+                      <a:off x="0" y="0"/>
+                      <a:ext cx="2315210" cy="3298825"/>
+                    </a:xfrm>
+                    <a:prstGeom prst="rect">
+                      <a:avLst/>
+                    </a:prstGeom>
+                  </pic:spPr>
+                </pic:pic>
+              </a:graphicData>
+            </a:graphic>
+            <wp14:sizeRelH relativeFrom="margin">
+              <wp14:pctWidth>0</wp14:pctWidth>
+            </wp14:sizeRelH>
+            <wp14:sizeRelV relativeFrom="margin">
+              <wp14:pctHeight>0</wp14:pctHeight>
+            </wp14:sizeRelV>
+          </wp:anchor>
+        </w:drawing>
+      </w:r>
+    </w:p>
+    <w:p>
+      <w:pPr>
+        <w:pStyle w:val="BodyText"/>
+        <w:spacing w:before="3"/>
+        <w:rPr>
+          <w:b/>
+          <w:sz w:val="21"/>
+        </w:rPr>
+      </w:pPr>
+    </w:p>
+    <w:p>
+      <w:pPr>
+        <w:pStyle w:val="BodyText"/>
+        <w:spacing w:before="3"/>
+        <w:rPr>
+          <w:b/>
+          <w:sz w:val="21"/>
+        </w:rPr>
+      </w:pPr>
+    </w:p>
+    <w:p>
+      <w:pPr>
+        <w:pStyle w:val="BodyText"/>
+        <w:spacing w:before="3"/>
+        <w:rPr>
+          <w:b/>
+          <w:sz w:val="21"/>
+        </w:rPr>
+      </w:pPr>
+    </w:p>
+    <w:p>
+      <w:pPr>
+        <w:spacing w:before="11" w:line="533" w:lineRule="exact"/>
+        <w:ind w:right="289"/>
+        <w:jc w:val="center"/>
+        <w:rPr>
+          <w:rFonts w:ascii="Carlito"/>
+          <w:b/>
+          <w:sz w:val="44"/>
+        </w:rPr>
+      </w:pPr>
+      <w:r>
+        <w:rPr>
+          <w:rFonts w:ascii="Carlito"/>
+          <w:b/>
+          <w:sz w:val="44"/>
+        </w:rPr>
+        <w:t xml:space="preserve">Maharaja </w:t>
       </w:r>
       <w:proofErr w:type="spellStart"/>
       <w:r>
         <w:rPr>
+          <w:rFonts w:ascii="Carlito"/>
+          <w:b/>
+          <w:sz w:val="44"/>
+        </w:rPr>
+        <w:t>Agrasen</w:t>
+      </w:r>
+      <w:proofErr w:type="spellEnd"/>
+      <w:r>
+        <w:rPr>
+          <w:rFonts w:ascii="Carlito"/>
+          <w:b/>
+          <w:sz w:val="44"/>
+        </w:rPr>
+        <w:t xml:space="preserve"> Institute of Technology</w:t>
+      </w:r>
+    </w:p>
+    <w:p>
+      <w:pPr>
+        <w:pStyle w:val="BodyText"/>
+        <w:spacing w:line="337" w:lineRule="exact"/>
+        <w:ind w:right="252"/>
+        <w:jc w:val="center"/>
+        <w:rPr>
+          <w:rFonts w:ascii="Carlito" w:hAnsi="Carlito"/>
+        </w:rPr>
+      </w:pPr>
+      <w:r>
+        <w:rPr>
+          <w:rFonts w:ascii="Carlito" w:hAnsi="Carlito"/>
+        </w:rPr>
+        <w:t xml:space="preserve">PSP Area, Sector – 22, </w:t>
+      </w:r>
+      <w:proofErr w:type="spellStart"/>
+      <w:r>
+        <w:rPr>
+          <w:rFonts w:ascii="Carlito" w:hAnsi="Carlito"/>
+        </w:rPr>
+        <w:t>Rohini</w:t>
+      </w:r>
+      <w:proofErr w:type="spellEnd"/>
+      <w:r>
+        <w:rPr>
+          <w:rFonts w:ascii="Carlito" w:hAnsi="Carlito"/>
+        </w:rPr>
+        <w:t>, New Delhi – 110085</w:t>
+      </w:r>
+    </w:p>
+    <w:p>
+      <w:pPr>
+        <w:spacing w:line="337" w:lineRule="exact"/>
+        <w:rPr>
+          <w:rFonts w:ascii="Carlito" w:hAnsi="Carlito"/>
+        </w:rPr>
+        <w:sectPr>
+          <w:pgSz w:w="11900" w:h="16840"/>
+          <w:pgMar w:top="980" w:right="0" w:bottom="280" w:left="320" w:header="720" w:footer="720" w:gutter="0"/>
+          <w:pgBorders w:offsetFrom="page">
+            <w:top w:val="double" w:sz="4" w:space="24" w:color="auto"/>
+            <w:left w:val="double" w:sz="4" w:space="24" w:color="auto"/>
+            <w:bottom w:val="double" w:sz="4" w:space="24" w:color="auto"/>
+            <w:right w:val="double" w:sz="4" w:space="24" w:color="auto"/>
+          </w:pgBorders>
+          <w:cols w:space="720"/>
+        </w:sectPr>
+      </w:pPr>
+    </w:p>
+    <w:p>
+      <w:pPr>
+        <w:rPr>
+          <w:rFonts w:ascii="Arial" w:hAnsi="Arial" w:cs="Arial"/>
+          <w:sz w:val="32"/>
+          <w:szCs w:val="28"/>
+          <w:u w:val="single"/>
+          <w:lang w:val="en-IN"/>
+        </w:rPr>
+      </w:pPr>
+    </w:p>
+    <w:p>
+      <w:pPr>
+        <w:rPr>
+          <w:rFonts w:ascii="Arial" w:hAnsi="Arial" w:cs="Arial"/>
+          <w:sz w:val="32"/>
+          <w:szCs w:val="28"/>
+          <w:u w:val="single"/>
+          <w:lang w:val="en-IN"/>
+        </w:rPr>
+      </w:pPr>
+    </w:p>
+    <w:p>
+      <w:pPr>
+        <w:jc w:val="center"/>
+        <w:rPr>
+          <w:rFonts w:ascii="Arial" w:hAnsi="Arial" w:cs="Arial"/>
+          <w:b/>
+          <w:sz w:val="36"/>
+          <w:szCs w:val="28"/>
+          <w:u w:val="single"/>
+          <w:lang w:val="en-IN"/>
+        </w:rPr>
+      </w:pPr>
+      <w:r>
+        <w:rPr>
+          <w:rFonts w:ascii="Arial" w:hAnsi="Arial" w:cs="Arial"/>
+          <w:b/>
+          <w:sz w:val="36"/>
+          <w:szCs w:val="28"/>
+          <w:u w:val="single"/>
+          <w:lang w:val="en-IN"/>
+        </w:rPr>
+        <w:t>PROJECT</w:t>
+      </w:r>
+      <w:r>
+        <w:rPr>
+          <w:rFonts w:ascii="Arial" w:hAnsi="Arial" w:cs="Arial"/>
+          <w:b/>
+          <w:sz w:val="24"/>
+          <w:u w:val="single"/>
+          <w:lang w:val="en-IN"/>
+        </w:rPr>
+        <w:t xml:space="preserve"> </w:t>
+      </w:r>
+      <w:r>
+        <w:rPr>
+          <w:rFonts w:ascii="Arial" w:hAnsi="Arial" w:cs="Arial"/>
+          <w:b/>
+          <w:sz w:val="36"/>
+          <w:szCs w:val="28"/>
+          <w:u w:val="single"/>
+          <w:lang w:val="en-IN"/>
+        </w:rPr>
+        <w:t>REPORT</w:t>
+      </w:r>
+    </w:p>
+    <w:p>
+      <w:pPr>
+        <w:jc w:val="center"/>
+        <w:rPr>
+          <w:rFonts w:ascii="Arial" w:hAnsi="Arial" w:cs="Arial"/>
+          <w:b/>
+          <w:sz w:val="32"/>
+          <w:szCs w:val="28"/>
+          <w:u w:val="single"/>
+          <w:lang w:val="en-IN"/>
+        </w:rPr>
+      </w:pPr>
+    </w:p>
+    <w:p>
+      <w:pPr>
+        <w:ind w:firstLine="360"/>
+        <w:rPr>
+          <w:rFonts w:ascii="Arial" w:hAnsi="Arial" w:cs="Arial"/>
+          <w:b/>
+          <w:sz w:val="36"/>
+          <w:szCs w:val="28"/>
+          <w:u w:val="single"/>
+          <w:lang w:val="en-IN"/>
+        </w:rPr>
+      </w:pPr>
+      <w:r>
+        <w:rPr>
+          <w:rFonts w:ascii="Arial" w:hAnsi="Arial" w:cs="Arial"/>
+          <w:b/>
+          <w:sz w:val="36"/>
+          <w:szCs w:val="28"/>
+          <w:u w:val="single"/>
+          <w:lang w:val="en-IN"/>
+        </w:rPr>
+        <w:t>Title: FindMyBook</w:t>
+      </w:r>
+    </w:p>
+    <w:p>
+      <w:pPr>
+        <w:ind w:firstLine="360"/>
+        <w:rPr>
+          <w:rFonts w:ascii="Arial" w:hAnsi="Arial" w:cs="Arial"/>
+          <w:b/>
+          <w:sz w:val="36"/>
+          <w:szCs w:val="28"/>
+          <w:u w:val="single"/>
+          <w:lang w:val="en-IN"/>
+        </w:rPr>
+      </w:pPr>
+    </w:p>
+    <w:p>
+      <w:pPr>
+        <w:ind w:firstLine="360"/>
+        <w:rPr>
+          <w:rFonts w:ascii="Arial" w:hAnsi="Arial" w:cs="Arial"/>
+          <w:b/>
+          <w:sz w:val="32"/>
+          <w:szCs w:val="28"/>
+          <w:lang w:val="en-IN"/>
+        </w:rPr>
+      </w:pPr>
+      <w:r>
+        <w:rPr>
+          <w:rFonts w:ascii="Arial" w:hAnsi="Arial" w:cs="Arial"/>
+          <w:b/>
+          <w:sz w:val="32"/>
+          <w:szCs w:val="28"/>
+          <w:lang w:val="en-IN"/>
+        </w:rPr>
+        <w:t xml:space="preserve">Source Code: </w:t>
+      </w:r>
+      <w:hyperlink r:id="rId6" w:history="1">
+        <w:r>
+          <w:rPr>
+            <w:rStyle w:val="Hyperlink"/>
+            <w:rFonts w:ascii="Arial" w:hAnsi="Arial" w:cs="Arial"/>
+            <w:b/>
+            <w:sz w:val="32"/>
+            <w:szCs w:val="28"/>
+            <w:lang w:val="en-IN"/>
+          </w:rPr>
+          <w:t>https://github.com/Coder</w:t>
+        </w:r>
+        <w:r>
+          <w:rPr>
+            <w:rStyle w:val="Hyperlink"/>
+            <w:rFonts w:ascii="Arial" w:hAnsi="Arial" w:cs="Arial"/>
+            <w:b/>
+            <w:sz w:val="32"/>
+            <w:szCs w:val="28"/>
+            <w:lang w:val="en-IN"/>
+          </w:rPr>
+          <w:t>G</w:t>
+        </w:r>
+        <w:r>
+          <w:rPr>
+            <w:rStyle w:val="Hyperlink"/>
+            <w:rFonts w:ascii="Arial" w:hAnsi="Arial" w:cs="Arial"/>
+            <w:b/>
+            <w:sz w:val="32"/>
+            <w:szCs w:val="28"/>
+            <w:lang w:val="en-IN"/>
+          </w:rPr>
+          <w:t>aurav01/FindMyBook</w:t>
+        </w:r>
+      </w:hyperlink>
+    </w:p>
+    <w:p>
+      <w:pPr>
+        <w:ind w:firstLine="360"/>
+        <w:rPr>
+          <w:rFonts w:ascii="Arial" w:hAnsi="Arial" w:cs="Arial"/>
+          <w:b/>
+          <w:sz w:val="32"/>
+          <w:szCs w:val="28"/>
+          <w:lang w:val="en-IN"/>
+        </w:rPr>
+      </w:pPr>
+      <w:r>
+        <w:rPr>
+          <w:rFonts w:ascii="Arial" w:hAnsi="Arial" w:cs="Arial"/>
+          <w:b/>
+          <w:sz w:val="32"/>
+          <w:szCs w:val="28"/>
+          <w:lang w:val="en-IN"/>
+        </w:rPr>
+        <w:t xml:space="preserve">Website Link: </w:t>
+      </w:r>
+      <w:hyperlink r:id="rId7" w:history="1">
+        <w:r>
+          <w:rPr>
+            <w:rStyle w:val="Hyperlink"/>
+            <w:rFonts w:ascii="Arial" w:hAnsi="Arial" w:cs="Arial"/>
+            <w:b/>
+            <w:sz w:val="32"/>
+            <w:szCs w:val="28"/>
+            <w:lang w:val="en-IN"/>
+          </w:rPr>
+          <w:t>https://findmyb00k.000webhostap</w:t>
+        </w:r>
+        <w:r>
+          <w:rPr>
+            <w:rStyle w:val="Hyperlink"/>
+            <w:rFonts w:ascii="Arial" w:hAnsi="Arial" w:cs="Arial"/>
+            <w:b/>
+            <w:sz w:val="32"/>
+            <w:szCs w:val="28"/>
+            <w:lang w:val="en-IN"/>
+          </w:rPr>
+          <w:t>p</w:t>
+        </w:r>
+        <w:r>
+          <w:rPr>
+            <w:rStyle w:val="Hyperlink"/>
+            <w:rFonts w:ascii="Arial" w:hAnsi="Arial" w:cs="Arial"/>
+            <w:b/>
+            <w:sz w:val="32"/>
+            <w:szCs w:val="28"/>
+            <w:lang w:val="en-IN"/>
+          </w:rPr>
+          <w:t>.com/</w:t>
+        </w:r>
+      </w:hyperlink>
+    </w:p>
+    <w:p>
+      <w:pPr>
+        <w:rPr>
+          <w:rFonts w:ascii="Arial" w:hAnsi="Arial" w:cs="Arial"/>
+          <w:sz w:val="32"/>
+          <w:szCs w:val="28"/>
+          <w:lang w:val="en-IN"/>
+        </w:rPr>
+      </w:pPr>
+    </w:p>
+    <w:p>
+      <w:pPr>
+        <w:pStyle w:val="ListParagraph"/>
+        <w:numPr>
+          <w:ilvl w:val="0"/>
+          <w:numId w:val="7"/>
+        </w:numPr>
+        <w:rPr>
           <w:rFonts w:ascii="Arial" w:hAnsi="Arial" w:cs="Arial"/>
           <w:sz w:val="48"/>
-          <w:szCs w:val="44"/>
+          <w:szCs w:val="28"/>
+          <w:lang w:val="en-IN"/>
+        </w:rPr>
+      </w:pPr>
+      <w:r>
+        <w:rPr>
+          <w:rFonts w:ascii="Arial" w:hAnsi="Arial" w:cs="Arial"/>
+          <w:sz w:val="36"/>
+        </w:rPr>
+        <w:t>IDEA</w:t>
+      </w:r>
+      <w:r>
+        <w:rPr>
+          <w:rFonts w:ascii="Arial" w:hAnsi="Arial" w:cs="Arial"/>
+          <w:sz w:val="36"/>
+        </w:rPr>
+        <w:t>:</w:t>
+      </w:r>
+    </w:p>
+    <w:p>
+      <w:pPr>
+        <w:ind w:left="360" w:firstLine="720"/>
+        <w:rPr>
+          <w:rFonts w:ascii="Arial" w:hAnsi="Arial" w:cs="Arial"/>
+          <w:sz w:val="32"/>
+          <w:szCs w:val="28"/>
+          <w:lang w:val="en-IN"/>
+        </w:rPr>
+      </w:pPr>
+      <w:r>
+        <w:rPr>
+          <w:rFonts w:ascii="Arial" w:hAnsi="Arial" w:cs="Arial"/>
+          <w:sz w:val="32"/>
+          <w:szCs w:val="28"/>
+          <w:lang w:val="en-IN"/>
+        </w:rPr>
+        <w:t>To create</w:t>
+      </w:r>
+      <w:r>
+        <w:rPr>
+          <w:rFonts w:ascii="Arial" w:hAnsi="Arial" w:cs="Arial"/>
+          <w:sz w:val="32"/>
+          <w:szCs w:val="28"/>
+          <w:lang w:val="en-IN"/>
+        </w:rPr>
+        <w:t xml:space="preserve"> an online platform to help college student re-use books. Student in a college can buy a second</w:t>
+      </w:r>
+      <w:r>
+        <w:rPr>
+          <w:rFonts w:ascii="Arial" w:hAnsi="Arial" w:cs="Arial"/>
+          <w:sz w:val="32"/>
+          <w:szCs w:val="28"/>
+          <w:lang w:val="en-IN"/>
+        </w:rPr>
+        <w:t xml:space="preserve"> hand book from another student</w:t>
+      </w:r>
+      <w:r>
+        <w:rPr>
+          <w:rFonts w:ascii="Arial" w:hAnsi="Arial" w:cs="Arial"/>
+          <w:sz w:val="32"/>
+          <w:szCs w:val="28"/>
+          <w:lang w:val="en-IN"/>
+        </w:rPr>
+        <w:t>.</w:t>
+      </w:r>
+      <w:r>
+        <w:rPr>
+          <w:rFonts w:ascii="Arial" w:hAnsi="Arial" w:cs="Arial"/>
+          <w:sz w:val="32"/>
+          <w:szCs w:val="28"/>
+          <w:lang w:val="en-IN"/>
+        </w:rPr>
+        <w:t xml:space="preserve"> </w:t>
+      </w:r>
+      <w:r>
+        <w:rPr>
+          <w:rFonts w:ascii="Arial" w:hAnsi="Arial" w:cs="Arial"/>
+          <w:sz w:val="32"/>
+          <w:szCs w:val="28"/>
+          <w:lang w:val="en-IN"/>
+        </w:rPr>
+        <w:t xml:space="preserve">Students can upload their details and details of the books they have. Students that require the book can search for the books they need and if they find the desired results they can contact the seller and buy that </w:t>
+      </w:r>
+      <w:r>
+        <w:rPr>
+          <w:rFonts w:ascii="Arial" w:hAnsi="Arial" w:cs="Arial"/>
+          <w:sz w:val="32"/>
+          <w:szCs w:val="28"/>
+          <w:lang w:val="en-IN"/>
+        </w:rPr>
+        <w:t>book</w:t>
+      </w:r>
+      <w:r>
+        <w:rPr>
+          <w:rFonts w:ascii="Arial" w:hAnsi="Arial" w:cs="Arial"/>
+          <w:sz w:val="32"/>
+          <w:szCs w:val="28"/>
+          <w:lang w:val="en-IN"/>
+        </w:rPr>
+        <w:t>.</w:t>
+      </w:r>
+    </w:p>
+    <w:p>
+      <w:pPr>
+        <w:rPr>
+          <w:rFonts w:ascii="Arial" w:hAnsi="Arial" w:cs="Arial"/>
+          <w:sz w:val="32"/>
+          <w:szCs w:val="28"/>
+          <w:lang w:val="en-IN"/>
+        </w:rPr>
+      </w:pPr>
+    </w:p>
+    <w:p>
+      <w:pPr>
+        <w:rPr>
+          <w:rFonts w:ascii="Arial" w:hAnsi="Arial" w:cs="Arial"/>
+          <w:sz w:val="32"/>
+          <w:szCs w:val="28"/>
+          <w:lang w:val="en-IN"/>
+        </w:rPr>
+      </w:pPr>
+    </w:p>
+    <w:p>
+      <w:pPr>
+        <w:pStyle w:val="ListParagraph"/>
+        <w:numPr>
+          <w:ilvl w:val="0"/>
+          <w:numId w:val="7"/>
+        </w:numPr>
+        <w:rPr>
+          <w:rFonts w:ascii="Arial" w:hAnsi="Arial" w:cs="Arial"/>
+          <w:sz w:val="36"/>
+          <w:szCs w:val="28"/>
+          <w:lang w:val="en-IN"/>
+        </w:rPr>
+      </w:pPr>
+      <w:r>
+        <w:rPr>
+          <w:rFonts w:ascii="Arial" w:hAnsi="Arial" w:cs="Arial"/>
+          <w:sz w:val="36"/>
+          <w:szCs w:val="28"/>
+          <w:lang w:val="en-IN"/>
+        </w:rPr>
+        <w:t>PROBLEM STATEMENT:</w:t>
+      </w:r>
+      <w:r>
+        <w:rPr>
+          <w:rFonts w:ascii="Arial" w:hAnsi="Arial" w:cs="Arial"/>
+          <w:sz w:val="24"/>
+        </w:rPr>
+        <w:t xml:space="preserve"> </w:t>
+      </w:r>
+    </w:p>
+    <w:p>
+      <w:pPr>
+        <w:pStyle w:val="ListParagraph"/>
+        <w:rPr>
+          <w:rFonts w:ascii="Arial" w:hAnsi="Arial" w:cs="Arial"/>
+          <w:sz w:val="36"/>
+          <w:szCs w:val="28"/>
+          <w:lang w:val="en-IN"/>
+        </w:rPr>
+      </w:pPr>
+    </w:p>
+    <w:p>
+      <w:pPr>
+        <w:pStyle w:val="ListParagraph"/>
+        <w:numPr>
+          <w:ilvl w:val="0"/>
+          <w:numId w:val="12"/>
+        </w:numPr>
+        <w:rPr>
+          <w:rFonts w:ascii="Arial" w:hAnsi="Arial" w:cs="Arial"/>
+          <w:sz w:val="36"/>
+          <w:szCs w:val="28"/>
+          <w:lang w:val="en-IN"/>
+        </w:rPr>
+      </w:pPr>
+      <w:r>
+        <w:rPr>
+          <w:rFonts w:ascii="Arial" w:hAnsi="Arial" w:cs="Arial"/>
+          <w:sz w:val="36"/>
+          <w:szCs w:val="28"/>
+          <w:lang w:val="en-IN"/>
+        </w:rPr>
+        <w:t>Website can have many users.</w:t>
+      </w:r>
+    </w:p>
+    <w:p>
+      <w:pPr>
+        <w:pStyle w:val="ListParagraph"/>
+        <w:numPr>
+          <w:ilvl w:val="0"/>
+          <w:numId w:val="12"/>
+        </w:numPr>
+        <w:rPr>
+          <w:rFonts w:ascii="Arial" w:hAnsi="Arial" w:cs="Arial"/>
+          <w:sz w:val="36"/>
+          <w:szCs w:val="28"/>
+          <w:lang w:val="en-IN"/>
+        </w:rPr>
+      </w:pPr>
+      <w:r>
+        <w:rPr>
+          <w:rFonts w:ascii="Arial" w:hAnsi="Arial" w:cs="Arial"/>
+          <w:sz w:val="36"/>
+          <w:szCs w:val="28"/>
+          <w:lang w:val="en-IN"/>
+        </w:rPr>
+        <w:t>Each User can sell many books.</w:t>
+      </w:r>
+    </w:p>
+    <w:p>
+      <w:pPr>
+        <w:pStyle w:val="ListParagraph"/>
+        <w:numPr>
+          <w:ilvl w:val="0"/>
+          <w:numId w:val="12"/>
+        </w:numPr>
+        <w:rPr>
+          <w:rFonts w:ascii="Arial" w:hAnsi="Arial" w:cs="Arial"/>
+          <w:sz w:val="36"/>
+          <w:szCs w:val="28"/>
+          <w:lang w:val="en-IN"/>
+        </w:rPr>
+      </w:pPr>
+      <w:r>
+        <w:rPr>
+          <w:rFonts w:ascii="Arial" w:hAnsi="Arial" w:cs="Arial"/>
+          <w:sz w:val="36"/>
+          <w:szCs w:val="28"/>
+          <w:lang w:val="en-IN"/>
+        </w:rPr>
+        <w:t>A buyer can search for the required book on the basis of author, book name, semester and subject.</w:t>
+      </w:r>
+    </w:p>
+    <w:p>
+      <w:pPr>
+        <w:pStyle w:val="ListParagraph"/>
+        <w:numPr>
+          <w:ilvl w:val="0"/>
+          <w:numId w:val="12"/>
+        </w:numPr>
+        <w:rPr>
+          <w:rFonts w:ascii="Arial" w:hAnsi="Arial" w:cs="Arial"/>
+          <w:sz w:val="36"/>
+          <w:szCs w:val="28"/>
+          <w:lang w:val="en-IN"/>
+        </w:rPr>
+      </w:pPr>
+      <w:r>
+        <w:rPr>
+          <w:rFonts w:ascii="Arial" w:hAnsi="Arial" w:cs="Arial"/>
+          <w:sz w:val="36"/>
+          <w:szCs w:val="28"/>
+          <w:lang w:val="en-IN"/>
+        </w:rPr>
+        <w:t>Buyer can then contact the book seller.</w:t>
+      </w:r>
+    </w:p>
+    <w:p>
+      <w:pPr>
+        <w:pStyle w:val="ListParagraph"/>
+        <w:ind w:left="1440"/>
+        <w:rPr>
+          <w:rFonts w:ascii="Arial" w:hAnsi="Arial" w:cs="Arial"/>
+          <w:sz w:val="36"/>
+          <w:szCs w:val="28"/>
+          <w:lang w:val="en-IN"/>
+        </w:rPr>
+      </w:pPr>
+    </w:p>
+    <w:p>
+      <w:pPr>
+        <w:rPr>
+          <w:rFonts w:ascii="Arial" w:hAnsi="Arial" w:cs="Arial"/>
+          <w:sz w:val="32"/>
+          <w:szCs w:val="28"/>
+          <w:lang w:val="en-IN"/>
+        </w:rPr>
+      </w:pPr>
+      <w:r>
+        <w:rPr>
+          <w:rFonts w:ascii="Arial" w:hAnsi="Arial" w:cs="Arial"/>
+          <w:sz w:val="32"/>
+          <w:szCs w:val="28"/>
+          <w:lang w:val="en-IN"/>
+        </w:rPr>
+        <w:tab/>
+      </w:r>
+    </w:p>
+    <w:p>
+      <w:pPr>
+        <w:rPr>
+          <w:rFonts w:ascii="Arial" w:hAnsi="Arial" w:cs="Arial"/>
+          <w:sz w:val="32"/>
+          <w:szCs w:val="28"/>
+          <w:lang w:val="en-IN"/>
+        </w:rPr>
+      </w:pPr>
+    </w:p>
+    <w:p>
+      <w:pPr>
+        <w:rPr>
+          <w:rFonts w:ascii="Arial" w:hAnsi="Arial" w:cs="Arial"/>
+          <w:sz w:val="32"/>
+          <w:szCs w:val="28"/>
+          <w:lang w:val="en-IN"/>
+        </w:rPr>
+      </w:pPr>
+    </w:p>
+    <w:p>
+      <w:pPr>
+        <w:rPr>
+          <w:rFonts w:ascii="Arial" w:hAnsi="Arial" w:cs="Arial"/>
+          <w:sz w:val="32"/>
+          <w:szCs w:val="28"/>
+          <w:lang w:val="en-IN"/>
+        </w:rPr>
+      </w:pPr>
+    </w:p>
+    <w:p>
+      <w:pPr>
+        <w:rPr>
+          <w:rFonts w:ascii="Arial" w:hAnsi="Arial" w:cs="Arial"/>
+          <w:sz w:val="32"/>
+          <w:szCs w:val="28"/>
+          <w:lang w:val="en-IN"/>
+        </w:rPr>
+      </w:pPr>
+    </w:p>
+    <w:p>
+      <w:pPr>
+        <w:pStyle w:val="ListParagraph"/>
+        <w:jc w:val="center"/>
+        <w:rPr>
+          <w:rFonts w:ascii="Arial" w:hAnsi="Arial" w:cs="Arial"/>
+          <w:b/>
+          <w:sz w:val="44"/>
+          <w:szCs w:val="28"/>
           <w:u w:val="single"/>
-        </w:rPr>
-        <w:t>FindMy</w:t>
+          <w:lang w:val="en-IN"/>
+        </w:rPr>
+      </w:pPr>
+      <w:r>
+        <w:rPr>
+          <w:rFonts w:ascii="Arial" w:hAnsi="Arial" w:cs="Arial"/>
+          <w:b/>
+          <w:sz w:val="44"/>
+          <w:szCs w:val="28"/>
+          <w:u w:val="single"/>
+          <w:lang w:val="en-IN"/>
+        </w:rPr>
+        <w:t>Steps Followed</w:t>
+      </w:r>
+      <w:r>
+        <w:rPr>
+          <w:rFonts w:ascii="Arial" w:hAnsi="Arial" w:cs="Arial"/>
+          <w:b/>
+          <w:sz w:val="44"/>
+          <w:szCs w:val="28"/>
+          <w:u w:val="single"/>
+          <w:lang w:val="en-IN"/>
+        </w:rPr>
+        <w:t xml:space="preserve"> to Create the Database</w:t>
+      </w:r>
+    </w:p>
+    <w:p>
+      <w:pPr>
+        <w:tabs>
+          <w:tab w:val="left" w:pos="1808"/>
+        </w:tabs>
+        <w:rPr>
+          <w:rFonts w:ascii="Arial" w:hAnsi="Arial" w:cs="Arial"/>
+          <w:b/>
+          <w:sz w:val="44"/>
+          <w:szCs w:val="28"/>
+          <w:lang w:val="en-IN"/>
+        </w:rPr>
+      </w:pPr>
+    </w:p>
+    <w:p>
+      <w:pPr>
+        <w:pStyle w:val="ListParagraph"/>
+        <w:numPr>
+          <w:ilvl w:val="0"/>
+          <w:numId w:val="8"/>
+        </w:numPr>
+        <w:rPr>
+          <w:rFonts w:ascii="Arial" w:hAnsi="Arial" w:cs="Arial"/>
+          <w:sz w:val="32"/>
+          <w:szCs w:val="28"/>
+          <w:lang w:val="en-IN"/>
+        </w:rPr>
+      </w:pPr>
+      <w:r>
+        <w:rPr>
+          <w:rFonts w:ascii="Arial" w:hAnsi="Arial" w:cs="Arial"/>
+          <w:sz w:val="40"/>
+          <w:szCs w:val="28"/>
+          <w:u w:val="single"/>
+          <w:lang w:val="en-IN"/>
+        </w:rPr>
+        <w:t>Entities</w:t>
+      </w:r>
+      <w:r>
+        <w:rPr>
+          <w:rFonts w:ascii="Arial" w:hAnsi="Arial" w:cs="Arial"/>
+          <w:sz w:val="32"/>
+          <w:szCs w:val="28"/>
+          <w:lang w:val="en-IN"/>
+        </w:rPr>
+        <w:t>:</w:t>
+      </w:r>
+    </w:p>
+    <w:p>
+      <w:pPr>
+        <w:pStyle w:val="ListParagraph"/>
+        <w:rPr>
+          <w:rFonts w:ascii="Arial" w:hAnsi="Arial" w:cs="Arial"/>
+          <w:sz w:val="32"/>
+          <w:szCs w:val="28"/>
+          <w:lang w:val="en-IN"/>
+        </w:rPr>
+      </w:pPr>
+    </w:p>
+    <w:p>
+      <w:pPr>
+        <w:pStyle w:val="ListParagraph"/>
+        <w:rPr>
+          <w:rFonts w:ascii="Arial" w:hAnsi="Arial" w:cs="Arial"/>
+          <w:sz w:val="32"/>
+          <w:szCs w:val="28"/>
+          <w:lang w:val="en-IN"/>
+        </w:rPr>
+      </w:pPr>
+    </w:p>
+    <w:p>
+      <w:pPr>
+        <w:pStyle w:val="ListParagraph"/>
+        <w:numPr>
+          <w:ilvl w:val="0"/>
+          <w:numId w:val="9"/>
+        </w:numPr>
+        <w:rPr>
+          <w:rFonts w:ascii="Arial" w:hAnsi="Arial" w:cs="Arial"/>
+          <w:sz w:val="32"/>
+          <w:szCs w:val="28"/>
+          <w:lang w:val="en-IN"/>
+        </w:rPr>
+      </w:pPr>
+      <w:r>
+        <w:rPr>
+          <w:rFonts w:ascii="Arial" w:hAnsi="Arial" w:cs="Arial"/>
+          <w:sz w:val="36"/>
+          <w:szCs w:val="28"/>
+          <w:lang w:val="en-IN"/>
+        </w:rPr>
+        <w:t>Books</w:t>
+      </w:r>
+      <w:r>
+        <w:rPr>
+          <w:rFonts w:ascii="Arial" w:hAnsi="Arial" w:cs="Arial"/>
+          <w:sz w:val="32"/>
+          <w:szCs w:val="28"/>
+          <w:lang w:val="en-IN"/>
+        </w:rPr>
+        <w:t xml:space="preserve">: </w:t>
+      </w:r>
+    </w:p>
+    <w:p>
+      <w:pPr>
+        <w:pStyle w:val="ListParagraph"/>
+        <w:ind w:left="1080"/>
+        <w:rPr>
+          <w:rFonts w:ascii="Arial" w:hAnsi="Arial" w:cs="Arial"/>
+          <w:sz w:val="32"/>
+          <w:szCs w:val="28"/>
+          <w:lang w:val="en-IN"/>
+        </w:rPr>
+      </w:pPr>
+    </w:p>
+    <w:p>
+      <w:pPr>
+        <w:ind w:left="360"/>
+        <w:rPr>
+          <w:rFonts w:ascii="Arial" w:hAnsi="Arial" w:cs="Arial"/>
+          <w:sz w:val="32"/>
+          <w:szCs w:val="28"/>
+          <w:lang w:val="en-IN"/>
+        </w:rPr>
+      </w:pPr>
+      <w:r>
+        <w:rPr>
+          <w:rFonts w:ascii="Arial" w:hAnsi="Arial" w:cs="Arial"/>
+          <w:sz w:val="32"/>
+          <w:szCs w:val="28"/>
+          <w:lang w:val="en-IN"/>
+        </w:rPr>
+        <w:t xml:space="preserve">    - </w:t>
+      </w:r>
+      <w:proofErr w:type="gramStart"/>
+      <w:r>
+        <w:rPr>
+          <w:rFonts w:ascii="Arial" w:hAnsi="Arial" w:cs="Arial"/>
+          <w:sz w:val="32"/>
+          <w:szCs w:val="28"/>
+          <w:lang w:val="en-IN"/>
+        </w:rPr>
+        <w:t>id</w:t>
+      </w:r>
+      <w:proofErr w:type="gramEnd"/>
+      <w:r>
+        <w:rPr>
+          <w:rFonts w:ascii="Arial" w:hAnsi="Arial" w:cs="Arial"/>
+          <w:sz w:val="32"/>
+          <w:szCs w:val="28"/>
+          <w:lang w:val="en-IN"/>
+        </w:rPr>
+        <w:t xml:space="preserve"> -&gt; primary key</w:t>
+      </w:r>
+    </w:p>
+    <w:p>
+      <w:pPr>
+        <w:ind w:left="360"/>
+        <w:rPr>
+          <w:rFonts w:ascii="Arial" w:hAnsi="Arial" w:cs="Arial"/>
+          <w:sz w:val="32"/>
+          <w:szCs w:val="28"/>
+          <w:lang w:val="en-IN"/>
+        </w:rPr>
+      </w:pPr>
+      <w:r>
+        <w:rPr>
+          <w:rFonts w:ascii="Arial" w:hAnsi="Arial" w:cs="Arial"/>
+          <w:sz w:val="32"/>
+          <w:szCs w:val="28"/>
+          <w:lang w:val="en-IN"/>
+        </w:rPr>
+        <w:t xml:space="preserve">    - Name </w:t>
+      </w:r>
+    </w:p>
+    <w:p>
+      <w:pPr>
+        <w:ind w:left="360"/>
+        <w:rPr>
+          <w:rFonts w:ascii="Arial" w:hAnsi="Arial" w:cs="Arial"/>
+          <w:sz w:val="32"/>
+          <w:szCs w:val="28"/>
+          <w:lang w:val="en-IN"/>
+        </w:rPr>
+      </w:pPr>
+      <w:r>
+        <w:rPr>
+          <w:rFonts w:ascii="Arial" w:hAnsi="Arial" w:cs="Arial"/>
+          <w:sz w:val="32"/>
+          <w:szCs w:val="28"/>
+          <w:lang w:val="en-IN"/>
+        </w:rPr>
+        <w:t xml:space="preserve">    - Price </w:t>
+      </w:r>
+    </w:p>
+    <w:p>
+      <w:pPr>
+        <w:ind w:left="360"/>
+        <w:rPr>
+          <w:rFonts w:ascii="Arial" w:hAnsi="Arial" w:cs="Arial"/>
+          <w:sz w:val="32"/>
+          <w:szCs w:val="28"/>
+          <w:lang w:val="en-IN"/>
+        </w:rPr>
+      </w:pPr>
+      <w:r>
+        <w:rPr>
+          <w:rFonts w:ascii="Arial" w:hAnsi="Arial" w:cs="Arial"/>
+          <w:sz w:val="32"/>
+          <w:szCs w:val="28"/>
+          <w:lang w:val="en-IN"/>
+        </w:rPr>
+        <w:t xml:space="preserve">    - </w:t>
+      </w:r>
+      <w:r>
+        <w:rPr>
+          <w:rFonts w:ascii="Arial" w:hAnsi="Arial" w:cs="Arial"/>
+          <w:sz w:val="32"/>
+          <w:szCs w:val="28"/>
+          <w:lang w:val="en-IN"/>
+        </w:rPr>
+        <w:t>Author</w:t>
+      </w:r>
+    </w:p>
+    <w:p>
+      <w:pPr>
+        <w:ind w:left="360"/>
+        <w:rPr>
+          <w:rFonts w:ascii="Arial" w:hAnsi="Arial" w:cs="Arial"/>
+          <w:sz w:val="32"/>
+          <w:szCs w:val="28"/>
+          <w:lang w:val="en-IN"/>
+        </w:rPr>
+      </w:pPr>
+      <w:r>
+        <w:rPr>
+          <w:rFonts w:ascii="Arial" w:hAnsi="Arial" w:cs="Arial"/>
+          <w:sz w:val="32"/>
+          <w:szCs w:val="28"/>
+          <w:lang w:val="en-IN"/>
+        </w:rPr>
+        <w:t xml:space="preserve">    - </w:t>
+      </w:r>
+      <w:r>
+        <w:rPr>
+          <w:rFonts w:ascii="Arial" w:hAnsi="Arial" w:cs="Arial"/>
+          <w:sz w:val="32"/>
+          <w:szCs w:val="28"/>
+          <w:lang w:val="en-IN"/>
+        </w:rPr>
+        <w:t>Edition</w:t>
+      </w:r>
+    </w:p>
+    <w:p>
+      <w:pPr>
+        <w:ind w:left="360"/>
+        <w:rPr>
+          <w:rFonts w:ascii="Arial" w:hAnsi="Arial" w:cs="Arial"/>
+          <w:sz w:val="32"/>
+          <w:szCs w:val="28"/>
+          <w:lang w:val="en-IN"/>
+        </w:rPr>
+      </w:pPr>
+      <w:r>
+        <w:rPr>
+          <w:rFonts w:ascii="Arial" w:hAnsi="Arial" w:cs="Arial"/>
+          <w:sz w:val="32"/>
+          <w:szCs w:val="28"/>
+          <w:lang w:val="en-IN"/>
+        </w:rPr>
+        <w:t xml:space="preserve">    - Subject</w:t>
+      </w:r>
+    </w:p>
+    <w:p>
+      <w:pPr>
+        <w:ind w:left="360"/>
+        <w:rPr>
+          <w:rFonts w:ascii="Arial" w:hAnsi="Arial" w:cs="Arial"/>
+          <w:sz w:val="32"/>
+          <w:szCs w:val="28"/>
+          <w:lang w:val="en-IN"/>
+        </w:rPr>
+      </w:pPr>
+      <w:r>
+        <w:rPr>
+          <w:rFonts w:ascii="Arial" w:hAnsi="Arial" w:cs="Arial"/>
+          <w:sz w:val="32"/>
+          <w:szCs w:val="28"/>
+          <w:lang w:val="en-IN"/>
+        </w:rPr>
+        <w:t xml:space="preserve">    - </w:t>
+      </w:r>
+      <w:r>
+        <w:rPr>
+          <w:rFonts w:ascii="Arial" w:hAnsi="Arial" w:cs="Arial"/>
+          <w:sz w:val="32"/>
+          <w:szCs w:val="28"/>
+          <w:lang w:val="en-IN"/>
+        </w:rPr>
+        <w:t>Semester</w:t>
+      </w:r>
+    </w:p>
+    <w:p>
+      <w:pPr>
+        <w:ind w:left="360"/>
+        <w:rPr>
+          <w:rFonts w:ascii="Arial" w:hAnsi="Arial" w:cs="Arial"/>
+          <w:sz w:val="32"/>
+          <w:szCs w:val="28"/>
+          <w:lang w:val="en-IN"/>
+        </w:rPr>
+      </w:pPr>
+      <w:r>
+        <w:rPr>
+          <w:rFonts w:ascii="Arial" w:hAnsi="Arial" w:cs="Arial"/>
+          <w:sz w:val="32"/>
+          <w:szCs w:val="28"/>
+          <w:lang w:val="en-IN"/>
+        </w:rPr>
+        <w:t xml:space="preserve">    - </w:t>
+      </w:r>
+      <w:proofErr w:type="spellStart"/>
+      <w:r>
+        <w:rPr>
+          <w:rFonts w:ascii="Arial" w:hAnsi="Arial" w:cs="Arial"/>
+          <w:sz w:val="32"/>
+          <w:szCs w:val="28"/>
+          <w:lang w:val="en-IN"/>
+        </w:rPr>
+        <w:t>user_id</w:t>
       </w:r>
       <w:proofErr w:type="spellEnd"/>
       <w:r>
         <w:rPr>
           <w:rFonts w:ascii="Arial" w:hAnsi="Arial" w:cs="Arial"/>
-          <w:sz w:val="48"/>
-          <w:szCs w:val="44"/>
+          <w:sz w:val="32"/>
+          <w:szCs w:val="28"/>
+          <w:lang w:val="en-IN"/>
+        </w:rPr>
+        <w:t xml:space="preserve"> </w:t>
+      </w:r>
+      <w:r>
+        <w:rPr>
+          <w:rFonts w:ascii="Arial" w:hAnsi="Arial" w:cs="Arial"/>
+          <w:sz w:val="32"/>
+          <w:szCs w:val="28"/>
+          <w:lang w:val="en-IN"/>
+        </w:rPr>
+        <w:t>-&gt;</w:t>
+      </w:r>
+      <w:r>
+        <w:rPr>
+          <w:rFonts w:ascii="Arial" w:hAnsi="Arial" w:cs="Arial"/>
+          <w:sz w:val="32"/>
+          <w:szCs w:val="28"/>
+          <w:lang w:val="en-IN"/>
+        </w:rPr>
+        <w:t xml:space="preserve"> </w:t>
+      </w:r>
+      <w:r>
+        <w:rPr>
+          <w:rFonts w:ascii="Arial" w:hAnsi="Arial" w:cs="Arial"/>
+          <w:sz w:val="32"/>
+          <w:szCs w:val="28"/>
+          <w:lang w:val="en-IN"/>
+        </w:rPr>
+        <w:t xml:space="preserve">foreign key </w:t>
+      </w:r>
+      <w:proofErr w:type="gramStart"/>
+      <w:r>
+        <w:rPr>
+          <w:rFonts w:ascii="Arial" w:hAnsi="Arial" w:cs="Arial"/>
+          <w:sz w:val="32"/>
+          <w:szCs w:val="28"/>
+          <w:lang w:val="en-IN"/>
+        </w:rPr>
+        <w:t>user(</w:t>
+      </w:r>
+      <w:proofErr w:type="gramEnd"/>
+      <w:r>
+        <w:rPr>
+          <w:rFonts w:ascii="Arial" w:hAnsi="Arial" w:cs="Arial"/>
+          <w:sz w:val="32"/>
+          <w:szCs w:val="28"/>
+          <w:lang w:val="en-IN"/>
+        </w:rPr>
+        <w:t>id)</w:t>
+      </w:r>
+    </w:p>
+    <w:p>
+      <w:pPr>
+        <w:ind w:left="360"/>
+        <w:rPr>
+          <w:rFonts w:ascii="Arial" w:hAnsi="Arial" w:cs="Arial"/>
+          <w:sz w:val="32"/>
+          <w:szCs w:val="28"/>
+          <w:lang w:val="en-IN"/>
+        </w:rPr>
+      </w:pPr>
+      <w:r>
+        <w:rPr>
+          <w:rFonts w:ascii="Arial" w:hAnsi="Arial" w:cs="Arial"/>
+          <w:sz w:val="32"/>
+          <w:szCs w:val="28"/>
+          <w:lang w:val="en-IN"/>
+        </w:rPr>
+        <w:t xml:space="preserve">    </w:t>
+      </w:r>
+    </w:p>
+    <w:p>
+      <w:pPr>
+        <w:rPr>
+          <w:rFonts w:ascii="Arial" w:hAnsi="Arial" w:cs="Arial"/>
+          <w:sz w:val="32"/>
+          <w:szCs w:val="28"/>
+          <w:lang w:val="en-IN"/>
+        </w:rPr>
+      </w:pPr>
+    </w:p>
+    <w:p>
+      <w:pPr>
+        <w:pStyle w:val="ListParagraph"/>
+        <w:numPr>
+          <w:ilvl w:val="0"/>
+          <w:numId w:val="10"/>
+        </w:numPr>
+        <w:rPr>
+          <w:rFonts w:ascii="Arial" w:hAnsi="Arial" w:cs="Arial"/>
+          <w:sz w:val="32"/>
+          <w:szCs w:val="28"/>
+          <w:lang w:val="en-IN"/>
+        </w:rPr>
+      </w:pPr>
+      <w:r>
+        <w:rPr>
+          <w:rFonts w:ascii="Arial" w:hAnsi="Arial" w:cs="Arial"/>
+          <w:sz w:val="36"/>
+          <w:szCs w:val="28"/>
+          <w:lang w:val="en-IN"/>
+        </w:rPr>
+        <w:t>User</w:t>
+      </w:r>
+      <w:r>
+        <w:rPr>
+          <w:rFonts w:ascii="Arial" w:hAnsi="Arial" w:cs="Arial"/>
+          <w:sz w:val="32"/>
+          <w:szCs w:val="28"/>
+          <w:lang w:val="en-IN"/>
+        </w:rPr>
+        <w:t>:</w:t>
+      </w:r>
+    </w:p>
+    <w:p>
+      <w:pPr>
+        <w:pStyle w:val="ListParagraph"/>
+        <w:ind w:left="1080"/>
+        <w:rPr>
+          <w:rFonts w:ascii="Arial" w:hAnsi="Arial" w:cs="Arial"/>
+          <w:sz w:val="32"/>
+          <w:szCs w:val="28"/>
+          <w:lang w:val="en-IN"/>
+        </w:rPr>
+      </w:pPr>
+    </w:p>
+    <w:p>
+      <w:pPr>
+        <w:ind w:left="360"/>
+        <w:rPr>
+          <w:rFonts w:ascii="Arial" w:hAnsi="Arial" w:cs="Arial"/>
+          <w:sz w:val="32"/>
+          <w:szCs w:val="28"/>
+          <w:lang w:val="en-IN"/>
+        </w:rPr>
+      </w:pPr>
+      <w:r>
+        <w:rPr>
+          <w:rFonts w:ascii="Arial" w:hAnsi="Arial" w:cs="Arial"/>
+          <w:sz w:val="32"/>
+          <w:szCs w:val="28"/>
+          <w:lang w:val="en-IN"/>
+        </w:rPr>
+        <w:t xml:space="preserve">    - </w:t>
+      </w:r>
+      <w:proofErr w:type="gramStart"/>
+      <w:r>
+        <w:rPr>
+          <w:rFonts w:ascii="Arial" w:hAnsi="Arial" w:cs="Arial"/>
+          <w:sz w:val="32"/>
+          <w:szCs w:val="28"/>
+          <w:lang w:val="en-IN"/>
+        </w:rPr>
+        <w:t>id</w:t>
+      </w:r>
+      <w:proofErr w:type="gramEnd"/>
+      <w:r>
+        <w:rPr>
+          <w:rFonts w:ascii="Arial" w:hAnsi="Arial" w:cs="Arial"/>
+          <w:sz w:val="32"/>
+          <w:szCs w:val="28"/>
+          <w:lang w:val="en-IN"/>
+        </w:rPr>
+        <w:t xml:space="preserve"> -&gt;primary key</w:t>
+      </w:r>
+    </w:p>
+    <w:p>
+      <w:pPr>
+        <w:ind w:left="360"/>
+        <w:rPr>
+          <w:rFonts w:ascii="Arial" w:hAnsi="Arial" w:cs="Arial"/>
+          <w:sz w:val="32"/>
+          <w:szCs w:val="28"/>
+          <w:lang w:val="en-IN"/>
+        </w:rPr>
+      </w:pPr>
+      <w:r>
+        <w:rPr>
+          <w:rFonts w:ascii="Arial" w:hAnsi="Arial" w:cs="Arial"/>
+          <w:sz w:val="32"/>
+          <w:szCs w:val="28"/>
+          <w:lang w:val="en-IN"/>
+        </w:rPr>
+        <w:t xml:space="preserve">    - Name </w:t>
+      </w:r>
+    </w:p>
+    <w:p>
+      <w:pPr>
+        <w:ind w:left="360"/>
+        <w:rPr>
+          <w:rFonts w:ascii="Arial" w:hAnsi="Arial" w:cs="Arial"/>
+          <w:sz w:val="32"/>
+          <w:szCs w:val="28"/>
+          <w:lang w:val="en-IN"/>
+        </w:rPr>
+      </w:pPr>
+      <w:r>
+        <w:rPr>
+          <w:rFonts w:ascii="Arial" w:hAnsi="Arial" w:cs="Arial"/>
+          <w:sz w:val="32"/>
+          <w:szCs w:val="28"/>
+          <w:lang w:val="en-IN"/>
+        </w:rPr>
+        <w:t xml:space="preserve">    - Email </w:t>
+      </w:r>
+    </w:p>
+    <w:p>
+      <w:pPr>
+        <w:ind w:left="360"/>
+        <w:rPr>
+          <w:rFonts w:ascii="Arial" w:hAnsi="Arial" w:cs="Arial"/>
+          <w:sz w:val="32"/>
+          <w:szCs w:val="28"/>
+          <w:lang w:val="en-IN"/>
+        </w:rPr>
+      </w:pPr>
+      <w:r>
+        <w:rPr>
+          <w:rFonts w:ascii="Arial" w:hAnsi="Arial" w:cs="Arial"/>
+          <w:sz w:val="32"/>
+          <w:szCs w:val="28"/>
+          <w:lang w:val="en-IN"/>
+        </w:rPr>
+        <w:t xml:space="preserve">    - </w:t>
+      </w:r>
+      <w:r>
+        <w:rPr>
+          <w:rFonts w:ascii="Arial" w:hAnsi="Arial" w:cs="Arial"/>
+          <w:sz w:val="32"/>
+          <w:szCs w:val="28"/>
+          <w:lang w:val="en-IN"/>
+        </w:rPr>
+        <w:t>Contact</w:t>
+      </w:r>
+      <w:r>
+        <w:rPr>
+          <w:rFonts w:ascii="Arial" w:hAnsi="Arial" w:cs="Arial"/>
+          <w:sz w:val="32"/>
+          <w:szCs w:val="28"/>
+          <w:lang w:val="en-IN"/>
+        </w:rPr>
+        <w:t xml:space="preserve"> </w:t>
+      </w:r>
+    </w:p>
+    <w:p>
+      <w:pPr>
+        <w:ind w:left="360"/>
+        <w:rPr>
+          <w:rFonts w:ascii="Arial" w:hAnsi="Arial" w:cs="Arial"/>
+          <w:sz w:val="32"/>
+          <w:szCs w:val="28"/>
+          <w:lang w:val="en-IN"/>
+        </w:rPr>
+      </w:pPr>
+      <w:r>
+        <w:rPr>
+          <w:rFonts w:ascii="Arial" w:hAnsi="Arial" w:cs="Arial"/>
+          <w:sz w:val="32"/>
+          <w:szCs w:val="28"/>
+          <w:lang w:val="en-IN"/>
+        </w:rPr>
+        <w:t xml:space="preserve">    - Address </w:t>
+      </w:r>
+    </w:p>
+    <w:p>
+      <w:pPr>
+        <w:ind w:left="360"/>
+        <w:rPr>
+          <w:rFonts w:ascii="Arial" w:hAnsi="Arial" w:cs="Arial"/>
+          <w:sz w:val="32"/>
+          <w:szCs w:val="28"/>
+          <w:lang w:val="en-IN"/>
+        </w:rPr>
+      </w:pPr>
+      <w:r>
+        <w:rPr>
+          <w:rFonts w:ascii="Arial" w:hAnsi="Arial" w:cs="Arial"/>
+          <w:sz w:val="32"/>
+          <w:szCs w:val="28"/>
+          <w:lang w:val="en-IN"/>
+        </w:rPr>
+        <w:t xml:space="preserve">    - Password </w:t>
+      </w:r>
+    </w:p>
+    <w:p>
+      <w:pPr>
+        <w:ind w:left="360"/>
+        <w:rPr>
+          <w:rFonts w:ascii="Arial" w:hAnsi="Arial" w:cs="Arial"/>
+          <w:sz w:val="32"/>
+          <w:szCs w:val="28"/>
           <w:u w:val="single"/>
           <w:lang w:val="en-IN"/>
         </w:rPr>
-        <w:t>Book</w:t>
-      </w:r>
-    </w:p>
-    <w:p>
-      <w:pPr>
-        <w:jc w:val="center"/>
-        <w:rPr>
-          <w:rFonts w:ascii="Arial" w:hAnsi="Arial" w:cs="Arial"/>
-          <w:sz w:val="32"/>
-          <w:szCs w:val="28"/>
-          <w:lang w:val="en-IN"/>
-        </w:rPr>
-      </w:pPr>
-      <w:r>
-        <w:rPr>
-          <w:rFonts w:ascii="Arial" w:hAnsi="Arial" w:cs="Arial"/>
-          <w:sz w:val="32"/>
-          <w:szCs w:val="28"/>
-          <w:lang w:val="en-IN"/>
-        </w:rPr>
-        <w:t xml:space="preserve">   </w:t>
-      </w:r>
-      <w:r>
-        <w:rPr>
-          <w:rFonts w:ascii="Arial" w:hAnsi="Arial" w:cs="Arial"/>
-          <w:sz w:val="32"/>
-          <w:szCs w:val="28"/>
-          <w:lang w:val="en-IN"/>
-        </w:rPr>
-        <w:t>PROJECT</w:t>
-      </w:r>
-      <w:r>
-        <w:rPr>
-          <w:rFonts w:ascii="Arial" w:hAnsi="Arial" w:cs="Arial"/>
-          <w:lang w:val="en-IN"/>
-        </w:rPr>
-        <w:t xml:space="preserve"> </w:t>
-      </w:r>
-      <w:r>
-        <w:rPr>
-          <w:rFonts w:ascii="Arial" w:hAnsi="Arial" w:cs="Arial"/>
-          <w:sz w:val="32"/>
-          <w:szCs w:val="28"/>
-          <w:lang w:val="en-IN"/>
-        </w:rPr>
-        <w:t>REPORT</w:t>
-      </w:r>
-    </w:p>
-    <w:p>
-      <w:pPr>
-        <w:rPr>
-          <w:rFonts w:ascii="Arial" w:hAnsi="Arial" w:cs="Arial"/>
-          <w:sz w:val="32"/>
-          <w:szCs w:val="28"/>
-          <w:lang w:val="en-IN"/>
-        </w:rPr>
-      </w:pPr>
-      <w:r>
-        <w:rPr>
-          <w:rFonts w:ascii="Arial" w:hAnsi="Arial" w:cs="Arial"/>
-          <w:sz w:val="32"/>
-          <w:szCs w:val="28"/>
-          <w:lang w:val="en-IN"/>
-        </w:rPr>
-        <w:t>PROBLEM STATEMENT:</w:t>
-      </w:r>
-      <w:r>
-        <w:rPr>
-          <w:rFonts w:ascii="Arial" w:hAnsi="Arial" w:cs="Arial"/>
-        </w:rPr>
-        <w:t xml:space="preserve"> </w:t>
-      </w:r>
-    </w:p>
-    <w:p>
-      <w:pPr>
-        <w:rPr>
-          <w:rFonts w:ascii="Arial" w:hAnsi="Arial" w:cs="Arial"/>
-          <w:sz w:val="32"/>
-          <w:szCs w:val="28"/>
-          <w:lang w:val="en-IN"/>
-        </w:rPr>
-      </w:pPr>
-      <w:r>
-        <w:rPr>
-          <w:rFonts w:ascii="Arial" w:hAnsi="Arial" w:cs="Arial"/>
-          <w:sz w:val="32"/>
-          <w:szCs w:val="28"/>
-          <w:lang w:val="en-IN"/>
-        </w:rPr>
-        <w:t xml:space="preserve">It is an online platform to help college student re-use books. Student in a college can buy a second hand book from another </w:t>
-      </w:r>
-      <w:proofErr w:type="gramStart"/>
-      <w:r>
-        <w:rPr>
-          <w:rFonts w:ascii="Arial" w:hAnsi="Arial" w:cs="Arial"/>
-          <w:sz w:val="32"/>
-          <w:szCs w:val="28"/>
-          <w:lang w:val="en-IN"/>
-        </w:rPr>
-        <w:t>student .Students</w:t>
-      </w:r>
-      <w:proofErr w:type="gramEnd"/>
-      <w:r>
-        <w:rPr>
-          <w:rFonts w:ascii="Arial" w:hAnsi="Arial" w:cs="Arial"/>
-          <w:sz w:val="32"/>
-          <w:szCs w:val="28"/>
-          <w:lang w:val="en-IN"/>
-        </w:rPr>
-        <w:t xml:space="preserve"> can upload their details and details of the books they have. Students that require the book can search for the books they need and if they find the desired results they can contact the seller and buy that </w:t>
-      </w:r>
-      <w:proofErr w:type="spellStart"/>
-      <w:proofErr w:type="gramStart"/>
-      <w:r>
-        <w:rPr>
-          <w:rFonts w:ascii="Arial" w:hAnsi="Arial" w:cs="Arial"/>
-          <w:sz w:val="32"/>
-          <w:szCs w:val="28"/>
-          <w:lang w:val="en-IN"/>
-        </w:rPr>
-        <w:t>book.each</w:t>
-      </w:r>
-      <w:proofErr w:type="spellEnd"/>
-      <w:proofErr w:type="gramEnd"/>
-      <w:r>
-        <w:rPr>
-          <w:rFonts w:ascii="Arial" w:hAnsi="Arial" w:cs="Arial"/>
-          <w:sz w:val="32"/>
-          <w:szCs w:val="28"/>
-          <w:lang w:val="en-IN"/>
-        </w:rPr>
-        <w:t xml:space="preserve"> book has a subject </w:t>
-      </w:r>
-      <w:proofErr w:type="spellStart"/>
-      <w:r>
-        <w:rPr>
-          <w:rFonts w:ascii="Arial" w:hAnsi="Arial" w:cs="Arial"/>
-          <w:sz w:val="32"/>
-          <w:szCs w:val="28"/>
-          <w:lang w:val="en-IN"/>
-        </w:rPr>
-        <w:t>code,subject</w:t>
-      </w:r>
-      <w:proofErr w:type="spellEnd"/>
-      <w:r>
-        <w:rPr>
-          <w:rFonts w:ascii="Arial" w:hAnsi="Arial" w:cs="Arial"/>
-          <w:sz w:val="32"/>
-          <w:szCs w:val="28"/>
-          <w:lang w:val="en-IN"/>
-        </w:rPr>
-        <w:t xml:space="preserve"> </w:t>
-      </w:r>
-      <w:proofErr w:type="spellStart"/>
-      <w:r>
-        <w:rPr>
-          <w:rFonts w:ascii="Arial" w:hAnsi="Arial" w:cs="Arial"/>
-          <w:sz w:val="32"/>
-          <w:szCs w:val="28"/>
-          <w:lang w:val="en-IN"/>
-        </w:rPr>
-        <w:t>name,edition,language</w:t>
-      </w:r>
-      <w:proofErr w:type="spellEnd"/>
-      <w:r>
-        <w:rPr>
-          <w:rFonts w:ascii="Arial" w:hAnsi="Arial" w:cs="Arial"/>
-          <w:sz w:val="32"/>
-          <w:szCs w:val="28"/>
-          <w:lang w:val="en-IN"/>
-        </w:rPr>
-        <w:t xml:space="preserve"> and price </w:t>
-      </w:r>
-      <w:proofErr w:type="spellStart"/>
-      <w:r>
-        <w:rPr>
-          <w:rFonts w:ascii="Arial" w:hAnsi="Arial" w:cs="Arial"/>
-          <w:sz w:val="32"/>
-          <w:szCs w:val="28"/>
-          <w:lang w:val="en-IN"/>
-        </w:rPr>
-        <w:t>mentioned.And</w:t>
-      </w:r>
-      <w:proofErr w:type="spellEnd"/>
-      <w:r>
-        <w:rPr>
-          <w:rFonts w:ascii="Arial" w:hAnsi="Arial" w:cs="Arial"/>
-          <w:sz w:val="32"/>
-          <w:szCs w:val="28"/>
-          <w:lang w:val="en-IN"/>
-        </w:rPr>
-        <w:t xml:space="preserve"> if the user wants to get a book from a seller they can obtain the contact details easily</w:t>
-      </w:r>
-    </w:p>
-    <w:p>
-      <w:pPr>
-        <w:rPr>
-          <w:rFonts w:ascii="Arial" w:hAnsi="Arial" w:cs="Arial"/>
-          <w:sz w:val="32"/>
-          <w:szCs w:val="28"/>
-          <w:lang w:val="en-IN"/>
-        </w:rPr>
-      </w:pPr>
-      <w:r>
-        <w:rPr>
-          <w:rFonts w:ascii="Arial" w:hAnsi="Arial" w:cs="Arial"/>
-          <w:sz w:val="32"/>
-          <w:szCs w:val="28"/>
-          <w:lang w:val="en-IN"/>
-        </w:rPr>
-        <w:tab/>
-      </w:r>
-    </w:p>
-    <w:p>
-      <w:pPr>
-        <w:rPr>
-          <w:rFonts w:ascii="Arial" w:hAnsi="Arial" w:cs="Arial"/>
-          <w:sz w:val="32"/>
-          <w:szCs w:val="28"/>
-          <w:lang w:val="en-IN"/>
-        </w:rPr>
-      </w:pPr>
-      <w:r>
-        <w:rPr>
-          <w:rFonts w:ascii="Arial" w:hAnsi="Arial" w:cs="Arial"/>
-          <w:sz w:val="32"/>
-          <w:szCs w:val="28"/>
-          <w:lang w:val="en-IN"/>
-        </w:rPr>
-        <w:t>STEPS FOLLOWED TO DESIGN AND CREATE THE DATABASE</w:t>
-      </w:r>
-    </w:p>
-    <w:p>
-      <w:pPr>
-        <w:rPr>
-          <w:rFonts w:ascii="Arial" w:hAnsi="Arial" w:cs="Arial"/>
-          <w:sz w:val="32"/>
-          <w:szCs w:val="28"/>
-          <w:lang w:val="en-IN"/>
-        </w:rPr>
-      </w:pPr>
-    </w:p>
-    <w:p>
-      <w:pPr>
-        <w:rPr>
-          <w:rFonts w:ascii="Arial" w:hAnsi="Arial" w:cs="Arial"/>
-          <w:sz w:val="32"/>
-          <w:szCs w:val="28"/>
-          <w:lang w:val="en-IN"/>
-        </w:rPr>
-      </w:pPr>
-      <w:r>
+      </w:pPr>
+    </w:p>
+    <w:p>
+      <w:pPr>
+        <w:ind w:left="360"/>
         <w:rPr>
           <w:rFonts w:ascii="Arial" w:hAnsi="Arial" w:cs="Arial"/>
           <w:sz w:val="32"/>
@@ -297,17 +2177,7 @@
           <w:u w:val="single"/>
           <w:lang w:val="en-IN"/>
         </w:rPr>
-        <w:t>Entities</w:t>
-      </w:r>
-      <w:r>
-        <w:rPr>
-          <w:rFonts w:ascii="Arial" w:hAnsi="Arial" w:cs="Arial"/>
-          <w:sz w:val="32"/>
-          <w:szCs w:val="28"/>
-          <w:lang w:val="en-IN"/>
-        </w:rPr>
-        <w:t>:</w:t>
-      </w:r>
+      </w:pPr>
     </w:p>
     <w:p>
       <w:pPr>
@@ -316,18 +2186,10 @@
           <w:rFonts w:ascii="Arial" w:hAnsi="Arial" w:cs="Arial"/>
           <w:sz w:val="32"/>
           <w:szCs w:val="28"/>
-          <w:lang w:val="en-IN"/>
-        </w:rPr>
-      </w:pPr>
-      <w:r>
-        <w:rPr>
-          <w:rFonts w:ascii="Arial" w:hAnsi="Arial" w:cs="Arial"/>
-          <w:sz w:val="32"/>
-          <w:szCs w:val="28"/>
-          <w:lang w:val="en-IN"/>
-        </w:rPr>
-        <w:t xml:space="preserve">Books: </w:t>
-      </w:r>
+          <w:u w:val="single"/>
+          <w:lang w:val="en-IN"/>
+        </w:rPr>
+      </w:pPr>
     </w:p>
     <w:p>
       <w:pPr>
@@ -336,66 +2198,31 @@
           <w:rFonts w:ascii="Arial" w:hAnsi="Arial" w:cs="Arial"/>
           <w:sz w:val="32"/>
           <w:szCs w:val="28"/>
-          <w:lang w:val="en-IN"/>
-        </w:rPr>
-      </w:pPr>
-      <w:r>
-        <w:rPr>
-          <w:rFonts w:ascii="Arial" w:hAnsi="Arial" w:cs="Arial"/>
-          <w:sz w:val="32"/>
-          <w:szCs w:val="28"/>
-          <w:lang w:val="en-IN"/>
-        </w:rPr>
-        <w:t xml:space="preserve">    - id -&gt; primary key</w:t>
-      </w:r>
+          <w:u w:val="single"/>
+          <w:lang w:val="en-IN"/>
+        </w:rPr>
+      </w:pPr>
     </w:p>
     <w:p>
       <w:pPr>
         <w:ind w:left="360"/>
         <w:rPr>
           <w:rFonts w:ascii="Arial" w:hAnsi="Arial" w:cs="Arial"/>
-          <w:sz w:val="32"/>
-          <w:szCs w:val="28"/>
-          <w:lang w:val="en-IN"/>
-        </w:rPr>
-      </w:pPr>
-      <w:r>
-        <w:rPr>
-          <w:rFonts w:ascii="Arial" w:hAnsi="Arial" w:cs="Arial"/>
-          <w:sz w:val="32"/>
-          <w:szCs w:val="28"/>
-          <w:lang w:val="en-IN"/>
-        </w:rPr>
-        <w:t xml:space="preserve">    - Name </w:t>
-      </w:r>
-      <w:r>
-        <w:rPr>
-          <w:rFonts w:ascii="Arial" w:hAnsi="Arial" w:cs="Arial"/>
-          <w:sz w:val="32"/>
-          <w:szCs w:val="28"/>
-          <w:lang w:val="en-IN"/>
-        </w:rPr>
-        <w:t>-&gt;</w:t>
-      </w:r>
-      <w:proofErr w:type="gramStart"/>
-      <w:r>
-        <w:rPr>
-          <w:rFonts w:ascii="Arial" w:hAnsi="Arial" w:cs="Arial"/>
-          <w:sz w:val="32"/>
-          <w:szCs w:val="28"/>
-          <w:lang w:val="en-IN"/>
-        </w:rPr>
-        <w:t>varchar(</w:t>
-      </w:r>
-      <w:proofErr w:type="gramEnd"/>
-      <w:r>
-        <w:rPr>
-          <w:rFonts w:ascii="Arial" w:hAnsi="Arial" w:cs="Arial"/>
-          <w:sz w:val="32"/>
-          <w:szCs w:val="28"/>
-          <w:lang w:val="en-IN"/>
-        </w:rPr>
-        <w:t>255)-&gt;not null</w:t>
+          <w:sz w:val="40"/>
+          <w:szCs w:val="28"/>
+          <w:u w:val="single"/>
+          <w:lang w:val="en-IN"/>
+        </w:rPr>
+      </w:pPr>
+      <w:r>
+        <w:rPr>
+          <w:rFonts w:ascii="Arial" w:hAnsi="Arial" w:cs="Arial"/>
+          <w:sz w:val="40"/>
+          <w:szCs w:val="28"/>
+          <w:u w:val="single"/>
+          <w:lang w:val="en-IN"/>
+        </w:rPr>
+        <w:t>Relationships:</w:t>
       </w:r>
     </w:p>
     <w:p>
@@ -405,732 +2232,29 @@
           <w:rFonts w:ascii="Arial" w:hAnsi="Arial" w:cs="Arial"/>
           <w:sz w:val="32"/>
           <w:szCs w:val="28"/>
-          <w:lang w:val="en-IN"/>
-        </w:rPr>
-      </w:pPr>
-      <w:r>
-        <w:rPr>
-          <w:rFonts w:ascii="Arial" w:hAnsi="Arial" w:cs="Arial"/>
-          <w:sz w:val="32"/>
-          <w:szCs w:val="28"/>
-          <w:lang w:val="en-IN"/>
-        </w:rPr>
-        <w:t xml:space="preserve">    - Price </w:t>
-      </w:r>
-      <w:r>
-        <w:rPr>
-          <w:rFonts w:ascii="Arial" w:hAnsi="Arial" w:cs="Arial"/>
-          <w:sz w:val="32"/>
-          <w:szCs w:val="28"/>
-          <w:lang w:val="en-IN"/>
-        </w:rPr>
-        <w:t>-&gt;</w:t>
-      </w:r>
-      <w:proofErr w:type="gramStart"/>
-      <w:r>
-        <w:rPr>
-          <w:rFonts w:ascii="Arial" w:hAnsi="Arial" w:cs="Arial"/>
-          <w:sz w:val="32"/>
-          <w:szCs w:val="28"/>
-          <w:lang w:val="en-IN"/>
-        </w:rPr>
-        <w:t>int(</w:t>
-      </w:r>
-      <w:proofErr w:type="gramEnd"/>
-      <w:r>
-        <w:rPr>
-          <w:rFonts w:ascii="Arial" w:hAnsi="Arial" w:cs="Arial"/>
-          <w:sz w:val="32"/>
-          <w:szCs w:val="28"/>
-          <w:lang w:val="en-IN"/>
-        </w:rPr>
-        <w:t xml:space="preserve">11)-&gt;default </w:t>
-      </w:r>
-      <w:r>
-        <w:rPr>
-          <w:rFonts w:ascii="Arial" w:hAnsi="Arial" w:cs="Arial"/>
-          <w:sz w:val="32"/>
-          <w:szCs w:val="28"/>
-          <w:lang w:val="en-IN"/>
-        </w:rPr>
-        <w:t>(</w:t>
-      </w:r>
-      <w:r>
-        <w:rPr>
-          <w:rFonts w:ascii="Arial" w:hAnsi="Arial" w:cs="Arial"/>
-          <w:sz w:val="32"/>
-          <w:szCs w:val="28"/>
-          <w:lang w:val="en-IN"/>
-        </w:rPr>
-        <w:t>0</w:t>
-      </w:r>
-      <w:r>
-        <w:rPr>
-          <w:rFonts w:ascii="Arial" w:hAnsi="Arial" w:cs="Arial"/>
-          <w:sz w:val="32"/>
-          <w:szCs w:val="28"/>
-          <w:lang w:val="en-IN"/>
-        </w:rPr>
-        <w:t>)</w:t>
-      </w:r>
-      <w:r>
-        <w:rPr>
-          <w:rFonts w:ascii="Arial" w:hAnsi="Arial" w:cs="Arial"/>
-          <w:sz w:val="32"/>
-          <w:szCs w:val="28"/>
-          <w:lang w:val="en-IN"/>
-        </w:rPr>
-        <w:t>-&gt;not null</w:t>
-      </w:r>
-    </w:p>
-    <w:p>
-      <w:pPr>
-        <w:ind w:left="360"/>
-        <w:rPr>
-          <w:rFonts w:ascii="Arial" w:hAnsi="Arial" w:cs="Arial"/>
-          <w:sz w:val="32"/>
-          <w:szCs w:val="28"/>
-          <w:lang w:val="en-IN"/>
-        </w:rPr>
-      </w:pPr>
-      <w:r>
-        <w:rPr>
-          <w:rFonts w:ascii="Arial" w:hAnsi="Arial" w:cs="Arial"/>
-          <w:sz w:val="32"/>
-          <w:szCs w:val="28"/>
-          <w:lang w:val="en-IN"/>
-        </w:rPr>
-        <w:t xml:space="preserve">    - author</w:t>
-      </w:r>
-      <w:r>
-        <w:rPr>
-          <w:rFonts w:ascii="Arial" w:hAnsi="Arial" w:cs="Arial"/>
-          <w:sz w:val="32"/>
-          <w:szCs w:val="28"/>
-          <w:lang w:val="en-IN"/>
-        </w:rPr>
-        <w:t>-&gt;</w:t>
-      </w:r>
-      <w:r>
-        <w:rPr>
-          <w:rFonts w:ascii="Arial" w:hAnsi="Arial" w:cs="Arial"/>
-          <w:sz w:val="32"/>
-          <w:szCs w:val="28"/>
-          <w:lang w:val="en-IN"/>
-        </w:rPr>
-        <w:t xml:space="preserve"> </w:t>
-      </w:r>
-      <w:proofErr w:type="gramStart"/>
-      <w:r>
-        <w:rPr>
-          <w:rFonts w:ascii="Arial" w:hAnsi="Arial" w:cs="Arial"/>
-          <w:sz w:val="32"/>
-          <w:szCs w:val="28"/>
-          <w:lang w:val="en-IN"/>
-        </w:rPr>
-        <w:t>varchar(</w:t>
-      </w:r>
-      <w:proofErr w:type="gramEnd"/>
-      <w:r>
-        <w:rPr>
-          <w:rFonts w:ascii="Arial" w:hAnsi="Arial" w:cs="Arial"/>
-          <w:sz w:val="32"/>
-          <w:szCs w:val="28"/>
-          <w:lang w:val="en-IN"/>
-        </w:rPr>
-        <w:t>255)-&gt;not null</w:t>
-      </w:r>
-    </w:p>
-    <w:p>
-      <w:pPr>
-        <w:ind w:left="360"/>
-        <w:rPr>
-          <w:rFonts w:ascii="Arial" w:hAnsi="Arial" w:cs="Arial"/>
-          <w:sz w:val="32"/>
-          <w:szCs w:val="28"/>
-          <w:lang w:val="en-IN"/>
-        </w:rPr>
-      </w:pPr>
-      <w:r>
-        <w:rPr>
-          <w:rFonts w:ascii="Arial" w:hAnsi="Arial" w:cs="Arial"/>
-          <w:sz w:val="32"/>
-          <w:szCs w:val="28"/>
-          <w:lang w:val="en-IN"/>
-        </w:rPr>
-        <w:t xml:space="preserve">    - edition</w:t>
-      </w:r>
-      <w:r>
-        <w:rPr>
-          <w:rFonts w:ascii="Arial" w:hAnsi="Arial" w:cs="Arial"/>
-          <w:sz w:val="32"/>
-          <w:szCs w:val="28"/>
-          <w:lang w:val="en-IN"/>
-        </w:rPr>
-        <w:t>-&gt;</w:t>
-      </w:r>
-      <w:r>
-        <w:rPr>
-          <w:rFonts w:ascii="Arial" w:hAnsi="Arial" w:cs="Arial"/>
-          <w:sz w:val="32"/>
-          <w:szCs w:val="28"/>
-          <w:lang w:val="en-IN"/>
-        </w:rPr>
-        <w:t xml:space="preserve"> </w:t>
-      </w:r>
-      <w:proofErr w:type="gramStart"/>
-      <w:r>
-        <w:rPr>
-          <w:rFonts w:ascii="Arial" w:hAnsi="Arial" w:cs="Arial"/>
-          <w:sz w:val="32"/>
-          <w:szCs w:val="28"/>
-          <w:lang w:val="en-IN"/>
-        </w:rPr>
-        <w:t>int(</w:t>
-      </w:r>
-      <w:proofErr w:type="gramEnd"/>
-      <w:r>
-        <w:rPr>
-          <w:rFonts w:ascii="Arial" w:hAnsi="Arial" w:cs="Arial"/>
-          <w:sz w:val="32"/>
-          <w:szCs w:val="28"/>
-          <w:lang w:val="en-IN"/>
-        </w:rPr>
-        <w:t>3)-&gt;not null</w:t>
-      </w:r>
-    </w:p>
-    <w:p>
-      <w:pPr>
-        <w:ind w:left="360"/>
-        <w:rPr>
-          <w:rFonts w:ascii="Arial" w:hAnsi="Arial" w:cs="Arial"/>
-          <w:sz w:val="32"/>
-          <w:szCs w:val="28"/>
-          <w:lang w:val="en-IN"/>
-        </w:rPr>
-      </w:pPr>
-      <w:r>
-        <w:rPr>
-          <w:rFonts w:ascii="Arial" w:hAnsi="Arial" w:cs="Arial"/>
-          <w:sz w:val="32"/>
-          <w:szCs w:val="28"/>
-          <w:lang w:val="en-IN"/>
-        </w:rPr>
-        <w:t xml:space="preserve">    - Subject</w:t>
-      </w:r>
-      <w:r>
-        <w:rPr>
-          <w:rFonts w:ascii="Arial" w:hAnsi="Arial" w:cs="Arial"/>
-          <w:sz w:val="32"/>
-          <w:szCs w:val="28"/>
-          <w:lang w:val="en-IN"/>
-        </w:rPr>
-        <w:t>-</w:t>
-      </w:r>
-      <w:proofErr w:type="gramStart"/>
-      <w:r>
-        <w:rPr>
-          <w:rFonts w:ascii="Arial" w:hAnsi="Arial" w:cs="Arial"/>
-          <w:sz w:val="32"/>
-          <w:szCs w:val="28"/>
-          <w:lang w:val="en-IN"/>
-        </w:rPr>
-        <w:t>&gt;</w:t>
-      </w:r>
-      <w:r>
-        <w:rPr>
-          <w:rFonts w:ascii="Arial" w:hAnsi="Arial" w:cs="Arial"/>
-          <w:sz w:val="32"/>
-          <w:szCs w:val="28"/>
-          <w:lang w:val="en-IN"/>
-        </w:rPr>
-        <w:t xml:space="preserve">  varchar</w:t>
-      </w:r>
-      <w:proofErr w:type="gramEnd"/>
-      <w:r>
-        <w:rPr>
-          <w:rFonts w:ascii="Arial" w:hAnsi="Arial" w:cs="Arial"/>
-          <w:sz w:val="32"/>
-          <w:szCs w:val="28"/>
-          <w:lang w:val="en-IN"/>
-        </w:rPr>
-        <w:t>(100)-&gt;not null</w:t>
-      </w:r>
-    </w:p>
-    <w:p>
-      <w:pPr>
-        <w:ind w:left="360"/>
-        <w:rPr>
-          <w:rFonts w:ascii="Arial" w:hAnsi="Arial" w:cs="Arial"/>
-          <w:sz w:val="32"/>
-          <w:szCs w:val="28"/>
-          <w:lang w:val="en-IN"/>
-        </w:rPr>
-      </w:pPr>
-      <w:r>
-        <w:rPr>
-          <w:rFonts w:ascii="Arial" w:hAnsi="Arial" w:cs="Arial"/>
-          <w:sz w:val="32"/>
-          <w:szCs w:val="28"/>
-          <w:lang w:val="en-IN"/>
-        </w:rPr>
-        <w:t xml:space="preserve">    - semester</w:t>
-      </w:r>
-      <w:r>
-        <w:rPr>
-          <w:rFonts w:ascii="Arial" w:hAnsi="Arial" w:cs="Arial"/>
-          <w:sz w:val="32"/>
-          <w:szCs w:val="28"/>
-          <w:lang w:val="en-IN"/>
-        </w:rPr>
-        <w:t>-&gt;</w:t>
-      </w:r>
-      <w:proofErr w:type="gramStart"/>
-      <w:r>
-        <w:rPr>
-          <w:rFonts w:ascii="Arial" w:hAnsi="Arial" w:cs="Arial"/>
-          <w:sz w:val="32"/>
-          <w:szCs w:val="28"/>
-          <w:lang w:val="en-IN"/>
-        </w:rPr>
-        <w:t>int(</w:t>
-      </w:r>
-      <w:proofErr w:type="gramEnd"/>
-      <w:r>
-        <w:rPr>
-          <w:rFonts w:ascii="Arial" w:hAnsi="Arial" w:cs="Arial"/>
-          <w:sz w:val="32"/>
-          <w:szCs w:val="28"/>
-          <w:lang w:val="en-IN"/>
-        </w:rPr>
-        <w:t>1)-&gt;not null</w:t>
-      </w:r>
-    </w:p>
-    <w:p>
-      <w:pPr>
-        <w:ind w:left="360"/>
-        <w:rPr>
-          <w:rFonts w:ascii="Arial" w:hAnsi="Arial" w:cs="Arial"/>
-          <w:sz w:val="32"/>
-          <w:szCs w:val="28"/>
-          <w:lang w:val="en-IN"/>
-        </w:rPr>
-      </w:pPr>
-      <w:r>
-        <w:rPr>
-          <w:rFonts w:ascii="Arial" w:hAnsi="Arial" w:cs="Arial"/>
-          <w:sz w:val="32"/>
-          <w:szCs w:val="28"/>
-          <w:lang w:val="en-IN"/>
-        </w:rPr>
-        <w:t xml:space="preserve">    - </w:t>
-      </w:r>
-      <w:proofErr w:type="spellStart"/>
-      <w:r>
-        <w:rPr>
-          <w:rFonts w:ascii="Arial" w:hAnsi="Arial" w:cs="Arial"/>
-          <w:sz w:val="32"/>
-          <w:szCs w:val="28"/>
-          <w:lang w:val="en-IN"/>
-        </w:rPr>
-        <w:t>user_id</w:t>
-      </w:r>
-      <w:proofErr w:type="spellEnd"/>
-      <w:r>
-        <w:rPr>
-          <w:rFonts w:ascii="Arial" w:hAnsi="Arial" w:cs="Arial"/>
-          <w:sz w:val="32"/>
-          <w:szCs w:val="28"/>
-          <w:lang w:val="en-IN"/>
-        </w:rPr>
-        <w:t>-&gt;</w:t>
-      </w:r>
-      <w:r>
-        <w:rPr>
-          <w:rFonts w:ascii="Arial" w:hAnsi="Arial" w:cs="Arial"/>
-          <w:sz w:val="32"/>
-          <w:szCs w:val="28"/>
-          <w:lang w:val="en-IN"/>
-        </w:rPr>
-        <w:t xml:space="preserve"> int-&gt; foreign key user(id)</w:t>
-      </w:r>
-    </w:p>
-    <w:p>
-      <w:pPr>
-        <w:ind w:left="360"/>
-        <w:rPr>
-          <w:rFonts w:ascii="Arial" w:hAnsi="Arial" w:cs="Arial"/>
-          <w:sz w:val="32"/>
-          <w:szCs w:val="28"/>
-          <w:lang w:val="en-IN"/>
-        </w:rPr>
-      </w:pPr>
-      <w:r>
-        <w:rPr>
-          <w:rFonts w:ascii="Arial" w:hAnsi="Arial" w:cs="Arial"/>
-          <w:sz w:val="32"/>
-          <w:szCs w:val="28"/>
-          <w:lang w:val="en-IN"/>
-        </w:rPr>
-        <w:t xml:space="preserve">    </w:t>
-      </w:r>
-    </w:p>
-    <w:p>
-      <w:pPr>
-        <w:ind w:left="360"/>
-        <w:rPr>
-          <w:rFonts w:ascii="Arial" w:hAnsi="Arial" w:cs="Arial"/>
-          <w:sz w:val="32"/>
-          <w:szCs w:val="28"/>
-          <w:lang w:val="en-IN"/>
-        </w:rPr>
-      </w:pPr>
-      <w:r>
-        <w:rPr>
-          <w:rFonts w:ascii="Arial" w:hAnsi="Arial" w:cs="Arial"/>
-          <w:sz w:val="32"/>
-          <w:szCs w:val="28"/>
-          <w:lang w:val="en-IN"/>
-        </w:rPr>
-        <w:t xml:space="preserve"> </w:t>
-      </w:r>
-    </w:p>
-    <w:p>
-      <w:pPr>
-        <w:ind w:left="360"/>
-        <w:rPr>
-          <w:rFonts w:ascii="Arial" w:hAnsi="Arial" w:cs="Arial"/>
-          <w:sz w:val="32"/>
-          <w:szCs w:val="28"/>
-          <w:lang w:val="en-IN"/>
-        </w:rPr>
-      </w:pPr>
-    </w:p>
-    <w:p>
-      <w:pPr>
-        <w:ind w:left="360"/>
-        <w:rPr>
-          <w:rFonts w:ascii="Arial" w:hAnsi="Arial" w:cs="Arial"/>
-          <w:sz w:val="32"/>
-          <w:szCs w:val="28"/>
-          <w:lang w:val="en-IN"/>
-        </w:rPr>
-      </w:pPr>
-    </w:p>
-    <w:p>
-      <w:pPr>
-        <w:ind w:left="360"/>
-        <w:rPr>
-          <w:rFonts w:ascii="Arial" w:hAnsi="Arial" w:cs="Arial"/>
-          <w:sz w:val="32"/>
-          <w:szCs w:val="28"/>
-          <w:lang w:val="en-IN"/>
-        </w:rPr>
-      </w:pPr>
-    </w:p>
-    <w:p>
-      <w:pPr>
-        <w:ind w:left="360"/>
-        <w:rPr>
-          <w:rFonts w:ascii="Arial" w:hAnsi="Arial" w:cs="Arial"/>
-          <w:sz w:val="32"/>
-          <w:szCs w:val="28"/>
-          <w:lang w:val="en-IN"/>
-        </w:rPr>
-      </w:pPr>
-    </w:p>
-    <w:p>
-      <w:pPr>
-        <w:ind w:left="360"/>
-        <w:rPr>
-          <w:rFonts w:ascii="Arial" w:hAnsi="Arial" w:cs="Arial"/>
-          <w:sz w:val="32"/>
-          <w:szCs w:val="28"/>
-          <w:lang w:val="en-IN"/>
-        </w:rPr>
-      </w:pPr>
-      <w:r>
-        <w:rPr>
-          <w:rFonts w:ascii="Arial" w:hAnsi="Arial" w:cs="Arial"/>
-          <w:sz w:val="32"/>
-          <w:szCs w:val="28"/>
-          <w:lang w:val="en-IN"/>
-        </w:rPr>
-        <w:t>User:</w:t>
-      </w:r>
-    </w:p>
-    <w:p>
-      <w:pPr>
-        <w:ind w:left="360"/>
-        <w:rPr>
-          <w:rFonts w:ascii="Arial" w:hAnsi="Arial" w:cs="Arial"/>
-          <w:sz w:val="32"/>
-          <w:szCs w:val="28"/>
-          <w:lang w:val="en-IN"/>
-        </w:rPr>
-      </w:pPr>
-      <w:r>
-        <w:rPr>
-          <w:rFonts w:ascii="Arial" w:hAnsi="Arial" w:cs="Arial"/>
-          <w:sz w:val="32"/>
-          <w:szCs w:val="28"/>
-          <w:lang w:val="en-IN"/>
-        </w:rPr>
-        <w:t xml:space="preserve">    - id int -&gt;primary key</w:t>
-      </w:r>
-    </w:p>
-    <w:p>
-      <w:pPr>
-        <w:ind w:left="360"/>
-        <w:rPr>
-          <w:rFonts w:ascii="Arial" w:hAnsi="Arial" w:cs="Arial"/>
-          <w:sz w:val="32"/>
-          <w:szCs w:val="28"/>
-          <w:lang w:val="en-IN"/>
-        </w:rPr>
-      </w:pPr>
-      <w:r>
-        <w:rPr>
-          <w:rFonts w:ascii="Arial" w:hAnsi="Arial" w:cs="Arial"/>
-          <w:sz w:val="32"/>
-          <w:szCs w:val="28"/>
-          <w:lang w:val="en-IN"/>
-        </w:rPr>
-        <w:t xml:space="preserve">    - Name </w:t>
-      </w:r>
-      <w:proofErr w:type="gramStart"/>
-      <w:r>
-        <w:rPr>
-          <w:rFonts w:ascii="Arial" w:hAnsi="Arial" w:cs="Arial"/>
-          <w:sz w:val="32"/>
-          <w:szCs w:val="28"/>
-          <w:lang w:val="en-IN"/>
-        </w:rPr>
-        <w:t>varchar(</w:t>
-      </w:r>
-      <w:proofErr w:type="gramEnd"/>
-      <w:r>
-        <w:rPr>
-          <w:rFonts w:ascii="Arial" w:hAnsi="Arial" w:cs="Arial"/>
-          <w:sz w:val="32"/>
-          <w:szCs w:val="28"/>
-          <w:lang w:val="en-IN"/>
-        </w:rPr>
-        <w:t>255)-&gt;not null</w:t>
-      </w:r>
-    </w:p>
-    <w:p>
-      <w:pPr>
-        <w:ind w:left="360"/>
-        <w:rPr>
-          <w:rFonts w:ascii="Arial" w:hAnsi="Arial" w:cs="Arial"/>
-          <w:sz w:val="32"/>
-          <w:szCs w:val="28"/>
-          <w:lang w:val="en-IN"/>
-        </w:rPr>
-      </w:pPr>
-      <w:r>
-        <w:rPr>
-          <w:rFonts w:ascii="Arial" w:hAnsi="Arial" w:cs="Arial"/>
-          <w:sz w:val="32"/>
-          <w:szCs w:val="28"/>
-          <w:lang w:val="en-IN"/>
-        </w:rPr>
-        <w:t xml:space="preserve">    - Email </w:t>
-      </w:r>
-      <w:proofErr w:type="gramStart"/>
-      <w:r>
-        <w:rPr>
-          <w:rFonts w:ascii="Arial" w:hAnsi="Arial" w:cs="Arial"/>
-          <w:sz w:val="32"/>
-          <w:szCs w:val="28"/>
-          <w:lang w:val="en-IN"/>
-        </w:rPr>
-        <w:t>varchar(</w:t>
-      </w:r>
-      <w:proofErr w:type="gramEnd"/>
-      <w:r>
-        <w:rPr>
-          <w:rFonts w:ascii="Arial" w:hAnsi="Arial" w:cs="Arial"/>
-          <w:sz w:val="32"/>
-          <w:szCs w:val="28"/>
-          <w:lang w:val="en-IN"/>
-        </w:rPr>
-        <w:t>255)-&gt;not null</w:t>
-      </w:r>
-    </w:p>
-    <w:p>
-      <w:pPr>
-        <w:ind w:left="360"/>
-        <w:rPr>
-          <w:rFonts w:ascii="Arial" w:hAnsi="Arial" w:cs="Arial"/>
-          <w:sz w:val="32"/>
-          <w:szCs w:val="28"/>
-          <w:lang w:val="en-IN"/>
-        </w:rPr>
-      </w:pPr>
-      <w:r>
-        <w:rPr>
-          <w:rFonts w:ascii="Arial" w:hAnsi="Arial" w:cs="Arial"/>
-          <w:sz w:val="32"/>
-          <w:szCs w:val="28"/>
-          <w:lang w:val="en-IN"/>
-        </w:rPr>
-        <w:t xml:space="preserve">    - contact </w:t>
-      </w:r>
-      <w:proofErr w:type="gramStart"/>
-      <w:r>
-        <w:rPr>
-          <w:rFonts w:ascii="Arial" w:hAnsi="Arial" w:cs="Arial"/>
-          <w:sz w:val="32"/>
-          <w:szCs w:val="28"/>
-          <w:lang w:val="en-IN"/>
-        </w:rPr>
-        <w:t>int(</w:t>
-      </w:r>
-      <w:proofErr w:type="gramEnd"/>
-      <w:r>
-        <w:rPr>
-          <w:rFonts w:ascii="Arial" w:hAnsi="Arial" w:cs="Arial"/>
-          <w:sz w:val="32"/>
-          <w:szCs w:val="28"/>
-          <w:lang w:val="en-IN"/>
-        </w:rPr>
-        <w:t>11)-&gt; not null</w:t>
-      </w:r>
-    </w:p>
-    <w:p>
-      <w:pPr>
-        <w:ind w:left="360"/>
-        <w:rPr>
-          <w:rFonts w:ascii="Arial" w:hAnsi="Arial" w:cs="Arial"/>
-          <w:sz w:val="32"/>
-          <w:szCs w:val="28"/>
-          <w:lang w:val="en-IN"/>
-        </w:rPr>
-      </w:pPr>
-      <w:r>
-        <w:rPr>
-          <w:rFonts w:ascii="Arial" w:hAnsi="Arial" w:cs="Arial"/>
-          <w:sz w:val="32"/>
-          <w:szCs w:val="28"/>
-          <w:lang w:val="en-IN"/>
-        </w:rPr>
-        <w:t xml:space="preserve">    - Address </w:t>
-      </w:r>
-      <w:proofErr w:type="gramStart"/>
-      <w:r>
-        <w:rPr>
-          <w:rFonts w:ascii="Arial" w:hAnsi="Arial" w:cs="Arial"/>
-          <w:sz w:val="32"/>
-          <w:szCs w:val="28"/>
-          <w:lang w:val="en-IN"/>
-        </w:rPr>
-        <w:t>varchar(</w:t>
-      </w:r>
-      <w:proofErr w:type="gramEnd"/>
-      <w:r>
-        <w:rPr>
-          <w:rFonts w:ascii="Arial" w:hAnsi="Arial" w:cs="Arial"/>
-          <w:sz w:val="32"/>
-          <w:szCs w:val="28"/>
-          <w:lang w:val="en-IN"/>
-        </w:rPr>
-        <w:t>255)-&gt;not null</w:t>
-      </w:r>
-    </w:p>
-    <w:p>
-      <w:pPr>
-        <w:ind w:left="360"/>
-        <w:rPr>
-          <w:rFonts w:ascii="Arial" w:hAnsi="Arial" w:cs="Arial"/>
-          <w:sz w:val="32"/>
-          <w:szCs w:val="28"/>
-          <w:lang w:val="en-IN"/>
-        </w:rPr>
-      </w:pPr>
-      <w:r>
-        <w:rPr>
-          <w:rFonts w:ascii="Arial" w:hAnsi="Arial" w:cs="Arial"/>
-          <w:sz w:val="32"/>
-          <w:szCs w:val="28"/>
-          <w:lang w:val="en-IN"/>
-        </w:rPr>
-        <w:t xml:space="preserve">    - Password </w:t>
-      </w:r>
-      <w:proofErr w:type="gramStart"/>
-      <w:r>
-        <w:rPr>
-          <w:rFonts w:ascii="Arial" w:hAnsi="Arial" w:cs="Arial"/>
-          <w:sz w:val="32"/>
-          <w:szCs w:val="28"/>
-          <w:lang w:val="en-IN"/>
-        </w:rPr>
-        <w:t>varchar(</w:t>
-      </w:r>
-      <w:proofErr w:type="gramEnd"/>
-      <w:r>
-        <w:rPr>
-          <w:rFonts w:ascii="Arial" w:hAnsi="Arial" w:cs="Arial"/>
-          <w:sz w:val="32"/>
-          <w:szCs w:val="28"/>
-          <w:lang w:val="en-IN"/>
-        </w:rPr>
-        <w:t>255)-&gt;not null</w:t>
-      </w:r>
-    </w:p>
-    <w:p>
-      <w:pPr>
-        <w:ind w:left="360"/>
-        <w:rPr>
-          <w:rFonts w:ascii="Arial" w:hAnsi="Arial" w:cs="Arial"/>
-          <w:sz w:val="32"/>
-          <w:szCs w:val="28"/>
           <w:u w:val="single"/>
           <w:lang w:val="en-IN"/>
         </w:rPr>
       </w:pPr>
-    </w:p>
-    <w:p>
-      <w:pPr>
-        <w:ind w:left="360"/>
-        <w:rPr>
-          <w:rFonts w:ascii="Arial" w:hAnsi="Arial" w:cs="Arial"/>
-          <w:sz w:val="32"/>
-          <w:szCs w:val="28"/>
-          <w:u w:val="single"/>
-          <w:lang w:val="en-IN"/>
-        </w:rPr>
-      </w:pPr>
-      <w:r>
-        <w:rPr>
-          <w:rFonts w:ascii="Arial" w:hAnsi="Arial" w:cs="Arial"/>
-          <w:sz w:val="32"/>
-          <w:szCs w:val="28"/>
-          <w:u w:val="single"/>
-          <w:lang w:val="en-IN"/>
-        </w:rPr>
-        <w:t>Relationships:</w:t>
-      </w:r>
     </w:p>
     <w:p>
       <w:pPr>
         <w:pStyle w:val="ListParagraph"/>
         <w:numPr>
           <w:ilvl w:val="2"/>
-          <w:numId w:val="6"/>
+          <w:numId w:val="11"/>
         </w:numPr>
         <w:rPr>
           <w:rFonts w:ascii="Arial" w:hAnsi="Arial" w:cs="Arial"/>
-          <w:sz w:val="32"/>
-          <w:szCs w:val="28"/>
-          <w:lang w:val="en-IN"/>
-        </w:rPr>
-      </w:pPr>
-      <w:r>
-        <w:rPr>
-          <w:rFonts w:ascii="Arial" w:hAnsi="Arial" w:cs="Arial"/>
-          <w:sz w:val="32"/>
+          <w:sz w:val="36"/>
+          <w:szCs w:val="28"/>
+          <w:lang w:val="en-IN"/>
+        </w:rPr>
+      </w:pPr>
+      <w:r>
+        <w:rPr>
+          <w:rFonts w:ascii="Arial" w:hAnsi="Arial" w:cs="Arial"/>
+          <w:sz w:val="36"/>
           <w:szCs w:val="28"/>
           <w:lang w:val="en-IN"/>
         </w:rPr>
@@ -1140,21 +2264,107 @@
     <w:p>
       <w:pPr>
         <w:pStyle w:val="ListParagraph"/>
-        <w:rPr>
-          <w:rFonts w:ascii="Arial" w:hAnsi="Arial" w:cs="Arial"/>
-          <w:sz w:val="32"/>
-          <w:szCs w:val="28"/>
-          <w:lang w:val="en-IN"/>
-        </w:rPr>
-      </w:pPr>
-      <w:r>
-        <w:rPr>
-          <w:rFonts w:ascii="Arial" w:hAnsi="Arial" w:cs="Arial"/>
-          <w:sz w:val="32"/>
-          <w:szCs w:val="28"/>
-          <w:lang w:val="en-IN"/>
-        </w:rPr>
-        <w:t xml:space="preserve">    Binary </w:t>
+        <w:ind w:left="1080"/>
+        <w:rPr>
+          <w:rFonts w:ascii="Arial" w:hAnsi="Arial" w:cs="Arial"/>
+          <w:sz w:val="36"/>
+          <w:szCs w:val="28"/>
+          <w:lang w:val="en-IN"/>
+        </w:rPr>
+      </w:pPr>
+    </w:p>
+    <w:p>
+      <w:pPr>
+        <w:pStyle w:val="ListParagraph"/>
+        <w:ind w:left="1080"/>
+        <w:rPr>
+          <w:rFonts w:ascii="Arial" w:hAnsi="Arial" w:cs="Arial"/>
+          <w:sz w:val="32"/>
+          <w:szCs w:val="28"/>
+          <w:lang w:val="en-IN"/>
+        </w:rPr>
+      </w:pPr>
+    </w:p>
+    <w:p>
+      <w:pPr>
+        <w:pStyle w:val="ListParagraph"/>
+        <w:numPr>
+          <w:ilvl w:val="0"/>
+          <w:numId w:val="17"/>
+        </w:numPr>
+        <w:rPr>
+          <w:rFonts w:ascii="Arial" w:hAnsi="Arial" w:cs="Arial"/>
+          <w:sz w:val="32"/>
+          <w:szCs w:val="28"/>
+          <w:lang w:val="en-IN"/>
+        </w:rPr>
+      </w:pPr>
+      <w:r>
+        <w:rPr>
+          <w:rFonts w:ascii="Arial" w:hAnsi="Arial" w:cs="Arial"/>
+          <w:sz w:val="32"/>
+          <w:szCs w:val="28"/>
+          <w:lang w:val="en-IN"/>
+        </w:rPr>
+        <w:t>Binary (</w:t>
+      </w:r>
+      <w:r>
+        <w:rPr>
+          <w:rFonts w:ascii="Arial" w:hAnsi="Arial" w:cs="Arial"/>
+          <w:sz w:val="32"/>
+          <w:szCs w:val="28"/>
+          <w:lang w:val="en-IN"/>
+        </w:rPr>
+        <w:t>1:N</w:t>
+      </w:r>
+      <w:r>
+        <w:rPr>
+          <w:rFonts w:ascii="Arial" w:hAnsi="Arial" w:cs="Arial"/>
+          <w:sz w:val="32"/>
+          <w:szCs w:val="28"/>
+          <w:lang w:val="en-IN"/>
+        </w:rPr>
+        <w:t xml:space="preserve"> Cardinality</w:t>
+      </w:r>
+      <w:r>
+        <w:rPr>
+          <w:rFonts w:ascii="Arial" w:hAnsi="Arial" w:cs="Arial"/>
+          <w:sz w:val="32"/>
+          <w:szCs w:val="28"/>
+          <w:lang w:val="en-IN"/>
+        </w:rPr>
+        <w:t>), Partial participation</w:t>
+      </w:r>
+    </w:p>
+    <w:p>
+      <w:pPr>
+        <w:pStyle w:val="ListParagraph"/>
+        <w:rPr>
+          <w:rFonts w:ascii="Arial" w:hAnsi="Arial" w:cs="Arial"/>
+          <w:sz w:val="32"/>
+          <w:szCs w:val="28"/>
+          <w:lang w:val="en-IN"/>
+        </w:rPr>
+      </w:pPr>
+    </w:p>
+    <w:p>
+      <w:pPr>
+        <w:pStyle w:val="ListParagraph"/>
+        <w:rPr>
+          <w:rFonts w:ascii="Arial" w:hAnsi="Arial" w:cs="Arial"/>
+          <w:sz w:val="32"/>
+          <w:szCs w:val="28"/>
+          <w:lang w:val="en-IN"/>
+        </w:rPr>
+      </w:pPr>
+      <w:r>
+        <w:rPr>
+          <w:rFonts w:ascii="Arial" w:hAnsi="Arial" w:cs="Arial"/>
+          <w:sz w:val="32"/>
+          <w:szCs w:val="28"/>
+          <w:lang w:val="en-IN"/>
+        </w:rPr>
+        <w:t xml:space="preserve">- </w:t>
       </w:r>
       <w:proofErr w:type="gramStart"/>
       <w:r>
@@ -1164,7 +2374,7 @@
           <w:szCs w:val="28"/>
           <w:lang w:val="en-IN"/>
         </w:rPr>
-        <w:t>( 1</w:t>
+        <w:t>books</w:t>
       </w:r>
       <w:proofErr w:type="gramEnd"/>
       <w:r>
@@ -1174,7 +2384,47 @@
           <w:szCs w:val="28"/>
           <w:lang w:val="en-IN"/>
         </w:rPr>
-        <w:t>:n relationship), Partial participation</w:t>
+        <w:t xml:space="preserve"> (</w:t>
+      </w:r>
+      <w:r>
+        <w:rPr>
+          <w:rFonts w:ascii="Arial" w:hAnsi="Arial" w:cs="Arial"/>
+          <w:sz w:val="32"/>
+          <w:szCs w:val="28"/>
+          <w:u w:val="single"/>
+          <w:lang w:val="en-IN"/>
+        </w:rPr>
+        <w:t>id</w:t>
+      </w:r>
+      <w:r>
+        <w:rPr>
+          <w:rFonts w:ascii="Arial" w:hAnsi="Arial" w:cs="Arial"/>
+          <w:sz w:val="32"/>
+          <w:szCs w:val="28"/>
+          <w:lang w:val="en-IN"/>
+        </w:rPr>
+        <w:t xml:space="preserve">, </w:t>
+      </w:r>
+      <w:proofErr w:type="spellStart"/>
+      <w:r>
+        <w:rPr>
+          <w:rFonts w:ascii="Arial" w:hAnsi="Arial" w:cs="Arial"/>
+          <w:sz w:val="32"/>
+          <w:szCs w:val="28"/>
+          <w:u w:val="single"/>
+          <w:lang w:val="en-IN"/>
+        </w:rPr>
+        <w:t>user_id</w:t>
+      </w:r>
+      <w:proofErr w:type="spellEnd"/>
+      <w:r>
+        <w:rPr>
+          <w:rFonts w:ascii="Arial" w:hAnsi="Arial" w:cs="Arial"/>
+          <w:sz w:val="32"/>
+          <w:szCs w:val="28"/>
+          <w:lang w:val="en-IN"/>
+        </w:rPr>
+        <w:t>)</w:t>
       </w:r>
     </w:p>
     <w:p>
@@ -1187,6 +2437,54 @@
           <w:lang w:val="en-IN"/>
         </w:rPr>
       </w:pPr>
+      <w:r>
+        <w:rPr>
+          <w:rFonts w:ascii="Arial" w:hAnsi="Arial" w:cs="Arial"/>
+          <w:sz w:val="32"/>
+          <w:szCs w:val="28"/>
+          <w:lang w:val="en-IN"/>
+        </w:rPr>
+        <w:t xml:space="preserve">- </w:t>
+      </w:r>
+      <w:proofErr w:type="gramStart"/>
+      <w:r>
+        <w:rPr>
+          <w:rFonts w:ascii="Arial" w:hAnsi="Arial" w:cs="Arial"/>
+          <w:sz w:val="32"/>
+          <w:szCs w:val="28"/>
+          <w:lang w:val="en-IN"/>
+        </w:rPr>
+        <w:t>user</w:t>
+      </w:r>
+      <w:proofErr w:type="gramEnd"/>
+      <w:r>
+        <w:rPr>
+          <w:rFonts w:ascii="Arial" w:hAnsi="Arial" w:cs="Arial"/>
+          <w:sz w:val="32"/>
+          <w:szCs w:val="28"/>
+          <w:lang w:val="en-IN"/>
+        </w:rPr>
+        <w:t xml:space="preserve"> (</w:t>
+      </w:r>
+      <w:r>
+        <w:rPr>
+          <w:rFonts w:ascii="Arial" w:hAnsi="Arial" w:cs="Arial"/>
+          <w:sz w:val="32"/>
+          <w:szCs w:val="28"/>
+          <w:u w:val="single"/>
+          <w:lang w:val="en-IN"/>
+        </w:rPr>
+        <w:t>id</w:t>
+      </w:r>
+      <w:r>
+        <w:rPr>
+          <w:rFonts w:ascii="Arial" w:hAnsi="Arial" w:cs="Arial"/>
+          <w:sz w:val="32"/>
+          <w:szCs w:val="28"/>
+          <w:lang w:val="en-IN"/>
+        </w:rPr>
+        <w:t>)</w:t>
+      </w:r>
     </w:p>
     <w:p>
       <w:pPr>
@@ -1198,26 +2496,83 @@
           <w:lang w:val="en-IN"/>
         </w:rPr>
       </w:pPr>
-      <w:r>
-        <w:rPr>
-          <w:rFonts w:ascii="Arial" w:hAnsi="Arial" w:cs="Arial"/>
-          <w:sz w:val="32"/>
-          <w:szCs w:val="28"/>
-          <w:lang w:val="en-IN"/>
-        </w:rPr>
-        <w:t xml:space="preserve">books </w:t>
-      </w:r>
-      <w:proofErr w:type="gramStart"/>
-      <w:r>
-        <w:rPr>
-          <w:rFonts w:ascii="Arial" w:hAnsi="Arial" w:cs="Arial"/>
-          <w:sz w:val="32"/>
-          <w:szCs w:val="28"/>
-          <w:lang w:val="en-IN"/>
-        </w:rPr>
-        <w:t xml:space="preserve">( </w:t>
-      </w:r>
-      <w:r>
+    </w:p>
+    <w:p>
+      <w:pPr>
+        <w:pStyle w:val="ListParagraph"/>
+        <w:numPr>
+          <w:ilvl w:val="0"/>
+          <w:numId w:val="17"/>
+        </w:numPr>
+        <w:rPr>
+          <w:rFonts w:ascii="Arial" w:hAnsi="Arial" w:cs="Arial"/>
+          <w:sz w:val="32"/>
+          <w:szCs w:val="28"/>
+          <w:lang w:val="en-IN"/>
+        </w:rPr>
+      </w:pPr>
+      <w:proofErr w:type="spellStart"/>
+      <w:r>
+        <w:rPr>
+          <w:rFonts w:ascii="Arial" w:hAnsi="Arial" w:cs="Arial"/>
+          <w:sz w:val="32"/>
+          <w:szCs w:val="28"/>
+          <w:lang w:val="en-IN"/>
+        </w:rPr>
+        <w:t>user_id</w:t>
+      </w:r>
+      <w:proofErr w:type="spellEnd"/>
+      <w:r>
+        <w:rPr>
+          <w:rFonts w:ascii="Arial" w:hAnsi="Arial" w:cs="Arial"/>
+          <w:sz w:val="32"/>
+          <w:szCs w:val="28"/>
+          <w:lang w:val="en-IN"/>
+        </w:rPr>
+        <w:t xml:space="preserve"> (books)</w:t>
+      </w:r>
+      <w:r>
+        <w:rPr>
+          <w:rFonts w:ascii="Arial" w:hAnsi="Arial" w:cs="Arial"/>
+          <w:sz w:val="32"/>
+          <w:szCs w:val="28"/>
+          <w:lang w:val="en-IN"/>
+        </w:rPr>
+        <w:t xml:space="preserve"> Foreign Key id (user) ON DELETE CASCADE</w:t>
+      </w:r>
+      <w:r>
+        <w:rPr>
+          <w:rFonts w:ascii="Arial" w:hAnsi="Arial" w:cs="Arial"/>
+          <w:sz w:val="32"/>
+          <w:szCs w:val="28"/>
+          <w:lang w:val="en-IN"/>
+        </w:rPr>
+        <w:t xml:space="preserve"> ON UPDATE NO ACTION</w:t>
+      </w:r>
+    </w:p>
+    <w:p>
+      <w:pPr>
+        <w:pStyle w:val="ListParagraph"/>
+        <w:rPr>
+          <w:rFonts w:ascii="Arial" w:hAnsi="Arial" w:cs="Arial"/>
+          <w:sz w:val="32"/>
+          <w:szCs w:val="28"/>
+          <w:lang w:val="en-IN"/>
+        </w:rPr>
+      </w:pPr>
+      <w:r>
+        <w:rPr>
+          <w:rFonts w:ascii="Arial" w:hAnsi="Arial" w:cs="Arial"/>
+          <w:sz w:val="32"/>
+          <w:szCs w:val="28"/>
+          <w:lang w:val="en-IN"/>
+        </w:rPr>
+        <w:tab/>
+      </w:r>
+    </w:p>
+    <w:p>
+      <w:pPr>
+        <w:ind w:left="360"/>
         <w:rPr>
           <w:rFonts w:ascii="Arial" w:hAnsi="Arial" w:cs="Arial"/>
           <w:sz w:val="32"/>
@@ -1225,20 +2580,11 @@
           <w:u w:val="single"/>
           <w:lang w:val="en-IN"/>
         </w:rPr>
-        <w:t>id</w:t>
-      </w:r>
-      <w:proofErr w:type="gramEnd"/>
-      <w:r>
-        <w:rPr>
-          <w:rFonts w:ascii="Arial" w:hAnsi="Arial" w:cs="Arial"/>
-          <w:sz w:val="32"/>
-          <w:szCs w:val="28"/>
-          <w:lang w:val="en-IN"/>
-        </w:rPr>
-        <w:t xml:space="preserve">, </w:t>
-      </w:r>
-      <w:proofErr w:type="spellStart"/>
-      <w:r>
+      </w:pPr>
+    </w:p>
+    <w:p>
+      <w:pPr>
+        <w:ind w:left="360"/>
         <w:rPr>
           <w:rFonts w:ascii="Arial" w:hAnsi="Arial" w:cs="Arial"/>
           <w:sz w:val="32"/>
@@ -1246,10 +2592,11 @@
           <w:u w:val="single"/>
           <w:lang w:val="en-IN"/>
         </w:rPr>
-        <w:t>user_id</w:t>
-      </w:r>
-      <w:proofErr w:type="spellEnd"/>
-      <w:r>
+      </w:pPr>
+    </w:p>
+    <w:p>
+      <w:pPr>
+        <w:ind w:left="360"/>
         <w:rPr>
           <w:rFonts w:ascii="Arial" w:hAnsi="Arial" w:cs="Arial"/>
           <w:sz w:val="32"/>
@@ -1257,97 +2604,7 @@
           <w:u w:val="single"/>
           <w:lang w:val="en-IN"/>
         </w:rPr>
-        <w:t xml:space="preserve">, </w:t>
-      </w:r>
-      <w:r>
-        <w:rPr>
-          <w:rFonts w:ascii="Arial" w:hAnsi="Arial" w:cs="Arial"/>
-          <w:sz w:val="32"/>
-          <w:szCs w:val="28"/>
-          <w:lang w:val="en-IN"/>
-        </w:rPr>
-        <w:t>name, author, …..)</w:t>
-      </w:r>
-    </w:p>
-    <w:p>
-      <w:pPr>
-        <w:pStyle w:val="ListParagraph"/>
-        <w:rPr>
-          <w:rFonts w:ascii="Arial" w:hAnsi="Arial" w:cs="Arial"/>
-          <w:sz w:val="32"/>
-          <w:szCs w:val="28"/>
-          <w:lang w:val="en-IN"/>
-        </w:rPr>
-      </w:pPr>
-    </w:p>
-    <w:p>
-      <w:pPr>
-        <w:pStyle w:val="ListParagraph"/>
-        <w:rPr>
-          <w:rFonts w:ascii="Arial" w:hAnsi="Arial" w:cs="Arial"/>
-          <w:sz w:val="32"/>
-          <w:szCs w:val="28"/>
-          <w:lang w:val="en-IN"/>
-        </w:rPr>
-      </w:pPr>
-      <w:proofErr w:type="spellStart"/>
-      <w:r>
-        <w:rPr>
-          <w:rFonts w:ascii="Arial" w:hAnsi="Arial" w:cs="Arial"/>
-          <w:sz w:val="32"/>
-          <w:szCs w:val="28"/>
-          <w:lang w:val="en-IN"/>
-        </w:rPr>
-        <w:t>user_id</w:t>
-      </w:r>
-      <w:proofErr w:type="spellEnd"/>
-      <w:r>
-        <w:rPr>
-          <w:rFonts w:ascii="Arial" w:hAnsi="Arial" w:cs="Arial"/>
-          <w:sz w:val="32"/>
-          <w:szCs w:val="28"/>
-          <w:lang w:val="en-IN"/>
-        </w:rPr>
-        <w:t xml:space="preserve"> (books)</w:t>
-      </w:r>
-      <w:r>
-        <w:rPr>
-          <w:rFonts w:ascii="Arial" w:hAnsi="Arial" w:cs="Arial"/>
-          <w:sz w:val="32"/>
-          <w:szCs w:val="28"/>
-          <w:lang w:val="en-IN"/>
-        </w:rPr>
-        <w:t xml:space="preserve"> Foreign Key id (user) ON DELETE CASCADE</w:t>
-      </w:r>
-      <w:r>
-        <w:rPr>
-          <w:rFonts w:ascii="Arial" w:hAnsi="Arial" w:cs="Arial"/>
-          <w:sz w:val="32"/>
-          <w:szCs w:val="28"/>
-          <w:lang w:val="en-IN"/>
-        </w:rPr>
-        <w:t xml:space="preserve"> ON UPDATE NO ACTION</w:t>
-      </w:r>
-    </w:p>
-    <w:p>
-      <w:pPr>
-        <w:pStyle w:val="ListParagraph"/>
-        <w:rPr>
-          <w:rFonts w:ascii="Arial" w:hAnsi="Arial" w:cs="Arial"/>
-          <w:sz w:val="32"/>
-          <w:szCs w:val="28"/>
-          <w:lang w:val="en-IN"/>
-        </w:rPr>
-      </w:pPr>
-      <w:r>
-        <w:rPr>
-          <w:rFonts w:ascii="Arial" w:hAnsi="Arial" w:cs="Arial"/>
-          <w:sz w:val="32"/>
-          <w:szCs w:val="28"/>
-          <w:lang w:val="en-IN"/>
-        </w:rPr>
-        <w:tab/>
-      </w:r>
+      </w:pPr>
     </w:p>
     <w:p>
       <w:pPr>
@@ -1375,15 +2632,160 @@
     </w:p>
     <w:p>
       <w:pPr>
+        <w:rPr>
+          <w:rFonts w:ascii="Arial" w:hAnsi="Arial" w:cs="Arial"/>
+          <w:sz w:val="32"/>
+          <w:szCs w:val="28"/>
+          <w:u w:val="single"/>
+          <w:lang w:val="en-IN"/>
+        </w:rPr>
+      </w:pPr>
+    </w:p>
+    <w:p>
+      <w:pPr>
+        <w:rPr>
+          <w:rFonts w:ascii="Arial" w:hAnsi="Arial" w:cs="Arial"/>
+          <w:sz w:val="32"/>
+          <w:szCs w:val="28"/>
+          <w:u w:val="single"/>
+          <w:lang w:val="en-IN"/>
+        </w:rPr>
+      </w:pPr>
+    </w:p>
+    <w:p>
+      <w:pPr>
+        <w:rPr>
+          <w:rFonts w:ascii="Arial" w:hAnsi="Arial" w:cs="Arial"/>
+          <w:sz w:val="32"/>
+          <w:szCs w:val="28"/>
+          <w:u w:val="single"/>
+          <w:lang w:val="en-IN"/>
+        </w:rPr>
+      </w:pPr>
+    </w:p>
+    <w:p>
+      <w:pPr>
+        <w:rPr>
+          <w:rFonts w:ascii="Arial" w:hAnsi="Arial" w:cs="Arial"/>
+          <w:sz w:val="32"/>
+          <w:szCs w:val="28"/>
+          <w:u w:val="single"/>
+          <w:lang w:val="en-IN"/>
+        </w:rPr>
+      </w:pPr>
+    </w:p>
+    <w:p>
+      <w:pPr>
+        <w:rPr>
+          <w:rFonts w:ascii="Arial" w:hAnsi="Arial" w:cs="Arial"/>
+          <w:sz w:val="32"/>
+          <w:szCs w:val="28"/>
+          <w:u w:val="single"/>
+          <w:lang w:val="en-IN"/>
+        </w:rPr>
+      </w:pPr>
+    </w:p>
+    <w:p>
+      <w:pPr>
+        <w:rPr>
+          <w:rFonts w:ascii="Arial" w:hAnsi="Arial" w:cs="Arial"/>
+          <w:sz w:val="32"/>
+          <w:szCs w:val="28"/>
+          <w:u w:val="single"/>
+          <w:lang w:val="en-IN"/>
+        </w:rPr>
+      </w:pPr>
+    </w:p>
+    <w:p>
+      <w:pPr>
+        <w:rPr>
+          <w:rFonts w:ascii="Arial" w:hAnsi="Arial" w:cs="Arial"/>
+          <w:sz w:val="32"/>
+          <w:szCs w:val="28"/>
+          <w:u w:val="single"/>
+          <w:lang w:val="en-IN"/>
+        </w:rPr>
+      </w:pPr>
+    </w:p>
+    <w:p>
+      <w:pPr>
+        <w:rPr>
+          <w:rFonts w:ascii="Arial" w:hAnsi="Arial" w:cs="Arial"/>
+          <w:sz w:val="32"/>
+          <w:szCs w:val="28"/>
+          <w:u w:val="single"/>
+          <w:lang w:val="en-IN"/>
+        </w:rPr>
+      </w:pPr>
+    </w:p>
+    <w:p>
+      <w:pPr>
+        <w:rPr>
+          <w:rFonts w:ascii="Arial" w:hAnsi="Arial" w:cs="Arial"/>
+          <w:sz w:val="32"/>
+          <w:szCs w:val="28"/>
+          <w:u w:val="single"/>
+          <w:lang w:val="en-IN"/>
+        </w:rPr>
+      </w:pPr>
+    </w:p>
+    <w:p>
+      <w:pPr>
+        <w:rPr>
+          <w:rFonts w:ascii="Arial" w:hAnsi="Arial" w:cs="Arial"/>
+          <w:sz w:val="32"/>
+          <w:szCs w:val="28"/>
+          <w:u w:val="single"/>
+          <w:lang w:val="en-IN"/>
+        </w:rPr>
+      </w:pPr>
+    </w:p>
+    <w:p>
+      <w:pPr>
+        <w:rPr>
+          <w:rFonts w:ascii="Arial" w:hAnsi="Arial" w:cs="Arial"/>
+          <w:sz w:val="32"/>
+          <w:szCs w:val="28"/>
+          <w:u w:val="single"/>
+          <w:lang w:val="en-IN"/>
+        </w:rPr>
+      </w:pPr>
+    </w:p>
+    <w:p>
+      <w:pPr>
         <w:ind w:left="360"/>
-        <w:rPr>
-          <w:rFonts w:ascii="Arial" w:hAnsi="Arial" w:cs="Arial"/>
-          <w:sz w:val="32"/>
+        <w:jc w:val="center"/>
+        <w:rPr>
+          <w:rFonts w:ascii="Arial" w:hAnsi="Arial" w:cs="Arial"/>
+          <w:b/>
+          <w:sz w:val="36"/>
           <w:szCs w:val="28"/>
           <w:u w:val="single"/>
           <w:lang w:val="en-IN"/>
         </w:rPr>
       </w:pPr>
+      <w:r>
+        <w:rPr>
+          <w:rFonts w:ascii="Arial" w:hAnsi="Arial" w:cs="Arial"/>
+          <w:b/>
+          <w:sz w:val="36"/>
+          <w:szCs w:val="28"/>
+          <w:u w:val="single"/>
+          <w:lang w:val="en-IN"/>
+        </w:rPr>
+        <w:t>ENTITY RELATIONSHIP DIAGRAM</w:t>
+      </w:r>
+      <w:r>
+        <w:rPr>
+          <w:rFonts w:ascii="Arial" w:hAnsi="Arial" w:cs="Arial"/>
+          <w:b/>
+          <w:sz w:val="36"/>
+          <w:szCs w:val="28"/>
+          <w:u w:val="single"/>
+          <w:lang w:val="en-IN"/>
+        </w:rPr>
+        <w:t>:</w:t>
+      </w:r>
     </w:p>
     <w:p>
       <w:pPr>
@@ -1399,145 +2801,6 @@
     </w:p>
     <w:p>
       <w:pPr>
-        <w:ind w:left="360"/>
-        <w:rPr>
-          <w:rFonts w:ascii="Arial" w:hAnsi="Arial" w:cs="Arial"/>
-          <w:sz w:val="32"/>
-          <w:szCs w:val="28"/>
-          <w:u w:val="single"/>
-          <w:lang w:val="en-IN"/>
-        </w:rPr>
-      </w:pPr>
-    </w:p>
-    <w:p>
-      <w:pPr>
-        <w:ind w:left="360"/>
-        <w:rPr>
-          <w:rFonts w:ascii="Arial" w:hAnsi="Arial" w:cs="Arial"/>
-          <w:sz w:val="32"/>
-          <w:szCs w:val="28"/>
-          <w:u w:val="single"/>
-          <w:lang w:val="en-IN"/>
-        </w:rPr>
-      </w:pPr>
-    </w:p>
-    <w:p>
-      <w:pPr>
-        <w:ind w:left="360"/>
-        <w:rPr>
-          <w:rFonts w:ascii="Arial" w:hAnsi="Arial" w:cs="Arial"/>
-          <w:sz w:val="32"/>
-          <w:szCs w:val="28"/>
-          <w:u w:val="single"/>
-          <w:lang w:val="en-IN"/>
-        </w:rPr>
-      </w:pPr>
-    </w:p>
-    <w:p>
-      <w:pPr>
-        <w:ind w:left="360"/>
-        <w:rPr>
-          <w:rFonts w:ascii="Arial" w:hAnsi="Arial" w:cs="Arial"/>
-          <w:sz w:val="32"/>
-          <w:szCs w:val="28"/>
-          <w:u w:val="single"/>
-          <w:lang w:val="en-IN"/>
-        </w:rPr>
-      </w:pPr>
-    </w:p>
-    <w:p>
-      <w:pPr>
-        <w:ind w:left="360"/>
-        <w:rPr>
-          <w:rFonts w:ascii="Arial" w:hAnsi="Arial" w:cs="Arial"/>
-          <w:sz w:val="32"/>
-          <w:szCs w:val="28"/>
-          <w:u w:val="single"/>
-          <w:lang w:val="en-IN"/>
-        </w:rPr>
-      </w:pPr>
-    </w:p>
-    <w:p>
-      <w:pPr>
-        <w:ind w:left="360"/>
-        <w:rPr>
-          <w:rFonts w:ascii="Arial" w:hAnsi="Arial" w:cs="Arial"/>
-          <w:sz w:val="32"/>
-          <w:szCs w:val="28"/>
-          <w:u w:val="single"/>
-          <w:lang w:val="en-IN"/>
-        </w:rPr>
-      </w:pPr>
-    </w:p>
-    <w:p>
-      <w:pPr>
-        <w:ind w:left="360"/>
-        <w:rPr>
-          <w:rFonts w:ascii="Arial" w:hAnsi="Arial" w:cs="Arial"/>
-          <w:sz w:val="32"/>
-          <w:szCs w:val="28"/>
-          <w:u w:val="single"/>
-          <w:lang w:val="en-IN"/>
-        </w:rPr>
-      </w:pPr>
-    </w:p>
-    <w:p>
-      <w:pPr>
-        <w:rPr>
-          <w:rFonts w:ascii="Arial" w:hAnsi="Arial" w:cs="Arial"/>
-          <w:sz w:val="32"/>
-          <w:szCs w:val="28"/>
-          <w:u w:val="single"/>
-          <w:lang w:val="en-IN"/>
-        </w:rPr>
-      </w:pPr>
-    </w:p>
-    <w:p>
-      <w:pPr>
-        <w:ind w:left="360"/>
-        <w:rPr>
-          <w:rFonts w:ascii="Arial" w:hAnsi="Arial" w:cs="Arial"/>
-          <w:sz w:val="32"/>
-          <w:szCs w:val="28"/>
-          <w:u w:val="single"/>
-          <w:lang w:val="en-IN"/>
-        </w:rPr>
-      </w:pPr>
-      <w:r>
-        <w:rPr>
-          <w:rFonts w:ascii="Arial" w:hAnsi="Arial" w:cs="Arial"/>
-          <w:sz w:val="32"/>
-          <w:szCs w:val="28"/>
-          <w:u w:val="single"/>
-          <w:lang w:val="en-IN"/>
-        </w:rPr>
-        <w:t>ENTITY RELATIONSHIP DIAGRAM</w:t>
-      </w:r>
-      <w:r>
-        <w:rPr>
-          <w:rFonts w:ascii="Arial" w:hAnsi="Arial" w:cs="Arial"/>
-          <w:sz w:val="32"/>
-          <w:szCs w:val="28"/>
-          <w:u w:val="single"/>
-          <w:lang w:val="en-IN"/>
-        </w:rPr>
-        <w:t xml:space="preserve">: </w:t>
-      </w:r>
-    </w:p>
-    <w:p>
-      <w:pPr>
-        <w:ind w:left="360"/>
-        <w:rPr>
-          <w:rFonts w:ascii="Arial" w:hAnsi="Arial" w:cs="Arial"/>
-          <w:sz w:val="32"/>
-          <w:szCs w:val="28"/>
-          <w:u w:val="single"/>
-          <w:lang w:val="en-IN"/>
-        </w:rPr>
-      </w:pPr>
-    </w:p>
-    <w:p>
-      <w:pPr>
         <w:rPr>
           <w:rFonts w:ascii="Arial" w:hAnsi="Arial" w:cs="Arial"/>
           <w:noProof/>
@@ -1547,6 +2810,7 @@
         <w:rPr>
           <w:rFonts w:ascii="Arial" w:hAnsi="Arial" w:cs="Arial"/>
           <w:noProof/>
+          <w:lang w:val="en-IN" w:eastAsia="en-IN" w:bidi="ar-SA"/>
         </w:rPr>
         <w:drawing>
           <wp:inline distT="0" distB="0" distL="0" distR="0" wp14:anchorId="37685E1F" wp14:editId="2F3E39B0">
@@ -1566,7 +2830,7 @@
                     </pic:cNvPicPr>
                   </pic:nvPicPr>
                   <pic:blipFill>
-                    <a:blip r:embed="rId5" cstate="print">
+                    <a:blip r:embed="rId8" cstate="print">
                       <a:extLst>
                         <a:ext uri="{28A0092B-C50C-407E-A947-70E740481C1C}">
                           <a14:useLocalDpi xmlns:a14="http://schemas.microsoft.com/office/drawing/2010/main" val="0"/>
@@ -1626,7 +2890,8 @@
       <w:r>
         <w:rPr>
           <w:rFonts w:ascii="Arial" w:hAnsi="Arial" w:cs="Arial"/>
-          <w:lang w:val="en-IN"/>
+          <w:noProof/>
+          <w:lang w:val="en-IN" w:eastAsia="en-IN" w:bidi="ar-SA"/>
         </w:rPr>
         <w:drawing>
           <wp:inline distT="0" distB="0" distL="0" distR="0" wp14:anchorId="6C21917F" wp14:editId="38C8742B">
@@ -1644,7 +2909,7 @@
                     <pic:cNvPicPr/>
                   </pic:nvPicPr>
                   <pic:blipFill>
-                    <a:blip r:embed="rId6"/>
+                    <a:blip r:embed="rId9"/>
                     <a:stretch>
                       <a:fillRect/>
                     </a:stretch>
@@ -1738,18 +3003,55 @@
         <w:tabs>
           <w:tab w:val="left" w:pos="6072"/>
         </w:tabs>
-        <w:rPr>
-          <w:rFonts w:ascii="Arial" w:hAnsi="Arial" w:cs="Arial"/>
-          <w:lang w:val="en-IN"/>
-        </w:rPr>
-      </w:pPr>
-      <w:r>
-        <w:rPr>
-          <w:rFonts w:ascii="Arial" w:hAnsi="Arial" w:cs="Arial"/>
+        <w:jc w:val="center"/>
+        <w:rPr>
+          <w:rFonts w:ascii="Arial" w:hAnsi="Arial" w:cs="Arial"/>
+          <w:b/>
+          <w:sz w:val="36"/>
+          <w:u w:val="single"/>
+          <w:lang w:val="en-IN"/>
+        </w:rPr>
+      </w:pPr>
+      <w:r>
+        <w:rPr>
+          <w:rFonts w:ascii="Arial" w:hAnsi="Arial" w:cs="Arial"/>
+          <w:b/>
+          <w:sz w:val="36"/>
+          <w:u w:val="single"/>
           <w:lang w:val="en-IN"/>
         </w:rPr>
         <w:t>ER TO RELATIONAL SCHEMA:</w:t>
       </w:r>
+    </w:p>
+    <w:p>
+      <w:pPr>
+        <w:tabs>
+          <w:tab w:val="left" w:pos="6072"/>
+        </w:tabs>
+        <w:jc w:val="center"/>
+        <w:rPr>
+          <w:rFonts w:ascii="Arial" w:hAnsi="Arial" w:cs="Arial"/>
+          <w:b/>
+          <w:sz w:val="28"/>
+          <w:u w:val="single"/>
+          <w:lang w:val="en-IN"/>
+        </w:rPr>
+      </w:pPr>
+    </w:p>
+    <w:p>
+      <w:pPr>
+        <w:tabs>
+          <w:tab w:val="left" w:pos="6072"/>
+        </w:tabs>
+        <w:jc w:val="center"/>
+        <w:rPr>
+          <w:rFonts w:ascii="Arial" w:hAnsi="Arial" w:cs="Arial"/>
+          <w:b/>
+          <w:sz w:val="28"/>
+          <w:u w:val="single"/>
+          <w:lang w:val="en-IN"/>
+        </w:rPr>
+      </w:pPr>
     </w:p>
     <w:p>
       <w:pPr>
@@ -1763,14 +3065,16 @@
         </w:tabs>
         <w:rPr>
           <w:rFonts w:ascii="Arial" w:hAnsi="Arial" w:cs="Arial"/>
-          <w:lang w:val="en-IN"/>
-        </w:rPr>
-      </w:pPr>
-      <w:r>
-        <w:rPr>
-          <w:rFonts w:ascii="Arial" w:hAnsi="Arial" w:cs="Arial"/>
-          <w:sz w:val="28"/>
-          <w:szCs w:val="24"/>
+          <w:sz w:val="36"/>
+          <w:szCs w:val="36"/>
+          <w:lang w:val="en-IN"/>
+        </w:rPr>
+      </w:pPr>
+      <w:r>
+        <w:rPr>
+          <w:rFonts w:ascii="Arial" w:hAnsi="Arial" w:cs="Arial"/>
+          <w:sz w:val="36"/>
+          <w:szCs w:val="36"/>
           <w:lang w:val="en-IN"/>
         </w:rPr>
         <w:t>books</w:t>
@@ -1778,25 +3082,83 @@
       <w:r>
         <w:rPr>
           <w:rFonts w:ascii="Arial" w:hAnsi="Arial" w:cs="Arial"/>
-          <w:lang w:val="en-IN"/>
-        </w:rPr>
-        <w:t>:</w:t>
-      </w:r>
-    </w:p>
-    <w:p>
-      <w:pPr>
+          <w:sz w:val="36"/>
+          <w:szCs w:val="36"/>
+          <w:lang w:val="en-IN"/>
+        </w:rPr>
+        <w:t xml:space="preserve"> (</w:t>
+      </w:r>
+      <w:r>
+        <w:rPr>
+          <w:rFonts w:ascii="Arial" w:hAnsi="Arial" w:cs="Arial"/>
+          <w:sz w:val="36"/>
+          <w:szCs w:val="36"/>
+          <w:u w:val="single"/>
+          <w:lang w:val="en-IN"/>
+        </w:rPr>
+        <w:t>id</w:t>
+      </w:r>
+      <w:r>
+        <w:rPr>
+          <w:rFonts w:ascii="Arial" w:hAnsi="Arial" w:cs="Arial"/>
+          <w:sz w:val="36"/>
+          <w:szCs w:val="36"/>
+          <w:lang w:val="en-IN"/>
+        </w:rPr>
+        <w:t xml:space="preserve">, name, price, author, edition, subject, semester, </w:t>
+      </w:r>
+      <w:proofErr w:type="spellStart"/>
+      <w:r>
+        <w:rPr>
+          <w:rFonts w:ascii="Arial" w:hAnsi="Arial" w:cs="Arial"/>
+          <w:color w:val="ED7D31" w:themeColor="accent2"/>
+          <w:sz w:val="36"/>
+          <w:szCs w:val="36"/>
+          <w:lang w:val="en-IN"/>
+        </w:rPr>
+        <w:t>user_id</w:t>
+      </w:r>
+      <w:proofErr w:type="spellEnd"/>
+      <w:r>
+        <w:rPr>
+          <w:rFonts w:ascii="Arial" w:hAnsi="Arial" w:cs="Arial"/>
+          <w:sz w:val="36"/>
+          <w:szCs w:val="36"/>
+          <w:lang w:val="en-IN"/>
+        </w:rPr>
+        <w:t>)</w:t>
+      </w:r>
+    </w:p>
+    <w:p>
+      <w:pPr>
+        <w:pStyle w:val="ListParagraph"/>
         <w:tabs>
           <w:tab w:val="left" w:pos="6072"/>
         </w:tabs>
-        <w:rPr>
-          <w:rFonts w:ascii="Arial" w:hAnsi="Arial" w:cs="Arial"/>
-          <w:lang w:val="en-IN"/>
-        </w:rPr>
-      </w:pPr>
-      <w:r>
-        <w:rPr>
-          <w:rFonts w:ascii="Arial" w:hAnsi="Arial" w:cs="Arial"/>
-          <w:lang w:val="en-IN"/>
+        <w:ind w:left="360"/>
+        <w:rPr>
+          <w:rFonts w:ascii="Arial" w:hAnsi="Arial" w:cs="Arial"/>
+          <w:sz w:val="36"/>
+          <w:szCs w:val="36"/>
+          <w:lang w:val="en-IN"/>
+        </w:rPr>
+      </w:pPr>
+    </w:p>
+    <w:p>
+      <w:pPr>
+        <w:tabs>
+          <w:tab w:val="left" w:pos="6072"/>
+        </w:tabs>
+        <w:rPr>
+          <w:rFonts w:ascii="Arial" w:hAnsi="Arial" w:cs="Arial"/>
+          <w:lang w:val="en-IN"/>
+        </w:rPr>
+      </w:pPr>
+      <w:r>
+        <w:rPr>
+          <w:rFonts w:ascii="Arial" w:hAnsi="Arial" w:cs="Arial"/>
+          <w:noProof/>
+          <w:lang w:val="en-IN" w:eastAsia="en-IN" w:bidi="ar-SA"/>
         </w:rPr>
         <w:drawing>
           <wp:inline distT="0" distB="0" distL="0" distR="0" wp14:anchorId="36686D30" wp14:editId="5F319643">
@@ -1814,7 +3176,7 @@
                     <pic:cNvPicPr/>
                   </pic:nvPicPr>
                   <pic:blipFill>
-                    <a:blip r:embed="rId7"/>
+                    <a:blip r:embed="rId10"/>
                     <a:stretch>
                       <a:fillRect/>
                     </a:stretch>
@@ -1838,6 +3200,56 @@
     <w:p>
       <w:pPr>
         <w:pStyle w:val="ListParagraph"/>
+        <w:tabs>
+          <w:tab w:val="left" w:pos="6072"/>
+        </w:tabs>
+        <w:ind w:left="360"/>
+        <w:rPr>
+          <w:rFonts w:ascii="Arial" w:hAnsi="Arial" w:cs="Arial"/>
+          <w:lang w:val="en-IN"/>
+        </w:rPr>
+      </w:pPr>
+    </w:p>
+    <w:p>
+      <w:pPr>
+        <w:pStyle w:val="ListParagraph"/>
+        <w:tabs>
+          <w:tab w:val="left" w:pos="6072"/>
+        </w:tabs>
+        <w:ind w:left="360"/>
+        <w:rPr>
+          <w:rFonts w:ascii="Arial" w:hAnsi="Arial" w:cs="Arial"/>
+          <w:lang w:val="en-IN"/>
+        </w:rPr>
+      </w:pPr>
+    </w:p>
+    <w:p>
+      <w:pPr>
+        <w:pStyle w:val="ListParagraph"/>
+        <w:tabs>
+          <w:tab w:val="left" w:pos="6072"/>
+        </w:tabs>
+        <w:ind w:left="360"/>
+        <w:rPr>
+          <w:rFonts w:ascii="Arial" w:hAnsi="Arial" w:cs="Arial"/>
+          <w:lang w:val="en-IN"/>
+        </w:rPr>
+      </w:pPr>
+    </w:p>
+    <w:p>
+      <w:pPr>
+        <w:tabs>
+          <w:tab w:val="left" w:pos="6072"/>
+        </w:tabs>
+        <w:rPr>
+          <w:rFonts w:ascii="Arial" w:hAnsi="Arial" w:cs="Arial"/>
+          <w:lang w:val="en-IN"/>
+        </w:rPr>
+      </w:pPr>
+    </w:p>
+    <w:p>
+      <w:pPr>
+        <w:pStyle w:val="ListParagraph"/>
         <w:numPr>
           <w:ilvl w:val="0"/>
           <w:numId w:val="4"/>
@@ -1847,14 +3259,16 @@
         </w:tabs>
         <w:rPr>
           <w:rFonts w:ascii="Arial" w:hAnsi="Arial" w:cs="Arial"/>
-          <w:lang w:val="en-IN"/>
-        </w:rPr>
-      </w:pPr>
-      <w:r>
-        <w:rPr>
-          <w:rFonts w:ascii="Arial" w:hAnsi="Arial" w:cs="Arial"/>
-          <w:sz w:val="28"/>
-          <w:szCs w:val="24"/>
+          <w:sz w:val="36"/>
+          <w:szCs w:val="36"/>
+          <w:lang w:val="en-IN"/>
+        </w:rPr>
+      </w:pPr>
+      <w:r>
+        <w:rPr>
+          <w:rFonts w:ascii="Arial" w:hAnsi="Arial" w:cs="Arial"/>
+          <w:sz w:val="36"/>
+          <w:szCs w:val="36"/>
           <w:lang w:val="en-IN"/>
         </w:rPr>
         <w:t>user</w:t>
@@ -1864,14 +3278,98 @@
           <w:rFonts w:ascii="Arial" w:hAnsi="Arial" w:cs="Arial"/>
           <w:lang w:val="en-IN"/>
         </w:rPr>
-        <w:t>:</w:t>
-      </w:r>
-    </w:p>
-    <w:p>
-      <w:pPr>
+        <w:t xml:space="preserve"> </w:t>
+      </w:r>
+      <w:r>
+        <w:rPr>
+          <w:rFonts w:ascii="Arial" w:hAnsi="Arial" w:cs="Arial"/>
+          <w:sz w:val="36"/>
+          <w:szCs w:val="36"/>
+          <w:lang w:val="en-IN"/>
+        </w:rPr>
+        <w:t>(</w:t>
+      </w:r>
+      <w:r>
+        <w:rPr>
+          <w:rFonts w:ascii="Arial" w:hAnsi="Arial" w:cs="Arial"/>
+          <w:color w:val="ED7D31" w:themeColor="accent2"/>
+          <w:sz w:val="36"/>
+          <w:szCs w:val="36"/>
+          <w:u w:val="single"/>
+          <w:lang w:val="en-IN"/>
+        </w:rPr>
+        <w:t>id</w:t>
+      </w:r>
+      <w:r>
+        <w:rPr>
+          <w:rFonts w:ascii="Arial" w:hAnsi="Arial" w:cs="Arial"/>
+          <w:sz w:val="36"/>
+          <w:szCs w:val="36"/>
+          <w:lang w:val="en-IN"/>
+        </w:rPr>
+        <w:t xml:space="preserve">, </w:t>
+      </w:r>
+      <w:proofErr w:type="spellStart"/>
+      <w:r>
+        <w:rPr>
+          <w:rFonts w:ascii="Arial" w:hAnsi="Arial" w:cs="Arial"/>
+          <w:sz w:val="36"/>
+          <w:szCs w:val="36"/>
+          <w:lang w:val="en-IN"/>
+        </w:rPr>
+        <w:t>fname</w:t>
+      </w:r>
+      <w:proofErr w:type="spellEnd"/>
+      <w:r>
+        <w:rPr>
+          <w:rFonts w:ascii="Arial" w:hAnsi="Arial" w:cs="Arial"/>
+          <w:sz w:val="36"/>
+          <w:szCs w:val="36"/>
+          <w:lang w:val="en-IN"/>
+        </w:rPr>
+        <w:t xml:space="preserve">, </w:t>
+      </w:r>
+      <w:proofErr w:type="spellStart"/>
+      <w:r>
+        <w:rPr>
+          <w:rFonts w:ascii="Arial" w:hAnsi="Arial" w:cs="Arial"/>
+          <w:sz w:val="36"/>
+          <w:szCs w:val="36"/>
+          <w:lang w:val="en-IN"/>
+        </w:rPr>
+        <w:t>lname</w:t>
+      </w:r>
+      <w:proofErr w:type="spellEnd"/>
+      <w:r>
+        <w:rPr>
+          <w:rFonts w:ascii="Arial" w:hAnsi="Arial" w:cs="Arial"/>
+          <w:sz w:val="36"/>
+          <w:szCs w:val="36"/>
+          <w:lang w:val="en-IN"/>
+        </w:rPr>
+        <w:t>, email, contact, address, password)</w:t>
+      </w:r>
+    </w:p>
+    <w:p>
+      <w:pPr>
+        <w:pStyle w:val="ListParagraph"/>
         <w:tabs>
           <w:tab w:val="left" w:pos="6072"/>
         </w:tabs>
+        <w:ind w:left="360"/>
+        <w:rPr>
+          <w:rFonts w:ascii="Arial" w:hAnsi="Arial" w:cs="Arial"/>
+          <w:sz w:val="36"/>
+          <w:szCs w:val="36"/>
+          <w:lang w:val="en-IN"/>
+        </w:rPr>
+      </w:pPr>
+    </w:p>
+    <w:p>
+      <w:pPr>
+        <w:tabs>
+          <w:tab w:val="left" w:pos="6072"/>
+        </w:tabs>
         <w:rPr>
           <w:rFonts w:ascii="Arial" w:hAnsi="Arial" w:cs="Arial"/>
           <w:lang w:val="en-IN"/>
@@ -1881,6 +3379,7 @@
         <w:rPr>
           <w:rFonts w:ascii="Arial" w:hAnsi="Arial" w:cs="Arial"/>
           <w:noProof/>
+          <w:lang w:val="en-IN" w:eastAsia="en-IN" w:bidi="ar-SA"/>
         </w:rPr>
         <w:drawing>
           <wp:inline distT="0" distB="0" distL="0" distR="0" wp14:anchorId="36FC1B29" wp14:editId="00AAB7EF">
@@ -1898,7 +3397,7 @@
                     <pic:cNvPicPr/>
                   </pic:nvPicPr>
                   <pic:blipFill>
-                    <a:blip r:embed="rId8"/>
+                    <a:blip r:embed="rId11"/>
                     <a:stretch>
                       <a:fillRect/>
                     </a:stretch>
@@ -1919,9 +3418,1028 @@
         </w:drawing>
       </w:r>
     </w:p>
+    <w:p>
+      <w:pPr>
+        <w:rPr>
+          <w:rFonts w:ascii="Arial" w:hAnsi="Arial" w:cs="Arial"/>
+          <w:lang w:val="en-IN"/>
+        </w:rPr>
+      </w:pPr>
+    </w:p>
+    <w:p>
+      <w:pPr>
+        <w:rPr>
+          <w:rFonts w:ascii="Arial" w:hAnsi="Arial" w:cs="Arial"/>
+          <w:lang w:val="en-IN"/>
+        </w:rPr>
+      </w:pPr>
+    </w:p>
+    <w:p>
+      <w:pPr>
+        <w:tabs>
+          <w:tab w:val="left" w:pos="7083"/>
+        </w:tabs>
+        <w:rPr>
+          <w:rFonts w:ascii="Arial" w:hAnsi="Arial" w:cs="Arial"/>
+          <w:lang w:val="en-IN"/>
+        </w:rPr>
+      </w:pPr>
+      <w:r>
+        <w:rPr>
+          <w:rFonts w:ascii="Arial" w:hAnsi="Arial" w:cs="Arial"/>
+          <w:lang w:val="en-IN"/>
+        </w:rPr>
+        <w:tab/>
+      </w:r>
+    </w:p>
+    <w:p>
+      <w:pPr>
+        <w:tabs>
+          <w:tab w:val="left" w:pos="3667"/>
+        </w:tabs>
+        <w:jc w:val="center"/>
+        <w:rPr>
+          <w:rFonts w:ascii="Arial" w:hAnsi="Arial" w:cs="Arial"/>
+          <w:b/>
+          <w:sz w:val="32"/>
+          <w:u w:val="single"/>
+          <w:lang w:val="en-IN"/>
+        </w:rPr>
+      </w:pPr>
+    </w:p>
+    <w:p>
+      <w:pPr>
+        <w:tabs>
+          <w:tab w:val="left" w:pos="3667"/>
+        </w:tabs>
+        <w:jc w:val="center"/>
+        <w:rPr>
+          <w:rFonts w:ascii="Arial" w:hAnsi="Arial" w:cs="Arial"/>
+          <w:b/>
+          <w:sz w:val="32"/>
+          <w:u w:val="single"/>
+          <w:lang w:val="en-IN"/>
+        </w:rPr>
+      </w:pPr>
+      <w:r>
+        <w:rPr>
+          <w:rFonts w:ascii="Arial" w:hAnsi="Arial" w:cs="Arial"/>
+          <w:b/>
+          <w:sz w:val="32"/>
+          <w:u w:val="single"/>
+          <w:lang w:val="en-IN"/>
+        </w:rPr>
+        <w:lastRenderedPageBreak/>
+        <w:t>SQL QUERIES USED</w:t>
+      </w:r>
+    </w:p>
+    <w:p>
+      <w:pPr>
+        <w:tabs>
+          <w:tab w:val="left" w:pos="3667"/>
+        </w:tabs>
+        <w:jc w:val="center"/>
+        <w:rPr>
+          <w:rFonts w:ascii="Arial" w:hAnsi="Arial" w:cs="Arial"/>
+          <w:b/>
+          <w:sz w:val="32"/>
+          <w:u w:val="single"/>
+          <w:lang w:val="en-IN"/>
+        </w:rPr>
+      </w:pPr>
+    </w:p>
+    <w:p>
+      <w:pPr>
+        <w:rPr>
+          <w:rFonts w:cstheme="minorHAnsi"/>
+          <w:sz w:val="32"/>
+          <w:szCs w:val="32"/>
+        </w:rPr>
+      </w:pPr>
+      <w:bookmarkStart w:id="0" w:name="_GoBack"/>
+      <w:bookmarkEnd w:id="0"/>
+      <w:r>
+        <w:rPr>
+          <w:rFonts w:cstheme="minorHAnsi"/>
+          <w:sz w:val="32"/>
+          <w:szCs w:val="32"/>
+        </w:rPr>
+        <w:t xml:space="preserve">CREATE TABLE </w:t>
+      </w:r>
+      <w:r>
+        <w:rPr>
+          <w:rFonts w:cstheme="minorHAnsi"/>
+          <w:sz w:val="32"/>
+          <w:szCs w:val="32"/>
+        </w:rPr>
+        <w:t xml:space="preserve"> </w:t>
+      </w:r>
+      <w:r>
+        <w:rPr>
+          <w:rStyle w:val="HTMLCode"/>
+          <w:rFonts w:asciiTheme="minorHAnsi" w:eastAsiaTheme="minorHAnsi" w:hAnsiTheme="minorHAnsi" w:cstheme="minorHAnsi"/>
+          <w:sz w:val="32"/>
+          <w:szCs w:val="32"/>
+          <w:bdr w:val="none" w:sz="0" w:space="0" w:color="auto" w:frame="1"/>
+        </w:rPr>
+        <w:t>books</w:t>
+      </w:r>
+      <w:r>
+        <w:rPr>
+          <w:rFonts w:cstheme="minorHAnsi"/>
+          <w:sz w:val="32"/>
+          <w:szCs w:val="32"/>
+        </w:rPr>
+        <w:t xml:space="preserve"> ( </w:t>
+      </w:r>
+      <w:r>
+        <w:rPr>
+          <w:rStyle w:val="HTMLCode"/>
+          <w:rFonts w:asciiTheme="minorHAnsi" w:eastAsiaTheme="minorHAnsi" w:hAnsiTheme="minorHAnsi" w:cstheme="minorHAnsi"/>
+          <w:sz w:val="32"/>
+          <w:szCs w:val="32"/>
+          <w:bdr w:val="none" w:sz="0" w:space="0" w:color="auto" w:frame="1"/>
+        </w:rPr>
+        <w:t>id</w:t>
+      </w:r>
+      <w:r>
+        <w:rPr>
+          <w:rFonts w:cstheme="minorHAnsi"/>
+          <w:sz w:val="32"/>
+          <w:szCs w:val="32"/>
+        </w:rPr>
+        <w:t xml:space="preserve"> </w:t>
+      </w:r>
+      <w:proofErr w:type="spellStart"/>
+      <w:r>
+        <w:rPr>
+          <w:rFonts w:cstheme="minorHAnsi"/>
+          <w:sz w:val="32"/>
+          <w:szCs w:val="32"/>
+        </w:rPr>
+        <w:t>int</w:t>
+      </w:r>
+      <w:proofErr w:type="spellEnd"/>
+      <w:r>
+        <w:rPr>
+          <w:rFonts w:cstheme="minorHAnsi"/>
+          <w:sz w:val="32"/>
+          <w:szCs w:val="32"/>
+        </w:rPr>
+        <w:t xml:space="preserve">(11) NOT NULL AUTO_INCREMENT, </w:t>
+      </w:r>
+      <w:r>
+        <w:rPr>
+          <w:rStyle w:val="HTMLCode"/>
+          <w:rFonts w:asciiTheme="minorHAnsi" w:eastAsiaTheme="minorHAnsi" w:hAnsiTheme="minorHAnsi" w:cstheme="minorHAnsi"/>
+          <w:sz w:val="32"/>
+          <w:szCs w:val="32"/>
+          <w:bdr w:val="none" w:sz="0" w:space="0" w:color="auto" w:frame="1"/>
+        </w:rPr>
+        <w:t>name</w:t>
+      </w:r>
+      <w:r>
+        <w:rPr>
+          <w:rFonts w:cstheme="minorHAnsi"/>
+          <w:sz w:val="32"/>
+          <w:szCs w:val="32"/>
+        </w:rPr>
+        <w:t xml:space="preserve"> varchar</w:t>
+      </w:r>
+      <w:r>
+        <w:rPr>
+          <w:rFonts w:cstheme="minorHAnsi"/>
+          <w:sz w:val="32"/>
+          <w:szCs w:val="32"/>
+        </w:rPr>
+        <w:t xml:space="preserve">(255) </w:t>
+      </w:r>
+      <w:r>
+        <w:rPr>
+          <w:rFonts w:cstheme="minorHAnsi"/>
+          <w:sz w:val="32"/>
+          <w:szCs w:val="32"/>
+        </w:rPr>
+        <w:t xml:space="preserve"> NOT NULL, </w:t>
+      </w:r>
+      <w:r>
+        <w:rPr>
+          <w:rStyle w:val="HTMLCode"/>
+          <w:rFonts w:asciiTheme="minorHAnsi" w:eastAsiaTheme="minorHAnsi" w:hAnsiTheme="minorHAnsi" w:cstheme="minorHAnsi"/>
+          <w:sz w:val="32"/>
+          <w:szCs w:val="32"/>
+          <w:bdr w:val="none" w:sz="0" w:space="0" w:color="auto" w:frame="1"/>
+        </w:rPr>
+        <w:t>price</w:t>
+      </w:r>
+      <w:r>
+        <w:rPr>
+          <w:rFonts w:cstheme="minorHAnsi"/>
+          <w:sz w:val="32"/>
+          <w:szCs w:val="32"/>
+        </w:rPr>
+        <w:t xml:space="preserve"> </w:t>
+      </w:r>
+      <w:proofErr w:type="spellStart"/>
+      <w:r>
+        <w:rPr>
+          <w:rFonts w:cstheme="minorHAnsi"/>
+          <w:sz w:val="32"/>
+          <w:szCs w:val="32"/>
+        </w:rPr>
+        <w:t>int</w:t>
+      </w:r>
+      <w:proofErr w:type="spellEnd"/>
+      <w:r>
+        <w:rPr>
+          <w:rFonts w:cstheme="minorHAnsi"/>
+          <w:sz w:val="32"/>
+          <w:szCs w:val="32"/>
+        </w:rPr>
+        <w:t xml:space="preserve">(11) NOT NULL DEFAULT '0', </w:t>
+      </w:r>
+      <w:r>
+        <w:rPr>
+          <w:rStyle w:val="HTMLCode"/>
+          <w:rFonts w:asciiTheme="minorHAnsi" w:eastAsiaTheme="minorHAnsi" w:hAnsiTheme="minorHAnsi" w:cstheme="minorHAnsi"/>
+          <w:sz w:val="32"/>
+          <w:szCs w:val="32"/>
+          <w:bdr w:val="none" w:sz="0" w:space="0" w:color="auto" w:frame="1"/>
+        </w:rPr>
+        <w:t>author</w:t>
+      </w:r>
+      <w:r>
+        <w:rPr>
+          <w:rFonts w:cstheme="minorHAnsi"/>
+          <w:sz w:val="32"/>
+          <w:szCs w:val="32"/>
+        </w:rPr>
+        <w:t xml:space="preserve"> varchar</w:t>
+      </w:r>
+      <w:r>
+        <w:rPr>
+          <w:rFonts w:cstheme="minorHAnsi"/>
+          <w:sz w:val="32"/>
+          <w:szCs w:val="32"/>
+        </w:rPr>
+        <w:t xml:space="preserve">(255)  </w:t>
+      </w:r>
+      <w:r>
+        <w:rPr>
+          <w:rFonts w:cstheme="minorHAnsi"/>
+          <w:sz w:val="32"/>
+          <w:szCs w:val="32"/>
+        </w:rPr>
+        <w:t xml:space="preserve"> NOT NULL, </w:t>
+      </w:r>
+      <w:r>
+        <w:rPr>
+          <w:rStyle w:val="HTMLCode"/>
+          <w:rFonts w:asciiTheme="minorHAnsi" w:eastAsiaTheme="minorHAnsi" w:hAnsiTheme="minorHAnsi" w:cstheme="minorHAnsi"/>
+          <w:sz w:val="32"/>
+          <w:szCs w:val="32"/>
+          <w:bdr w:val="none" w:sz="0" w:space="0" w:color="auto" w:frame="1"/>
+        </w:rPr>
+        <w:t>edition</w:t>
+      </w:r>
+      <w:r>
+        <w:rPr>
+          <w:rFonts w:cstheme="minorHAnsi"/>
+          <w:sz w:val="32"/>
+          <w:szCs w:val="32"/>
+        </w:rPr>
+        <w:t xml:space="preserve"> </w:t>
+      </w:r>
+      <w:proofErr w:type="spellStart"/>
+      <w:r>
+        <w:rPr>
+          <w:rFonts w:cstheme="minorHAnsi"/>
+          <w:sz w:val="32"/>
+          <w:szCs w:val="32"/>
+        </w:rPr>
+        <w:t>int</w:t>
+      </w:r>
+      <w:proofErr w:type="spellEnd"/>
+      <w:r>
+        <w:rPr>
+          <w:rFonts w:cstheme="minorHAnsi"/>
+          <w:sz w:val="32"/>
+          <w:szCs w:val="32"/>
+        </w:rPr>
+        <w:t xml:space="preserve">(11) NOT NULL, </w:t>
+      </w:r>
+      <w:r>
+        <w:rPr>
+          <w:rStyle w:val="HTMLCode"/>
+          <w:rFonts w:asciiTheme="minorHAnsi" w:eastAsiaTheme="minorHAnsi" w:hAnsiTheme="minorHAnsi" w:cstheme="minorHAnsi"/>
+          <w:sz w:val="32"/>
+          <w:szCs w:val="32"/>
+          <w:bdr w:val="none" w:sz="0" w:space="0" w:color="auto" w:frame="1"/>
+        </w:rPr>
+        <w:t>subject</w:t>
+      </w:r>
+      <w:r>
+        <w:rPr>
+          <w:rFonts w:cstheme="minorHAnsi"/>
+          <w:sz w:val="32"/>
+          <w:szCs w:val="32"/>
+        </w:rPr>
+        <w:t xml:space="preserve"> varchar</w:t>
+      </w:r>
+      <w:r>
+        <w:rPr>
+          <w:rFonts w:cstheme="minorHAnsi"/>
+          <w:sz w:val="32"/>
+          <w:szCs w:val="32"/>
+        </w:rPr>
+        <w:t>(100)</w:t>
+      </w:r>
+      <w:r>
+        <w:rPr>
+          <w:rFonts w:cstheme="minorHAnsi"/>
+          <w:sz w:val="32"/>
+          <w:szCs w:val="32"/>
+        </w:rPr>
+        <w:t xml:space="preserve"> NOT NULL, </w:t>
+      </w:r>
+      <w:r>
+        <w:rPr>
+          <w:rStyle w:val="HTMLCode"/>
+          <w:rFonts w:asciiTheme="minorHAnsi" w:eastAsiaTheme="minorHAnsi" w:hAnsiTheme="minorHAnsi" w:cstheme="minorHAnsi"/>
+          <w:sz w:val="32"/>
+          <w:szCs w:val="32"/>
+          <w:bdr w:val="none" w:sz="0" w:space="0" w:color="auto" w:frame="1"/>
+        </w:rPr>
+        <w:t>semester</w:t>
+      </w:r>
+      <w:r>
+        <w:rPr>
+          <w:rFonts w:cstheme="minorHAnsi"/>
+          <w:sz w:val="32"/>
+          <w:szCs w:val="32"/>
+        </w:rPr>
+        <w:t xml:space="preserve"> </w:t>
+      </w:r>
+      <w:proofErr w:type="spellStart"/>
+      <w:r>
+        <w:rPr>
+          <w:rFonts w:cstheme="minorHAnsi"/>
+          <w:sz w:val="32"/>
+          <w:szCs w:val="32"/>
+        </w:rPr>
+        <w:t>int</w:t>
+      </w:r>
+      <w:proofErr w:type="spellEnd"/>
+      <w:r>
+        <w:rPr>
+          <w:rFonts w:cstheme="minorHAnsi"/>
+          <w:sz w:val="32"/>
+          <w:szCs w:val="32"/>
+        </w:rPr>
+        <w:t xml:space="preserve">(11) NOT NULL, </w:t>
+      </w:r>
+      <w:proofErr w:type="spellStart"/>
+      <w:r>
+        <w:rPr>
+          <w:rStyle w:val="HTMLCode"/>
+          <w:rFonts w:asciiTheme="minorHAnsi" w:eastAsiaTheme="minorHAnsi" w:hAnsiTheme="minorHAnsi" w:cstheme="minorHAnsi"/>
+          <w:sz w:val="32"/>
+          <w:szCs w:val="32"/>
+          <w:bdr w:val="none" w:sz="0" w:space="0" w:color="auto" w:frame="1"/>
+        </w:rPr>
+        <w:t>user_id</w:t>
+      </w:r>
+      <w:proofErr w:type="spellEnd"/>
+      <w:r>
+        <w:rPr>
+          <w:rFonts w:cstheme="minorHAnsi"/>
+          <w:sz w:val="32"/>
+          <w:szCs w:val="32"/>
+        </w:rPr>
+        <w:t xml:space="preserve"> </w:t>
+      </w:r>
+      <w:proofErr w:type="spellStart"/>
+      <w:r>
+        <w:rPr>
+          <w:rFonts w:cstheme="minorHAnsi"/>
+          <w:sz w:val="32"/>
+          <w:szCs w:val="32"/>
+        </w:rPr>
+        <w:t>int</w:t>
+      </w:r>
+      <w:proofErr w:type="spellEnd"/>
+      <w:r>
+        <w:rPr>
+          <w:rFonts w:cstheme="minorHAnsi"/>
+          <w:sz w:val="32"/>
+          <w:szCs w:val="32"/>
+        </w:rPr>
+        <w:t>(11) NOT NULL, PRIMARY KEY (</w:t>
+      </w:r>
+      <w:r>
+        <w:rPr>
+          <w:rStyle w:val="HTMLCode"/>
+          <w:rFonts w:asciiTheme="minorHAnsi" w:eastAsiaTheme="minorHAnsi" w:hAnsiTheme="minorHAnsi" w:cstheme="minorHAnsi"/>
+          <w:sz w:val="32"/>
+          <w:szCs w:val="32"/>
+          <w:bdr w:val="none" w:sz="0" w:space="0" w:color="auto" w:frame="1"/>
+        </w:rPr>
+        <w:t>id</w:t>
+      </w:r>
+      <w:r>
+        <w:rPr>
+          <w:rFonts w:cstheme="minorHAnsi"/>
+          <w:sz w:val="32"/>
+          <w:szCs w:val="32"/>
+        </w:rPr>
+        <w:t xml:space="preserve">), KEY </w:t>
+      </w:r>
+      <w:r>
+        <w:rPr>
+          <w:rStyle w:val="HTMLCode"/>
+          <w:rFonts w:asciiTheme="minorHAnsi" w:eastAsiaTheme="minorHAnsi" w:hAnsiTheme="minorHAnsi" w:cstheme="minorHAnsi"/>
+          <w:sz w:val="32"/>
+          <w:szCs w:val="32"/>
+          <w:bdr w:val="none" w:sz="0" w:space="0" w:color="auto" w:frame="1"/>
+        </w:rPr>
+        <w:t>FOREIGN KEY</w:t>
+      </w:r>
+      <w:r>
+        <w:rPr>
+          <w:rFonts w:cstheme="minorHAnsi"/>
+          <w:sz w:val="32"/>
+          <w:szCs w:val="32"/>
+        </w:rPr>
+        <w:t xml:space="preserve"> (</w:t>
+      </w:r>
+      <w:proofErr w:type="spellStart"/>
+      <w:r>
+        <w:rPr>
+          <w:rStyle w:val="HTMLCode"/>
+          <w:rFonts w:asciiTheme="minorHAnsi" w:eastAsiaTheme="minorHAnsi" w:hAnsiTheme="minorHAnsi" w:cstheme="minorHAnsi"/>
+          <w:sz w:val="32"/>
+          <w:szCs w:val="32"/>
+          <w:bdr w:val="none" w:sz="0" w:space="0" w:color="auto" w:frame="1"/>
+        </w:rPr>
+        <w:t>user_id</w:t>
+      </w:r>
+      <w:proofErr w:type="spellEnd"/>
+      <w:r>
+        <w:rPr>
+          <w:rFonts w:cstheme="minorHAnsi"/>
+          <w:sz w:val="32"/>
+          <w:szCs w:val="32"/>
+        </w:rPr>
+        <w:t>) )</w:t>
+      </w:r>
+      <w:r>
+        <w:rPr>
+          <w:rFonts w:cstheme="minorHAnsi"/>
+          <w:sz w:val="32"/>
+          <w:szCs w:val="32"/>
+        </w:rPr>
+        <w:t xml:space="preserve"> </w:t>
+      </w:r>
+    </w:p>
+    <w:p>
+      <w:pPr>
+        <w:rPr>
+          <w:rFonts w:cstheme="minorHAnsi"/>
+          <w:sz w:val="32"/>
+          <w:szCs w:val="32"/>
+        </w:rPr>
+      </w:pPr>
+    </w:p>
+    <w:p>
+      <w:pPr>
+        <w:rPr>
+          <w:rFonts w:cstheme="minorHAnsi"/>
+          <w:sz w:val="32"/>
+          <w:szCs w:val="32"/>
+          <w:lang w:val="en-IN"/>
+        </w:rPr>
+      </w:pPr>
+      <w:r>
+        <w:rPr>
+          <w:rFonts w:cstheme="minorHAnsi"/>
+          <w:sz w:val="32"/>
+          <w:szCs w:val="32"/>
+          <w:lang w:val="en-IN"/>
+        </w:rPr>
+        <w:t>CREATE TABLE</w:t>
+      </w:r>
+      <w:r>
+        <w:rPr>
+          <w:rFonts w:cstheme="minorHAnsi"/>
+          <w:sz w:val="32"/>
+          <w:szCs w:val="32"/>
+          <w:lang w:val="en-IN"/>
+        </w:rPr>
+        <w:t xml:space="preserve"> user </w:t>
+      </w:r>
+      <w:proofErr w:type="gramStart"/>
+      <w:r>
+        <w:rPr>
+          <w:rFonts w:cstheme="minorHAnsi"/>
+          <w:sz w:val="32"/>
+          <w:szCs w:val="32"/>
+          <w:lang w:val="en-IN"/>
+        </w:rPr>
+        <w:t>( id</w:t>
+      </w:r>
+      <w:proofErr w:type="gramEnd"/>
+      <w:r>
+        <w:rPr>
+          <w:rFonts w:cstheme="minorHAnsi"/>
+          <w:sz w:val="32"/>
+          <w:szCs w:val="32"/>
+          <w:lang w:val="en-IN"/>
+        </w:rPr>
+        <w:t xml:space="preserve"> </w:t>
+      </w:r>
+      <w:proofErr w:type="spellStart"/>
+      <w:r>
+        <w:rPr>
+          <w:rFonts w:cstheme="minorHAnsi"/>
+          <w:sz w:val="32"/>
+          <w:szCs w:val="32"/>
+          <w:lang w:val="en-IN"/>
+        </w:rPr>
+        <w:t>int</w:t>
+      </w:r>
+      <w:proofErr w:type="spellEnd"/>
+      <w:r>
+        <w:rPr>
+          <w:rFonts w:cstheme="minorHAnsi"/>
+          <w:sz w:val="32"/>
+          <w:szCs w:val="32"/>
+          <w:lang w:val="en-IN"/>
+        </w:rPr>
+        <w:t xml:space="preserve">(11) NOT NULL AUTO_INCREMENT, </w:t>
+      </w:r>
+      <w:proofErr w:type="spellStart"/>
+      <w:r>
+        <w:rPr>
+          <w:rFonts w:cstheme="minorHAnsi"/>
+          <w:sz w:val="32"/>
+          <w:szCs w:val="32"/>
+          <w:lang w:val="en-IN"/>
+        </w:rPr>
+        <w:t>fname</w:t>
+      </w:r>
+      <w:proofErr w:type="spellEnd"/>
+      <w:r>
+        <w:rPr>
+          <w:rFonts w:cstheme="minorHAnsi"/>
+          <w:sz w:val="32"/>
+          <w:szCs w:val="32"/>
+          <w:lang w:val="en-IN"/>
+        </w:rPr>
+        <w:t xml:space="preserve"> varchar(255) NOT NULL, </w:t>
+      </w:r>
+      <w:proofErr w:type="spellStart"/>
+      <w:r>
+        <w:rPr>
+          <w:rFonts w:cstheme="minorHAnsi"/>
+          <w:sz w:val="32"/>
+          <w:szCs w:val="32"/>
+          <w:lang w:val="en-IN"/>
+        </w:rPr>
+        <w:t>lname</w:t>
+      </w:r>
+      <w:proofErr w:type="spellEnd"/>
+      <w:r>
+        <w:rPr>
+          <w:rFonts w:cstheme="minorHAnsi"/>
+          <w:sz w:val="32"/>
+          <w:szCs w:val="32"/>
+          <w:lang w:val="en-IN"/>
+        </w:rPr>
+        <w:t xml:space="preserve"> varchar(255) DEFAULT NULL, email varchar(255) NOT NULL, contact </w:t>
+      </w:r>
+      <w:proofErr w:type="spellStart"/>
+      <w:r>
+        <w:rPr>
+          <w:rFonts w:cstheme="minorHAnsi"/>
+          <w:sz w:val="32"/>
+          <w:szCs w:val="32"/>
+          <w:lang w:val="en-IN"/>
+        </w:rPr>
+        <w:t>bigint</w:t>
+      </w:r>
+      <w:proofErr w:type="spellEnd"/>
+      <w:r>
+        <w:rPr>
+          <w:rFonts w:cstheme="minorHAnsi"/>
+          <w:sz w:val="32"/>
+          <w:szCs w:val="32"/>
+          <w:lang w:val="en-IN"/>
+        </w:rPr>
+        <w:t xml:space="preserve">(20) NOT NULL, address varchar(255) NOT NULL, password varchar(255) NOT NULL, PRIMARY KEY (id), UNIQUE KEY email (email) ) </w:t>
+      </w:r>
+    </w:p>
+    <w:p>
+      <w:pPr>
+        <w:rPr>
+          <w:rFonts w:cstheme="minorHAnsi"/>
+          <w:sz w:val="32"/>
+          <w:szCs w:val="32"/>
+          <w:lang w:val="en-IN"/>
+        </w:rPr>
+      </w:pPr>
+      <w:r>
+        <w:rPr>
+          <w:rFonts w:cstheme="minorHAnsi"/>
+          <w:sz w:val="32"/>
+          <w:szCs w:val="32"/>
+          <w:lang w:val="en-IN"/>
+        </w:rPr>
+        <w:t>ALTER TABLE books ADD CONSTRAINT FOREIGN KEY FOREIGN KEY (</w:t>
+      </w:r>
+      <w:proofErr w:type="spellStart"/>
+      <w:r>
+        <w:rPr>
+          <w:rFonts w:cstheme="minorHAnsi"/>
+          <w:sz w:val="32"/>
+          <w:szCs w:val="32"/>
+          <w:lang w:val="en-IN"/>
+        </w:rPr>
+        <w:t>user_id</w:t>
+      </w:r>
+      <w:proofErr w:type="spellEnd"/>
+      <w:r>
+        <w:rPr>
+          <w:rFonts w:cstheme="minorHAnsi"/>
+          <w:sz w:val="32"/>
+          <w:szCs w:val="32"/>
+          <w:lang w:val="en-IN"/>
+        </w:rPr>
+        <w:t>) REFERENCES user (id) ON DELETE CASCADE ON UPDATE NO ACTION</w:t>
+      </w:r>
+    </w:p>
+    <w:p>
+      <w:pPr>
+        <w:tabs>
+          <w:tab w:val="left" w:pos="3667"/>
+        </w:tabs>
+        <w:jc w:val="center"/>
+        <w:rPr>
+          <w:rFonts w:ascii="Arial" w:hAnsi="Arial" w:cs="Arial"/>
+          <w:b/>
+          <w:sz w:val="32"/>
+          <w:u w:val="single"/>
+          <w:lang w:val="en-IN"/>
+        </w:rPr>
+      </w:pPr>
+    </w:p>
+    <w:p>
+      <w:pPr>
+        <w:tabs>
+          <w:tab w:val="left" w:pos="3667"/>
+        </w:tabs>
+        <w:jc w:val="center"/>
+        <w:rPr>
+          <w:rFonts w:ascii="Arial" w:hAnsi="Arial" w:cs="Arial"/>
+          <w:b/>
+          <w:sz w:val="36"/>
+          <w:u w:val="single"/>
+          <w:lang w:val="en-IN"/>
+        </w:rPr>
+      </w:pPr>
+      <w:r>
+        <w:rPr>
+          <w:rFonts w:ascii="Arial" w:hAnsi="Arial" w:cs="Arial"/>
+          <w:b/>
+          <w:sz w:val="36"/>
+          <w:u w:val="single"/>
+          <w:lang w:val="en-IN"/>
+        </w:rPr>
+        <w:t>SERVICES/</w:t>
+      </w:r>
+      <w:r>
+        <w:rPr>
+          <w:rFonts w:ascii="Arial" w:hAnsi="Arial" w:cs="Arial"/>
+          <w:b/>
+          <w:sz w:val="36"/>
+          <w:u w:val="single"/>
+          <w:lang w:val="en-IN"/>
+        </w:rPr>
+        <w:t>STACK USED</w:t>
+      </w:r>
+    </w:p>
+    <w:p>
+      <w:pPr>
+        <w:tabs>
+          <w:tab w:val="left" w:pos="3667"/>
+        </w:tabs>
+        <w:rPr>
+          <w:rFonts w:ascii="Arial" w:hAnsi="Arial" w:cs="Arial"/>
+          <w:b/>
+          <w:sz w:val="32"/>
+          <w:lang w:val="en-IN"/>
+        </w:rPr>
+      </w:pPr>
+    </w:p>
+    <w:p>
+      <w:pPr>
+        <w:pStyle w:val="ListParagraph"/>
+        <w:numPr>
+          <w:ilvl w:val="0"/>
+          <w:numId w:val="18"/>
+        </w:numPr>
+        <w:tabs>
+          <w:tab w:val="left" w:pos="3667"/>
+        </w:tabs>
+        <w:rPr>
+          <w:rFonts w:ascii="Arial" w:hAnsi="Arial" w:cs="Arial"/>
+          <w:b/>
+          <w:sz w:val="32"/>
+          <w:lang w:val="en-IN"/>
+        </w:rPr>
+      </w:pPr>
+      <w:r>
+        <w:rPr>
+          <w:rFonts w:ascii="Arial" w:hAnsi="Arial" w:cs="Arial"/>
+          <w:b/>
+          <w:sz w:val="32"/>
+          <w:lang w:val="en-IN"/>
+        </w:rPr>
+        <w:t>HTML</w:t>
+      </w:r>
+    </w:p>
+    <w:p>
+      <w:pPr>
+        <w:pStyle w:val="ListParagraph"/>
+        <w:numPr>
+          <w:ilvl w:val="0"/>
+          <w:numId w:val="18"/>
+        </w:numPr>
+        <w:tabs>
+          <w:tab w:val="left" w:pos="3667"/>
+        </w:tabs>
+        <w:rPr>
+          <w:rFonts w:ascii="Arial" w:hAnsi="Arial" w:cs="Arial"/>
+          <w:b/>
+          <w:sz w:val="32"/>
+          <w:lang w:val="en-IN"/>
+        </w:rPr>
+      </w:pPr>
+      <w:r>
+        <w:rPr>
+          <w:rFonts w:ascii="Arial" w:hAnsi="Arial" w:cs="Arial"/>
+          <w:b/>
+          <w:sz w:val="32"/>
+          <w:lang w:val="en-IN"/>
+        </w:rPr>
+        <w:t>CSS</w:t>
+      </w:r>
+    </w:p>
+    <w:p>
+      <w:pPr>
+        <w:pStyle w:val="ListParagraph"/>
+        <w:numPr>
+          <w:ilvl w:val="0"/>
+          <w:numId w:val="18"/>
+        </w:numPr>
+        <w:tabs>
+          <w:tab w:val="left" w:pos="3667"/>
+        </w:tabs>
+        <w:rPr>
+          <w:rFonts w:ascii="Arial" w:hAnsi="Arial" w:cs="Arial"/>
+          <w:b/>
+          <w:sz w:val="32"/>
+          <w:lang w:val="en-IN"/>
+        </w:rPr>
+      </w:pPr>
+      <w:r>
+        <w:rPr>
+          <w:rFonts w:ascii="Arial" w:hAnsi="Arial" w:cs="Arial"/>
+          <w:b/>
+          <w:sz w:val="32"/>
+          <w:lang w:val="en-IN"/>
+        </w:rPr>
+        <w:t>BOOTSTRAP</w:t>
+      </w:r>
+    </w:p>
+    <w:p>
+      <w:pPr>
+        <w:pStyle w:val="ListParagraph"/>
+        <w:numPr>
+          <w:ilvl w:val="0"/>
+          <w:numId w:val="18"/>
+        </w:numPr>
+        <w:tabs>
+          <w:tab w:val="left" w:pos="3667"/>
+        </w:tabs>
+        <w:rPr>
+          <w:rFonts w:ascii="Arial" w:hAnsi="Arial" w:cs="Arial"/>
+          <w:b/>
+          <w:sz w:val="32"/>
+          <w:lang w:val="en-IN"/>
+        </w:rPr>
+      </w:pPr>
+      <w:r>
+        <w:rPr>
+          <w:rFonts w:ascii="Arial" w:hAnsi="Arial" w:cs="Arial"/>
+          <w:b/>
+          <w:sz w:val="32"/>
+          <w:lang w:val="en-IN"/>
+        </w:rPr>
+        <w:t>JAVASCRIPT</w:t>
+      </w:r>
+    </w:p>
+    <w:p>
+      <w:pPr>
+        <w:pStyle w:val="ListParagraph"/>
+        <w:numPr>
+          <w:ilvl w:val="0"/>
+          <w:numId w:val="18"/>
+        </w:numPr>
+        <w:tabs>
+          <w:tab w:val="left" w:pos="3667"/>
+        </w:tabs>
+        <w:rPr>
+          <w:rFonts w:ascii="Arial" w:hAnsi="Arial" w:cs="Arial"/>
+          <w:b/>
+          <w:sz w:val="32"/>
+          <w:lang w:val="en-IN"/>
+        </w:rPr>
+      </w:pPr>
+      <w:r>
+        <w:rPr>
+          <w:rFonts w:ascii="Arial" w:hAnsi="Arial" w:cs="Arial"/>
+          <w:b/>
+          <w:sz w:val="32"/>
+          <w:lang w:val="en-IN"/>
+        </w:rPr>
+        <w:t>PHP</w:t>
+      </w:r>
+    </w:p>
+    <w:p>
+      <w:pPr>
+        <w:pStyle w:val="ListParagraph"/>
+        <w:numPr>
+          <w:ilvl w:val="0"/>
+          <w:numId w:val="18"/>
+        </w:numPr>
+        <w:tabs>
+          <w:tab w:val="left" w:pos="3667"/>
+        </w:tabs>
+        <w:rPr>
+          <w:rFonts w:ascii="Arial" w:hAnsi="Arial" w:cs="Arial"/>
+          <w:b/>
+          <w:sz w:val="32"/>
+          <w:lang w:val="en-IN"/>
+        </w:rPr>
+      </w:pPr>
+      <w:r>
+        <w:rPr>
+          <w:rFonts w:ascii="Arial" w:hAnsi="Arial" w:cs="Arial"/>
+          <w:b/>
+          <w:sz w:val="32"/>
+          <w:lang w:val="en-IN"/>
+        </w:rPr>
+        <w:t>MYSQL</w:t>
+      </w:r>
+    </w:p>
+    <w:p>
+      <w:pPr>
+        <w:pStyle w:val="ListParagraph"/>
+        <w:numPr>
+          <w:ilvl w:val="0"/>
+          <w:numId w:val="18"/>
+        </w:numPr>
+        <w:tabs>
+          <w:tab w:val="left" w:pos="3667"/>
+        </w:tabs>
+        <w:rPr>
+          <w:rFonts w:ascii="Arial" w:hAnsi="Arial" w:cs="Arial"/>
+          <w:b/>
+          <w:sz w:val="32"/>
+          <w:lang w:val="en-IN"/>
+        </w:rPr>
+      </w:pPr>
+      <w:r>
+        <w:rPr>
+          <w:rFonts w:ascii="Arial" w:hAnsi="Arial" w:cs="Arial"/>
+          <w:b/>
+          <w:sz w:val="32"/>
+          <w:lang w:val="en-IN"/>
+        </w:rPr>
+        <w:t>WAMP SERVER</w:t>
+      </w:r>
+    </w:p>
+    <w:p>
+      <w:pPr>
+        <w:pStyle w:val="ListParagraph"/>
+        <w:numPr>
+          <w:ilvl w:val="0"/>
+          <w:numId w:val="18"/>
+        </w:numPr>
+        <w:tabs>
+          <w:tab w:val="left" w:pos="3667"/>
+        </w:tabs>
+        <w:rPr>
+          <w:rFonts w:ascii="Arial" w:hAnsi="Arial" w:cs="Arial"/>
+          <w:b/>
+          <w:sz w:val="32"/>
+          <w:lang w:val="en-IN"/>
+        </w:rPr>
+      </w:pPr>
+      <w:r>
+        <w:rPr>
+          <w:rFonts w:ascii="Arial" w:hAnsi="Arial" w:cs="Arial"/>
+          <w:b/>
+          <w:sz w:val="32"/>
+          <w:lang w:val="en-IN"/>
+        </w:rPr>
+        <w:t>GIT</w:t>
+      </w:r>
+      <w:r>
+        <w:rPr>
+          <w:rFonts w:ascii="Arial" w:hAnsi="Arial" w:cs="Arial"/>
+          <w:b/>
+          <w:sz w:val="32"/>
+          <w:lang w:val="en-IN"/>
+        </w:rPr>
+        <w:t xml:space="preserve"> &amp; GIT</w:t>
+      </w:r>
+      <w:r>
+        <w:rPr>
+          <w:rFonts w:ascii="Arial" w:hAnsi="Arial" w:cs="Arial"/>
+          <w:b/>
+          <w:sz w:val="32"/>
+          <w:lang w:val="en-IN"/>
+        </w:rPr>
+        <w:t>HUB</w:t>
+      </w:r>
+    </w:p>
+    <w:p>
+      <w:pPr>
+        <w:pStyle w:val="ListParagraph"/>
+        <w:numPr>
+          <w:ilvl w:val="0"/>
+          <w:numId w:val="18"/>
+        </w:numPr>
+        <w:tabs>
+          <w:tab w:val="left" w:pos="3667"/>
+        </w:tabs>
+        <w:rPr>
+          <w:rFonts w:ascii="Arial" w:hAnsi="Arial" w:cs="Arial"/>
+          <w:b/>
+          <w:sz w:val="32"/>
+          <w:lang w:val="en-IN"/>
+        </w:rPr>
+      </w:pPr>
+      <w:r>
+        <w:rPr>
+          <w:rFonts w:ascii="Arial" w:hAnsi="Arial" w:cs="Arial"/>
+          <w:b/>
+          <w:sz w:val="32"/>
+          <w:lang w:val="en-IN"/>
+        </w:rPr>
+        <w:t>000webhost.com (for hosting website)</w:t>
+      </w:r>
+    </w:p>
+    <w:p>
+      <w:pPr>
+        <w:pStyle w:val="ListParagraph"/>
+        <w:tabs>
+          <w:tab w:val="left" w:pos="3667"/>
+        </w:tabs>
+        <w:rPr>
+          <w:rFonts w:ascii="Arial" w:hAnsi="Arial" w:cs="Arial"/>
+          <w:b/>
+          <w:sz w:val="32"/>
+          <w:u w:val="single"/>
+          <w:lang w:val="en-IN"/>
+        </w:rPr>
+      </w:pPr>
+    </w:p>
+    <w:p>
+      <w:pPr>
+        <w:tabs>
+          <w:tab w:val="left" w:pos="3667"/>
+        </w:tabs>
+        <w:ind w:left="360"/>
+        <w:rPr>
+          <w:rFonts w:ascii="Arial" w:hAnsi="Arial" w:cs="Arial"/>
+          <w:b/>
+          <w:sz w:val="32"/>
+          <w:u w:val="single"/>
+          <w:lang w:val="en-IN"/>
+        </w:rPr>
+      </w:pPr>
+    </w:p>
     <w:sectPr>
       <w:pgSz w:w="11906" w:h="16838"/>
       <w:pgMar w:top="720" w:right="720" w:bottom="720" w:left="720" w:header="708" w:footer="708" w:gutter="0"/>
+      <w:pgBorders w:offsetFrom="page">
+        <w:top w:val="double" w:sz="4" w:space="24" w:color="auto"/>
+        <w:left w:val="double" w:sz="4" w:space="24" w:color="auto"/>
+        <w:bottom w:val="double" w:sz="4" w:space="24" w:color="auto"/>
+        <w:right w:val="double" w:sz="4" w:space="24" w:color="auto"/>
+      </w:pgBorders>
       <w:cols w:space="708"/>
       <w:docGrid w:linePitch="360"/>
     </w:sectPr>
@@ -1930,7 +4448,7 @@
 </file>
 
 <file path=word/numbering.xml><?xml version="1.0" encoding="utf-8"?>
-<w:numbering xmlns:wpc="http://schemas.microsoft.com/office/word/2010/wordprocessingCanvas" xmlns:cx="http://schemas.microsoft.com/office/drawing/2014/chartex" xmlns:cx1="http://schemas.microsoft.com/office/drawing/2015/9/8/chartex" xmlns:cx2="http://schemas.microsoft.com/office/drawing/2015/10/21/chartex" xmlns:cx3="http://schemas.microsoft.com/office/drawing/2016/5/9/chartex" xmlns:cx4="http://schemas.microsoft.com/office/drawing/2016/5/10/chartex" xmlns:cx5="http://schemas.microsoft.com/office/drawing/2016/5/11/chartex" xmlns:cx6="http://schemas.microsoft.com/office/drawing/2016/5/12/chartex" xmlns:cx7="http://schemas.microsoft.com/office/drawing/2016/5/13/chartex" xmlns:cx8="http://schemas.microsoft.com/office/drawing/2016/5/14/chartex" xmlns:mc="http://schemas.openxmlformats.org/markup-compatibility/2006" xmlns:aink="http://schemas.microsoft.com/office/drawing/2016/ink" xmlns:am3d="http://schemas.microsoft.com/office/drawing/2017/model3d" xmlns:o="urn:schemas-microsoft-com:office:office" xmlns:r="http://schemas.openxmlformats.org/officeDocument/2006/relationships" xmlns:m="http://schemas.openxmlformats.org/officeDocument/2006/math" xmlns:v="urn:schemas-microsoft-com:vml" xmlns:wp14="http://schemas.microsoft.com/office/word/2010/wordprocessingDrawing" xmlns:wp="http://schemas.openxmlformats.org/drawingml/2006/wordprocessingDrawing" xmlns:w10="urn:schemas-microsoft-com:office:word" xmlns:w="http://schemas.openxmlformats.org/wordprocessingml/2006/main" xmlns:w14="http://schemas.microsoft.com/office/word/2010/wordml" xmlns:w15="http://schemas.microsoft.com/office/word/2012/wordml" xmlns:w16cex="http://schemas.microsoft.com/office/word/2018/wordml/cex" xmlns:w16cid="http://schemas.microsoft.com/office/word/2016/wordml/cid" xmlns:w16="http://schemas.microsoft.com/office/word/2018/wordml" xmlns:w16sdtdh="http://schemas.microsoft.com/office/word/2020/wordml/sdtdatahash" xmlns:w16se="http://schemas.microsoft.com/office/word/2015/wordml/symex" xmlns:wpg="http://schemas.microsoft.com/office/word/2010/wordprocessingGroup" xmlns:wpi="http://schemas.microsoft.com/office/word/2010/wordprocessingInk" xmlns:wne="http://schemas.microsoft.com/office/word/2006/wordml" xmlns:wps="http://schemas.microsoft.com/office/word/2010/wordprocessingShape" mc:Ignorable="w14 w15 w16se w16cid w16 w16cex w16sdtdh wp14">
+<w:numbering xmlns:wpc="http://schemas.microsoft.com/office/word/2010/wordprocessingCanvas" xmlns:mc="http://schemas.openxmlformats.org/markup-compatibility/2006" xmlns:o="urn:schemas-microsoft-com:office:office" xmlns:r="http://schemas.openxmlformats.org/officeDocument/2006/relationships" xmlns:m="http://schemas.openxmlformats.org/officeDocument/2006/math" xmlns:v="urn:schemas-microsoft-com:vml" xmlns:wp14="http://schemas.microsoft.com/office/word/2010/wordprocessingDrawing" xmlns:wp="http://schemas.openxmlformats.org/drawingml/2006/wordprocessingDrawing" xmlns:w10="urn:schemas-microsoft-com:office:word" xmlns:w="http://schemas.openxmlformats.org/wordprocessingml/2006/main" xmlns:w14="http://schemas.microsoft.com/office/word/2010/wordml" xmlns:w15="http://schemas.microsoft.com/office/word/2012/wordml" xmlns:wpg="http://schemas.microsoft.com/office/word/2010/wordprocessingGroup" xmlns:wpi="http://schemas.microsoft.com/office/word/2010/wordprocessingInk" xmlns:wne="http://schemas.microsoft.com/office/word/2006/wordml" xmlns:wps="http://schemas.microsoft.com/office/word/2010/wordprocessingShape" mc:Ignorable="w14 w15 wp14">
   <w:abstractNum w:abstractNumId="0" w15:restartNumberingAfterBreak="0">
     <w:nsid w:val="0A55096B"/>
     <w:multiLevelType w:val="multilevel"/>
@@ -2045,6 +4563,92 @@
     </w:lvl>
   </w:abstractNum>
   <w:abstractNum w:abstractNumId="1" w15:restartNumberingAfterBreak="0">
+    <w:nsid w:val="0B32358B"/>
+    <w:multiLevelType w:val="hybridMultilevel"/>
+    <w:tmpl w:val="B42EE60E"/>
+    <w:lvl w:ilvl="0" w:tplc="4009000F">
+      <w:start w:val="1"/>
+      <w:numFmt w:val="decimal"/>
+      <w:lvlText w:val="%1."/>
+      <w:lvlJc w:val="left"/>
+      <w:pPr>
+        <w:ind w:left="720" w:hanging="360"/>
+      </w:pPr>
+    </w:lvl>
+    <w:lvl w:ilvl="1" w:tplc="40090019" w:tentative="1">
+      <w:start w:val="1"/>
+      <w:numFmt w:val="lowerLetter"/>
+      <w:lvlText w:val="%2."/>
+      <w:lvlJc w:val="left"/>
+      <w:pPr>
+        <w:ind w:left="1440" w:hanging="360"/>
+      </w:pPr>
+    </w:lvl>
+    <w:lvl w:ilvl="2" w:tplc="4009001B" w:tentative="1">
+      <w:start w:val="1"/>
+      <w:numFmt w:val="lowerRoman"/>
+      <w:lvlText w:val="%3."/>
+      <w:lvlJc w:val="right"/>
+      <w:pPr>
+        <w:ind w:left="2160" w:hanging="180"/>
+      </w:pPr>
+    </w:lvl>
+    <w:lvl w:ilvl="3" w:tplc="4009000F" w:tentative="1">
+      <w:start w:val="1"/>
+      <w:numFmt w:val="decimal"/>
+      <w:lvlText w:val="%4."/>
+      <w:lvlJc w:val="left"/>
+      <w:pPr>
+        <w:ind w:left="2880" w:hanging="360"/>
+      </w:pPr>
+    </w:lvl>
+    <w:lvl w:ilvl="4" w:tplc="40090019" w:tentative="1">
+      <w:start w:val="1"/>
+      <w:numFmt w:val="lowerLetter"/>
+      <w:lvlText w:val="%5."/>
+      <w:lvlJc w:val="left"/>
+      <w:pPr>
+        <w:ind w:left="3600" w:hanging="360"/>
+      </w:pPr>
+    </w:lvl>
+    <w:lvl w:ilvl="5" w:tplc="4009001B" w:tentative="1">
+      <w:start w:val="1"/>
+      <w:numFmt w:val="lowerRoman"/>
+      <w:lvlText w:val="%6."/>
+      <w:lvlJc w:val="right"/>
+      <w:pPr>
+        <w:ind w:left="4320" w:hanging="180"/>
+      </w:pPr>
+    </w:lvl>
+    <w:lvl w:ilvl="6" w:tplc="4009000F" w:tentative="1">
+      <w:start w:val="1"/>
+      <w:numFmt w:val="decimal"/>
+      <w:lvlText w:val="%7."/>
+      <w:lvlJc w:val="left"/>
+      <w:pPr>
+        <w:ind w:left="5040" w:hanging="360"/>
+      </w:pPr>
+    </w:lvl>
+    <w:lvl w:ilvl="7" w:tplc="40090019" w:tentative="1">
+      <w:start w:val="1"/>
+      <w:numFmt w:val="lowerLetter"/>
+      <w:lvlText w:val="%8."/>
+      <w:lvlJc w:val="left"/>
+      <w:pPr>
+        <w:ind w:left="5760" w:hanging="360"/>
+      </w:pPr>
+    </w:lvl>
+    <w:lvl w:ilvl="8" w:tplc="4009001B" w:tentative="1">
+      <w:start w:val="1"/>
+      <w:numFmt w:val="lowerRoman"/>
+      <w:lvlText w:val="%9."/>
+      <w:lvlJc w:val="right"/>
+      <w:pPr>
+        <w:ind w:left="6480" w:hanging="180"/>
+      </w:pPr>
+    </w:lvl>
+  </w:abstractNum>
+  <w:abstractNum w:abstractNumId="2" w15:restartNumberingAfterBreak="0">
     <w:nsid w:val="0CCE61F9"/>
     <w:multiLevelType w:val="multilevel"/>
     <w:tmpl w:val="04090021"/>
@@ -2157,7 +4761,518 @@
       </w:rPr>
     </w:lvl>
   </w:abstractNum>
-  <w:abstractNum w:abstractNumId="2" w15:restartNumberingAfterBreak="0">
+  <w:abstractNum w:abstractNumId="3" w15:restartNumberingAfterBreak="0">
+    <w:nsid w:val="16102447"/>
+    <w:multiLevelType w:val="hybridMultilevel"/>
+    <w:tmpl w:val="FA2050CA"/>
+    <w:lvl w:ilvl="0" w:tplc="40090009">
+      <w:start w:val="1"/>
+      <w:numFmt w:val="bullet"/>
+      <w:lvlText w:val=""/>
+      <w:lvlJc w:val="left"/>
+      <w:pPr>
+        <w:ind w:left="1080" w:hanging="360"/>
+      </w:pPr>
+      <w:rPr>
+        <w:rFonts w:ascii="Wingdings" w:hAnsi="Wingdings" w:hint="default"/>
+      </w:rPr>
+    </w:lvl>
+    <w:lvl w:ilvl="1" w:tplc="40090003" w:tentative="1">
+      <w:start w:val="1"/>
+      <w:numFmt w:val="bullet"/>
+      <w:lvlText w:val="o"/>
+      <w:lvlJc w:val="left"/>
+      <w:pPr>
+        <w:ind w:left="1800" w:hanging="360"/>
+      </w:pPr>
+      <w:rPr>
+        <w:rFonts w:ascii="Courier New" w:hAnsi="Courier New" w:cs="Courier New" w:hint="default"/>
+      </w:rPr>
+    </w:lvl>
+    <w:lvl w:ilvl="2" w:tplc="40090005" w:tentative="1">
+      <w:start w:val="1"/>
+      <w:numFmt w:val="bullet"/>
+      <w:lvlText w:val=""/>
+      <w:lvlJc w:val="left"/>
+      <w:pPr>
+        <w:ind w:left="2520" w:hanging="360"/>
+      </w:pPr>
+      <w:rPr>
+        <w:rFonts w:ascii="Wingdings" w:hAnsi="Wingdings" w:hint="default"/>
+      </w:rPr>
+    </w:lvl>
+    <w:lvl w:ilvl="3" w:tplc="40090001" w:tentative="1">
+      <w:start w:val="1"/>
+      <w:numFmt w:val="bullet"/>
+      <w:lvlText w:val=""/>
+      <w:lvlJc w:val="left"/>
+      <w:pPr>
+        <w:ind w:left="3240" w:hanging="360"/>
+      </w:pPr>
+      <w:rPr>
+        <w:rFonts w:ascii="Symbol" w:hAnsi="Symbol" w:hint="default"/>
+      </w:rPr>
+    </w:lvl>
+    <w:lvl w:ilvl="4" w:tplc="40090003" w:tentative="1">
+      <w:start w:val="1"/>
+      <w:numFmt w:val="bullet"/>
+      <w:lvlText w:val="o"/>
+      <w:lvlJc w:val="left"/>
+      <w:pPr>
+        <w:ind w:left="3960" w:hanging="360"/>
+      </w:pPr>
+      <w:rPr>
+        <w:rFonts w:ascii="Courier New" w:hAnsi="Courier New" w:cs="Courier New" w:hint="default"/>
+      </w:rPr>
+    </w:lvl>
+    <w:lvl w:ilvl="5" w:tplc="40090005" w:tentative="1">
+      <w:start w:val="1"/>
+      <w:numFmt w:val="bullet"/>
+      <w:lvlText w:val=""/>
+      <w:lvlJc w:val="left"/>
+      <w:pPr>
+        <w:ind w:left="4680" w:hanging="360"/>
+      </w:pPr>
+      <w:rPr>
+        <w:rFonts w:ascii="Wingdings" w:hAnsi="Wingdings" w:hint="default"/>
+      </w:rPr>
+    </w:lvl>
+    <w:lvl w:ilvl="6" w:tplc="40090001" w:tentative="1">
+      <w:start w:val="1"/>
+      <w:numFmt w:val="bullet"/>
+      <w:lvlText w:val=""/>
+      <w:lvlJc w:val="left"/>
+      <w:pPr>
+        <w:ind w:left="5400" w:hanging="360"/>
+      </w:pPr>
+      <w:rPr>
+        <w:rFonts w:ascii="Symbol" w:hAnsi="Symbol" w:hint="default"/>
+      </w:rPr>
+    </w:lvl>
+    <w:lvl w:ilvl="7" w:tplc="40090003" w:tentative="1">
+      <w:start w:val="1"/>
+      <w:numFmt w:val="bullet"/>
+      <w:lvlText w:val="o"/>
+      <w:lvlJc w:val="left"/>
+      <w:pPr>
+        <w:ind w:left="6120" w:hanging="360"/>
+      </w:pPr>
+      <w:rPr>
+        <w:rFonts w:ascii="Courier New" w:hAnsi="Courier New" w:cs="Courier New" w:hint="default"/>
+      </w:rPr>
+    </w:lvl>
+    <w:lvl w:ilvl="8" w:tplc="40090005" w:tentative="1">
+      <w:start w:val="1"/>
+      <w:numFmt w:val="bullet"/>
+      <w:lvlText w:val=""/>
+      <w:lvlJc w:val="left"/>
+      <w:pPr>
+        <w:ind w:left="6840" w:hanging="360"/>
+      </w:pPr>
+      <w:rPr>
+        <w:rFonts w:ascii="Wingdings" w:hAnsi="Wingdings" w:hint="default"/>
+      </w:rPr>
+    </w:lvl>
+  </w:abstractNum>
+  <w:abstractNum w:abstractNumId="4" w15:restartNumberingAfterBreak="0">
+    <w:nsid w:val="1B0125E2"/>
+    <w:multiLevelType w:val="hybridMultilevel"/>
+    <w:tmpl w:val="FF52B878"/>
+    <w:lvl w:ilvl="0" w:tplc="40090009">
+      <w:start w:val="1"/>
+      <w:numFmt w:val="bullet"/>
+      <w:lvlText w:val=""/>
+      <w:lvlJc w:val="left"/>
+      <w:pPr>
+        <w:ind w:left="720" w:hanging="360"/>
+      </w:pPr>
+      <w:rPr>
+        <w:rFonts w:ascii="Wingdings" w:hAnsi="Wingdings" w:hint="default"/>
+      </w:rPr>
+    </w:lvl>
+    <w:lvl w:ilvl="1" w:tplc="40090003" w:tentative="1">
+      <w:start w:val="1"/>
+      <w:numFmt w:val="bullet"/>
+      <w:lvlText w:val="o"/>
+      <w:lvlJc w:val="left"/>
+      <w:pPr>
+        <w:ind w:left="1440" w:hanging="360"/>
+      </w:pPr>
+      <w:rPr>
+        <w:rFonts w:ascii="Courier New" w:hAnsi="Courier New" w:cs="Courier New" w:hint="default"/>
+      </w:rPr>
+    </w:lvl>
+    <w:lvl w:ilvl="2" w:tplc="40090005" w:tentative="1">
+      <w:start w:val="1"/>
+      <w:numFmt w:val="bullet"/>
+      <w:lvlText w:val=""/>
+      <w:lvlJc w:val="left"/>
+      <w:pPr>
+        <w:ind w:left="2160" w:hanging="360"/>
+      </w:pPr>
+      <w:rPr>
+        <w:rFonts w:ascii="Wingdings" w:hAnsi="Wingdings" w:hint="default"/>
+      </w:rPr>
+    </w:lvl>
+    <w:lvl w:ilvl="3" w:tplc="40090001" w:tentative="1">
+      <w:start w:val="1"/>
+      <w:numFmt w:val="bullet"/>
+      <w:lvlText w:val=""/>
+      <w:lvlJc w:val="left"/>
+      <w:pPr>
+        <w:ind w:left="2880" w:hanging="360"/>
+      </w:pPr>
+      <w:rPr>
+        <w:rFonts w:ascii="Symbol" w:hAnsi="Symbol" w:hint="default"/>
+      </w:rPr>
+    </w:lvl>
+    <w:lvl w:ilvl="4" w:tplc="40090003" w:tentative="1">
+      <w:start w:val="1"/>
+      <w:numFmt w:val="bullet"/>
+      <w:lvlText w:val="o"/>
+      <w:lvlJc w:val="left"/>
+      <w:pPr>
+        <w:ind w:left="3600" w:hanging="360"/>
+      </w:pPr>
+      <w:rPr>
+        <w:rFonts w:ascii="Courier New" w:hAnsi="Courier New" w:cs="Courier New" w:hint="default"/>
+      </w:rPr>
+    </w:lvl>
+    <w:lvl w:ilvl="5" w:tplc="40090005" w:tentative="1">
+      <w:start w:val="1"/>
+      <w:numFmt w:val="bullet"/>
+      <w:lvlText w:val=""/>
+      <w:lvlJc w:val="left"/>
+      <w:pPr>
+        <w:ind w:left="4320" w:hanging="360"/>
+      </w:pPr>
+      <w:rPr>
+        <w:rFonts w:ascii="Wingdings" w:hAnsi="Wingdings" w:hint="default"/>
+      </w:rPr>
+    </w:lvl>
+    <w:lvl w:ilvl="6" w:tplc="40090001" w:tentative="1">
+      <w:start w:val="1"/>
+      <w:numFmt w:val="bullet"/>
+      <w:lvlText w:val=""/>
+      <w:lvlJc w:val="left"/>
+      <w:pPr>
+        <w:ind w:left="5040" w:hanging="360"/>
+      </w:pPr>
+      <w:rPr>
+        <w:rFonts w:ascii="Symbol" w:hAnsi="Symbol" w:hint="default"/>
+      </w:rPr>
+    </w:lvl>
+    <w:lvl w:ilvl="7" w:tplc="40090003" w:tentative="1">
+      <w:start w:val="1"/>
+      <w:numFmt w:val="bullet"/>
+      <w:lvlText w:val="o"/>
+      <w:lvlJc w:val="left"/>
+      <w:pPr>
+        <w:ind w:left="5760" w:hanging="360"/>
+      </w:pPr>
+      <w:rPr>
+        <w:rFonts w:ascii="Courier New" w:hAnsi="Courier New" w:cs="Courier New" w:hint="default"/>
+      </w:rPr>
+    </w:lvl>
+    <w:lvl w:ilvl="8" w:tplc="40090005" w:tentative="1">
+      <w:start w:val="1"/>
+      <w:numFmt w:val="bullet"/>
+      <w:lvlText w:val=""/>
+      <w:lvlJc w:val="left"/>
+      <w:pPr>
+        <w:ind w:left="6480" w:hanging="360"/>
+      </w:pPr>
+      <w:rPr>
+        <w:rFonts w:ascii="Wingdings" w:hAnsi="Wingdings" w:hint="default"/>
+      </w:rPr>
+    </w:lvl>
+  </w:abstractNum>
+  <w:abstractNum w:abstractNumId="5" w15:restartNumberingAfterBreak="0">
+    <w:nsid w:val="2BB032CB"/>
+    <w:multiLevelType w:val="hybridMultilevel"/>
+    <w:tmpl w:val="B21A2D9C"/>
+    <w:lvl w:ilvl="0" w:tplc="40090001">
+      <w:start w:val="1"/>
+      <w:numFmt w:val="bullet"/>
+      <w:lvlText w:val=""/>
+      <w:lvlJc w:val="left"/>
+      <w:pPr>
+        <w:ind w:left="1440" w:hanging="360"/>
+      </w:pPr>
+      <w:rPr>
+        <w:rFonts w:ascii="Symbol" w:hAnsi="Symbol" w:hint="default"/>
+      </w:rPr>
+    </w:lvl>
+    <w:lvl w:ilvl="1" w:tplc="40090003" w:tentative="1">
+      <w:start w:val="1"/>
+      <w:numFmt w:val="bullet"/>
+      <w:lvlText w:val="o"/>
+      <w:lvlJc w:val="left"/>
+      <w:pPr>
+        <w:ind w:left="2160" w:hanging="360"/>
+      </w:pPr>
+      <w:rPr>
+        <w:rFonts w:ascii="Courier New" w:hAnsi="Courier New" w:cs="Courier New" w:hint="default"/>
+      </w:rPr>
+    </w:lvl>
+    <w:lvl w:ilvl="2" w:tplc="40090005" w:tentative="1">
+      <w:start w:val="1"/>
+      <w:numFmt w:val="bullet"/>
+      <w:lvlText w:val=""/>
+      <w:lvlJc w:val="left"/>
+      <w:pPr>
+        <w:ind w:left="2880" w:hanging="360"/>
+      </w:pPr>
+      <w:rPr>
+        <w:rFonts w:ascii="Wingdings" w:hAnsi="Wingdings" w:hint="default"/>
+      </w:rPr>
+    </w:lvl>
+    <w:lvl w:ilvl="3" w:tplc="40090001" w:tentative="1">
+      <w:start w:val="1"/>
+      <w:numFmt w:val="bullet"/>
+      <w:lvlText w:val=""/>
+      <w:lvlJc w:val="left"/>
+      <w:pPr>
+        <w:ind w:left="3600" w:hanging="360"/>
+      </w:pPr>
+      <w:rPr>
+        <w:rFonts w:ascii="Symbol" w:hAnsi="Symbol" w:hint="default"/>
+      </w:rPr>
+    </w:lvl>
+    <w:lvl w:ilvl="4" w:tplc="40090003" w:tentative="1">
+      <w:start w:val="1"/>
+      <w:numFmt w:val="bullet"/>
+      <w:lvlText w:val="o"/>
+      <w:lvlJc w:val="left"/>
+      <w:pPr>
+        <w:ind w:left="4320" w:hanging="360"/>
+      </w:pPr>
+      <w:rPr>
+        <w:rFonts w:ascii="Courier New" w:hAnsi="Courier New" w:cs="Courier New" w:hint="default"/>
+      </w:rPr>
+    </w:lvl>
+    <w:lvl w:ilvl="5" w:tplc="40090005" w:tentative="1">
+      <w:start w:val="1"/>
+      <w:numFmt w:val="bullet"/>
+      <w:lvlText w:val=""/>
+      <w:lvlJc w:val="left"/>
+      <w:pPr>
+        <w:ind w:left="5040" w:hanging="360"/>
+      </w:pPr>
+      <w:rPr>
+        <w:rFonts w:ascii="Wingdings" w:hAnsi="Wingdings" w:hint="default"/>
+      </w:rPr>
+    </w:lvl>
+    <w:lvl w:ilvl="6" w:tplc="40090001" w:tentative="1">
+      <w:start w:val="1"/>
+      <w:numFmt w:val="bullet"/>
+      <w:lvlText w:val=""/>
+      <w:lvlJc w:val="left"/>
+      <w:pPr>
+        <w:ind w:left="5760" w:hanging="360"/>
+      </w:pPr>
+      <w:rPr>
+        <w:rFonts w:ascii="Symbol" w:hAnsi="Symbol" w:hint="default"/>
+      </w:rPr>
+    </w:lvl>
+    <w:lvl w:ilvl="7" w:tplc="40090003" w:tentative="1">
+      <w:start w:val="1"/>
+      <w:numFmt w:val="bullet"/>
+      <w:lvlText w:val="o"/>
+      <w:lvlJc w:val="left"/>
+      <w:pPr>
+        <w:ind w:left="6480" w:hanging="360"/>
+      </w:pPr>
+      <w:rPr>
+        <w:rFonts w:ascii="Courier New" w:hAnsi="Courier New" w:cs="Courier New" w:hint="default"/>
+      </w:rPr>
+    </w:lvl>
+    <w:lvl w:ilvl="8" w:tplc="40090005" w:tentative="1">
+      <w:start w:val="1"/>
+      <w:numFmt w:val="bullet"/>
+      <w:lvlText w:val=""/>
+      <w:lvlJc w:val="left"/>
+      <w:pPr>
+        <w:ind w:left="7200" w:hanging="360"/>
+      </w:pPr>
+      <w:rPr>
+        <w:rFonts w:ascii="Wingdings" w:hAnsi="Wingdings" w:hint="default"/>
+      </w:rPr>
+    </w:lvl>
+  </w:abstractNum>
+  <w:abstractNum w:abstractNumId="6" w15:restartNumberingAfterBreak="0">
+    <w:nsid w:val="38374BCA"/>
+    <w:multiLevelType w:val="hybridMultilevel"/>
+    <w:tmpl w:val="8E68C234"/>
+    <w:lvl w:ilvl="0" w:tplc="4009000F">
+      <w:start w:val="1"/>
+      <w:numFmt w:val="decimal"/>
+      <w:lvlText w:val="%1."/>
+      <w:lvlJc w:val="left"/>
+      <w:pPr>
+        <w:ind w:left="720" w:hanging="360"/>
+      </w:pPr>
+    </w:lvl>
+    <w:lvl w:ilvl="1" w:tplc="40090019" w:tentative="1">
+      <w:start w:val="1"/>
+      <w:numFmt w:val="lowerLetter"/>
+      <w:lvlText w:val="%2."/>
+      <w:lvlJc w:val="left"/>
+      <w:pPr>
+        <w:ind w:left="1440" w:hanging="360"/>
+      </w:pPr>
+    </w:lvl>
+    <w:lvl w:ilvl="2" w:tplc="4009001B" w:tentative="1">
+      <w:start w:val="1"/>
+      <w:numFmt w:val="lowerRoman"/>
+      <w:lvlText w:val="%3."/>
+      <w:lvlJc w:val="right"/>
+      <w:pPr>
+        <w:ind w:left="2160" w:hanging="180"/>
+      </w:pPr>
+    </w:lvl>
+    <w:lvl w:ilvl="3" w:tplc="4009000F" w:tentative="1">
+      <w:start w:val="1"/>
+      <w:numFmt w:val="decimal"/>
+      <w:lvlText w:val="%4."/>
+      <w:lvlJc w:val="left"/>
+      <w:pPr>
+        <w:ind w:left="2880" w:hanging="360"/>
+      </w:pPr>
+    </w:lvl>
+    <w:lvl w:ilvl="4" w:tplc="40090019" w:tentative="1">
+      <w:start w:val="1"/>
+      <w:numFmt w:val="lowerLetter"/>
+      <w:lvlText w:val="%5."/>
+      <w:lvlJc w:val="left"/>
+      <w:pPr>
+        <w:ind w:left="3600" w:hanging="360"/>
+      </w:pPr>
+    </w:lvl>
+    <w:lvl w:ilvl="5" w:tplc="4009001B" w:tentative="1">
+      <w:start w:val="1"/>
+      <w:numFmt w:val="lowerRoman"/>
+      <w:lvlText w:val="%6."/>
+      <w:lvlJc w:val="right"/>
+      <w:pPr>
+        <w:ind w:left="4320" w:hanging="180"/>
+      </w:pPr>
+    </w:lvl>
+    <w:lvl w:ilvl="6" w:tplc="4009000F" w:tentative="1">
+      <w:start w:val="1"/>
+      <w:numFmt w:val="decimal"/>
+      <w:lvlText w:val="%7."/>
+      <w:lvlJc w:val="left"/>
+      <w:pPr>
+        <w:ind w:left="5040" w:hanging="360"/>
+      </w:pPr>
+    </w:lvl>
+    <w:lvl w:ilvl="7" w:tplc="40090019" w:tentative="1">
+      <w:start w:val="1"/>
+      <w:numFmt w:val="lowerLetter"/>
+      <w:lvlText w:val="%8."/>
+      <w:lvlJc w:val="left"/>
+      <w:pPr>
+        <w:ind w:left="5760" w:hanging="360"/>
+      </w:pPr>
+    </w:lvl>
+    <w:lvl w:ilvl="8" w:tplc="4009001B" w:tentative="1">
+      <w:start w:val="1"/>
+      <w:numFmt w:val="lowerRoman"/>
+      <w:lvlText w:val="%9."/>
+      <w:lvlJc w:val="right"/>
+      <w:pPr>
+        <w:ind w:left="6480" w:hanging="180"/>
+      </w:pPr>
+    </w:lvl>
+  </w:abstractNum>
+  <w:abstractNum w:abstractNumId="7" w15:restartNumberingAfterBreak="0">
+    <w:nsid w:val="441464DF"/>
+    <w:multiLevelType w:val="hybridMultilevel"/>
+    <w:tmpl w:val="FB44EB60"/>
+    <w:lvl w:ilvl="0" w:tplc="4009000F">
+      <w:start w:val="1"/>
+      <w:numFmt w:val="decimal"/>
+      <w:lvlText w:val="%1."/>
+      <w:lvlJc w:val="left"/>
+      <w:pPr>
+        <w:ind w:left="2528" w:hanging="360"/>
+      </w:pPr>
+    </w:lvl>
+    <w:lvl w:ilvl="1" w:tplc="40090019" w:tentative="1">
+      <w:start w:val="1"/>
+      <w:numFmt w:val="lowerLetter"/>
+      <w:lvlText w:val="%2."/>
+      <w:lvlJc w:val="left"/>
+      <w:pPr>
+        <w:ind w:left="3248" w:hanging="360"/>
+      </w:pPr>
+    </w:lvl>
+    <w:lvl w:ilvl="2" w:tplc="4009001B" w:tentative="1">
+      <w:start w:val="1"/>
+      <w:numFmt w:val="lowerRoman"/>
+      <w:lvlText w:val="%3."/>
+      <w:lvlJc w:val="right"/>
+      <w:pPr>
+        <w:ind w:left="3968" w:hanging="180"/>
+      </w:pPr>
+    </w:lvl>
+    <w:lvl w:ilvl="3" w:tplc="4009000F" w:tentative="1">
+      <w:start w:val="1"/>
+      <w:numFmt w:val="decimal"/>
+      <w:lvlText w:val="%4."/>
+      <w:lvlJc w:val="left"/>
+      <w:pPr>
+        <w:ind w:left="4688" w:hanging="360"/>
+      </w:pPr>
+    </w:lvl>
+    <w:lvl w:ilvl="4" w:tplc="40090019" w:tentative="1">
+      <w:start w:val="1"/>
+      <w:numFmt w:val="lowerLetter"/>
+      <w:lvlText w:val="%5."/>
+      <w:lvlJc w:val="left"/>
+      <w:pPr>
+        <w:ind w:left="5408" w:hanging="360"/>
+      </w:pPr>
+    </w:lvl>
+    <w:lvl w:ilvl="5" w:tplc="4009001B" w:tentative="1">
+      <w:start w:val="1"/>
+      <w:numFmt w:val="lowerRoman"/>
+      <w:lvlText w:val="%6."/>
+      <w:lvlJc w:val="right"/>
+      <w:pPr>
+        <w:ind w:left="6128" w:hanging="180"/>
+      </w:pPr>
+    </w:lvl>
+    <w:lvl w:ilvl="6" w:tplc="4009000F" w:tentative="1">
+      <w:start w:val="1"/>
+      <w:numFmt w:val="decimal"/>
+      <w:lvlText w:val="%7."/>
+      <w:lvlJc w:val="left"/>
+      <w:pPr>
+        <w:ind w:left="6848" w:hanging="360"/>
+      </w:pPr>
+    </w:lvl>
+    <w:lvl w:ilvl="7" w:tplc="40090019" w:tentative="1">
+      <w:start w:val="1"/>
+      <w:numFmt w:val="lowerLetter"/>
+      <w:lvlText w:val="%8."/>
+      <w:lvlJc w:val="left"/>
+      <w:pPr>
+        <w:ind w:left="7568" w:hanging="360"/>
+      </w:pPr>
+    </w:lvl>
+    <w:lvl w:ilvl="8" w:tplc="4009001B" w:tentative="1">
+      <w:start w:val="1"/>
+      <w:numFmt w:val="lowerRoman"/>
+      <w:lvlText w:val="%9."/>
+      <w:lvlJc w:val="right"/>
+      <w:pPr>
+        <w:ind w:left="8288" w:hanging="180"/>
+      </w:pPr>
+    </w:lvl>
+  </w:abstractNum>
+  <w:abstractNum w:abstractNumId="8" w15:restartNumberingAfterBreak="0">
     <w:nsid w:val="48285A3B"/>
     <w:multiLevelType w:val="hybridMultilevel"/>
     <w:tmpl w:val="902ED2CA"/>
@@ -2270,7 +5385,7 @@
       </w:rPr>
     </w:lvl>
   </w:abstractNum>
-  <w:abstractNum w:abstractNumId="3" w15:restartNumberingAfterBreak="0">
+  <w:abstractNum w:abstractNumId="9" w15:restartNumberingAfterBreak="0">
     <w:nsid w:val="50562A75"/>
     <w:multiLevelType w:val="multilevel"/>
     <w:tmpl w:val="04090021"/>
@@ -2383,7 +5498,232 @@
       </w:rPr>
     </w:lvl>
   </w:abstractNum>
-  <w:abstractNum w:abstractNumId="4" w15:restartNumberingAfterBreak="0">
+  <w:abstractNum w:abstractNumId="10" w15:restartNumberingAfterBreak="0">
+    <w:nsid w:val="50714AA9"/>
+    <w:multiLevelType w:val="multilevel"/>
+    <w:tmpl w:val="E8BC28E4"/>
+    <w:lvl w:ilvl="0">
+      <w:start w:val="1"/>
+      <w:numFmt w:val="bullet"/>
+      <w:lvlText w:val=""/>
+      <w:lvlJc w:val="left"/>
+      <w:pPr>
+        <w:ind w:left="360" w:hanging="360"/>
+      </w:pPr>
+      <w:rPr>
+        <w:rFonts w:ascii="Wingdings" w:hAnsi="Wingdings" w:hint="default"/>
+      </w:rPr>
+    </w:lvl>
+    <w:lvl w:ilvl="1">
+      <w:start w:val="1"/>
+      <w:numFmt w:val="bullet"/>
+      <w:lvlText w:val=""/>
+      <w:lvlJc w:val="left"/>
+      <w:pPr>
+        <w:ind w:left="720" w:hanging="360"/>
+      </w:pPr>
+      <w:rPr>
+        <w:rFonts w:ascii="Wingdings" w:hAnsi="Wingdings" w:hint="default"/>
+      </w:rPr>
+    </w:lvl>
+    <w:lvl w:ilvl="2">
+      <w:start w:val="1"/>
+      <w:numFmt w:val="bullet"/>
+      <w:lvlText w:val=""/>
+      <w:lvlJc w:val="left"/>
+      <w:pPr>
+        <w:ind w:left="1080" w:hanging="360"/>
+      </w:pPr>
+      <w:rPr>
+        <w:rFonts w:ascii="Wingdings" w:hAnsi="Wingdings" w:hint="default"/>
+      </w:rPr>
+    </w:lvl>
+    <w:lvl w:ilvl="3">
+      <w:start w:val="1"/>
+      <w:numFmt w:val="bullet"/>
+      <w:lvlText w:val=""/>
+      <w:lvlJc w:val="left"/>
+      <w:pPr>
+        <w:ind w:left="1440" w:hanging="360"/>
+      </w:pPr>
+      <w:rPr>
+        <w:rFonts w:ascii="Symbol" w:hAnsi="Symbol" w:hint="default"/>
+      </w:rPr>
+    </w:lvl>
+    <w:lvl w:ilvl="4">
+      <w:start w:val="1"/>
+      <w:numFmt w:val="bullet"/>
+      <w:lvlText w:val=""/>
+      <w:lvlJc w:val="left"/>
+      <w:pPr>
+        <w:ind w:left="1800" w:hanging="360"/>
+      </w:pPr>
+      <w:rPr>
+        <w:rFonts w:ascii="Symbol" w:hAnsi="Symbol" w:hint="default"/>
+      </w:rPr>
+    </w:lvl>
+    <w:lvl w:ilvl="5">
+      <w:start w:val="1"/>
+      <w:numFmt w:val="bullet"/>
+      <w:lvlText w:val=""/>
+      <w:lvlJc w:val="left"/>
+      <w:pPr>
+        <w:ind w:left="2160" w:hanging="360"/>
+      </w:pPr>
+      <w:rPr>
+        <w:rFonts w:ascii="Wingdings" w:hAnsi="Wingdings" w:hint="default"/>
+      </w:rPr>
+    </w:lvl>
+    <w:lvl w:ilvl="6">
+      <w:start w:val="1"/>
+      <w:numFmt w:val="bullet"/>
+      <w:lvlText w:val=""/>
+      <w:lvlJc w:val="left"/>
+      <w:pPr>
+        <w:ind w:left="2520" w:hanging="360"/>
+      </w:pPr>
+      <w:rPr>
+        <w:rFonts w:ascii="Wingdings" w:hAnsi="Wingdings" w:hint="default"/>
+      </w:rPr>
+    </w:lvl>
+    <w:lvl w:ilvl="7">
+      <w:start w:val="1"/>
+      <w:numFmt w:val="bullet"/>
+      <w:lvlText w:val=""/>
+      <w:lvlJc w:val="left"/>
+      <w:pPr>
+        <w:ind w:left="2880" w:hanging="360"/>
+      </w:pPr>
+      <w:rPr>
+        <w:rFonts w:ascii="Symbol" w:hAnsi="Symbol" w:hint="default"/>
+      </w:rPr>
+    </w:lvl>
+    <w:lvl w:ilvl="8">
+      <w:start w:val="1"/>
+      <w:numFmt w:val="bullet"/>
+      <w:lvlText w:val=""/>
+      <w:lvlJc w:val="left"/>
+      <w:pPr>
+        <w:ind w:left="3240" w:hanging="360"/>
+      </w:pPr>
+      <w:rPr>
+        <w:rFonts w:ascii="Symbol" w:hAnsi="Symbol" w:hint="default"/>
+      </w:rPr>
+    </w:lvl>
+  </w:abstractNum>
+  <w:abstractNum w:abstractNumId="11" w15:restartNumberingAfterBreak="0">
+    <w:nsid w:val="59717B2E"/>
+    <w:multiLevelType w:val="hybridMultilevel"/>
+    <w:tmpl w:val="38DA4E2C"/>
+    <w:lvl w:ilvl="0" w:tplc="81B8F77E">
+      <w:numFmt w:val="bullet"/>
+      <w:lvlText w:val="-"/>
+      <w:lvlJc w:val="left"/>
+      <w:pPr>
+        <w:ind w:left="1080" w:hanging="360"/>
+      </w:pPr>
+      <w:rPr>
+        <w:rFonts w:ascii="Arial" w:eastAsiaTheme="minorHAnsi" w:hAnsi="Arial" w:cs="Arial" w:hint="default"/>
+      </w:rPr>
+    </w:lvl>
+    <w:lvl w:ilvl="1" w:tplc="40090003" w:tentative="1">
+      <w:start w:val="1"/>
+      <w:numFmt w:val="bullet"/>
+      <w:lvlText w:val="o"/>
+      <w:lvlJc w:val="left"/>
+      <w:pPr>
+        <w:ind w:left="1800" w:hanging="360"/>
+      </w:pPr>
+      <w:rPr>
+        <w:rFonts w:ascii="Courier New" w:hAnsi="Courier New" w:cs="Courier New" w:hint="default"/>
+      </w:rPr>
+    </w:lvl>
+    <w:lvl w:ilvl="2" w:tplc="40090005" w:tentative="1">
+      <w:start w:val="1"/>
+      <w:numFmt w:val="bullet"/>
+      <w:lvlText w:val=""/>
+      <w:lvlJc w:val="left"/>
+      <w:pPr>
+        <w:ind w:left="2520" w:hanging="360"/>
+      </w:pPr>
+      <w:rPr>
+        <w:rFonts w:ascii="Wingdings" w:hAnsi="Wingdings" w:hint="default"/>
+      </w:rPr>
+    </w:lvl>
+    <w:lvl w:ilvl="3" w:tplc="40090001" w:tentative="1">
+      <w:start w:val="1"/>
+      <w:numFmt w:val="bullet"/>
+      <w:lvlText w:val=""/>
+      <w:lvlJc w:val="left"/>
+      <w:pPr>
+        <w:ind w:left="3240" w:hanging="360"/>
+      </w:pPr>
+      <w:rPr>
+        <w:rFonts w:ascii="Symbol" w:hAnsi="Symbol" w:hint="default"/>
+      </w:rPr>
+    </w:lvl>
+    <w:lvl w:ilvl="4" w:tplc="40090003" w:tentative="1">
+      <w:start w:val="1"/>
+      <w:numFmt w:val="bullet"/>
+      <w:lvlText w:val="o"/>
+      <w:lvlJc w:val="left"/>
+      <w:pPr>
+        <w:ind w:left="3960" w:hanging="360"/>
+      </w:pPr>
+      <w:rPr>
+        <w:rFonts w:ascii="Courier New" w:hAnsi="Courier New" w:cs="Courier New" w:hint="default"/>
+      </w:rPr>
+    </w:lvl>
+    <w:lvl w:ilvl="5" w:tplc="40090005" w:tentative="1">
+      <w:start w:val="1"/>
+      <w:numFmt w:val="bullet"/>
+      <w:lvlText w:val=""/>
+      <w:lvlJc w:val="left"/>
+      <w:pPr>
+        <w:ind w:left="4680" w:hanging="360"/>
+      </w:pPr>
+      <w:rPr>
+        <w:rFonts w:ascii="Wingdings" w:hAnsi="Wingdings" w:hint="default"/>
+      </w:rPr>
+    </w:lvl>
+    <w:lvl w:ilvl="6" w:tplc="40090001" w:tentative="1">
+      <w:start w:val="1"/>
+      <w:numFmt w:val="bullet"/>
+      <w:lvlText w:val=""/>
+      <w:lvlJc w:val="left"/>
+      <w:pPr>
+        <w:ind w:left="5400" w:hanging="360"/>
+      </w:pPr>
+      <w:rPr>
+        <w:rFonts w:ascii="Symbol" w:hAnsi="Symbol" w:hint="default"/>
+      </w:rPr>
+    </w:lvl>
+    <w:lvl w:ilvl="7" w:tplc="40090003" w:tentative="1">
+      <w:start w:val="1"/>
+      <w:numFmt w:val="bullet"/>
+      <w:lvlText w:val="o"/>
+      <w:lvlJc w:val="left"/>
+      <w:pPr>
+        <w:ind w:left="6120" w:hanging="360"/>
+      </w:pPr>
+      <w:rPr>
+        <w:rFonts w:ascii="Courier New" w:hAnsi="Courier New" w:cs="Courier New" w:hint="default"/>
+      </w:rPr>
+    </w:lvl>
+    <w:lvl w:ilvl="8" w:tplc="40090005" w:tentative="1">
+      <w:start w:val="1"/>
+      <w:numFmt w:val="bullet"/>
+      <w:lvlText w:val=""/>
+      <w:lvlJc w:val="left"/>
+      <w:pPr>
+        <w:ind w:left="6840" w:hanging="360"/>
+      </w:pPr>
+      <w:rPr>
+        <w:rFonts w:ascii="Wingdings" w:hAnsi="Wingdings" w:hint="default"/>
+      </w:rPr>
+    </w:lvl>
+  </w:abstractNum>
+  <w:abstractNum w:abstractNumId="12" w15:restartNumberingAfterBreak="0">
     <w:nsid w:val="5D3E52DE"/>
     <w:multiLevelType w:val="hybridMultilevel"/>
     <w:tmpl w:val="C4020BC4"/>
@@ -2496,7 +5836,346 @@
       </w:rPr>
     </w:lvl>
   </w:abstractNum>
-  <w:abstractNum w:abstractNumId="5" w15:restartNumberingAfterBreak="0">
+  <w:abstractNum w:abstractNumId="13" w15:restartNumberingAfterBreak="0">
+    <w:nsid w:val="637E2350"/>
+    <w:multiLevelType w:val="hybridMultilevel"/>
+    <w:tmpl w:val="C9A8B1D6"/>
+    <w:lvl w:ilvl="0" w:tplc="40090001">
+      <w:start w:val="1"/>
+      <w:numFmt w:val="bullet"/>
+      <w:lvlText w:val=""/>
+      <w:lvlJc w:val="left"/>
+      <w:pPr>
+        <w:ind w:left="720" w:hanging="360"/>
+      </w:pPr>
+      <w:rPr>
+        <w:rFonts w:ascii="Symbol" w:hAnsi="Symbol" w:hint="default"/>
+      </w:rPr>
+    </w:lvl>
+    <w:lvl w:ilvl="1" w:tplc="40090003" w:tentative="1">
+      <w:start w:val="1"/>
+      <w:numFmt w:val="bullet"/>
+      <w:lvlText w:val="o"/>
+      <w:lvlJc w:val="left"/>
+      <w:pPr>
+        <w:ind w:left="1440" w:hanging="360"/>
+      </w:pPr>
+      <w:rPr>
+        <w:rFonts w:ascii="Courier New" w:hAnsi="Courier New" w:cs="Courier New" w:hint="default"/>
+      </w:rPr>
+    </w:lvl>
+    <w:lvl w:ilvl="2" w:tplc="40090005" w:tentative="1">
+      <w:start w:val="1"/>
+      <w:numFmt w:val="bullet"/>
+      <w:lvlText w:val=""/>
+      <w:lvlJc w:val="left"/>
+      <w:pPr>
+        <w:ind w:left="2160" w:hanging="360"/>
+      </w:pPr>
+      <w:rPr>
+        <w:rFonts w:ascii="Wingdings" w:hAnsi="Wingdings" w:hint="default"/>
+      </w:rPr>
+    </w:lvl>
+    <w:lvl w:ilvl="3" w:tplc="40090001" w:tentative="1">
+      <w:start w:val="1"/>
+      <w:numFmt w:val="bullet"/>
+      <w:lvlText w:val=""/>
+      <w:lvlJc w:val="left"/>
+      <w:pPr>
+        <w:ind w:left="2880" w:hanging="360"/>
+      </w:pPr>
+      <w:rPr>
+        <w:rFonts w:ascii="Symbol" w:hAnsi="Symbol" w:hint="default"/>
+      </w:rPr>
+    </w:lvl>
+    <w:lvl w:ilvl="4" w:tplc="40090003" w:tentative="1">
+      <w:start w:val="1"/>
+      <w:numFmt w:val="bullet"/>
+      <w:lvlText w:val="o"/>
+      <w:lvlJc w:val="left"/>
+      <w:pPr>
+        <w:ind w:left="3600" w:hanging="360"/>
+      </w:pPr>
+      <w:rPr>
+        <w:rFonts w:ascii="Courier New" w:hAnsi="Courier New" w:cs="Courier New" w:hint="default"/>
+      </w:rPr>
+    </w:lvl>
+    <w:lvl w:ilvl="5" w:tplc="40090005" w:tentative="1">
+      <w:start w:val="1"/>
+      <w:numFmt w:val="bullet"/>
+      <w:lvlText w:val=""/>
+      <w:lvlJc w:val="left"/>
+      <w:pPr>
+        <w:ind w:left="4320" w:hanging="360"/>
+      </w:pPr>
+      <w:rPr>
+        <w:rFonts w:ascii="Wingdings" w:hAnsi="Wingdings" w:hint="default"/>
+      </w:rPr>
+    </w:lvl>
+    <w:lvl w:ilvl="6" w:tplc="40090001" w:tentative="1">
+      <w:start w:val="1"/>
+      <w:numFmt w:val="bullet"/>
+      <w:lvlText w:val=""/>
+      <w:lvlJc w:val="left"/>
+      <w:pPr>
+        <w:ind w:left="5040" w:hanging="360"/>
+      </w:pPr>
+      <w:rPr>
+        <w:rFonts w:ascii="Symbol" w:hAnsi="Symbol" w:hint="default"/>
+      </w:rPr>
+    </w:lvl>
+    <w:lvl w:ilvl="7" w:tplc="40090003" w:tentative="1">
+      <w:start w:val="1"/>
+      <w:numFmt w:val="bullet"/>
+      <w:lvlText w:val="o"/>
+      <w:lvlJc w:val="left"/>
+      <w:pPr>
+        <w:ind w:left="5760" w:hanging="360"/>
+      </w:pPr>
+      <w:rPr>
+        <w:rFonts w:ascii="Courier New" w:hAnsi="Courier New" w:cs="Courier New" w:hint="default"/>
+      </w:rPr>
+    </w:lvl>
+    <w:lvl w:ilvl="8" w:tplc="40090005" w:tentative="1">
+      <w:start w:val="1"/>
+      <w:numFmt w:val="bullet"/>
+      <w:lvlText w:val=""/>
+      <w:lvlJc w:val="left"/>
+      <w:pPr>
+        <w:ind w:left="6480" w:hanging="360"/>
+      </w:pPr>
+      <w:rPr>
+        <w:rFonts w:ascii="Wingdings" w:hAnsi="Wingdings" w:hint="default"/>
+      </w:rPr>
+    </w:lvl>
+  </w:abstractNum>
+  <w:abstractNum w:abstractNumId="14" w15:restartNumberingAfterBreak="0">
+    <w:nsid w:val="6CD564F7"/>
+    <w:multiLevelType w:val="hybridMultilevel"/>
+    <w:tmpl w:val="7B722C4E"/>
+    <w:lvl w:ilvl="0" w:tplc="4009000B">
+      <w:start w:val="1"/>
+      <w:numFmt w:val="bullet"/>
+      <w:lvlText w:val=""/>
+      <w:lvlJc w:val="left"/>
+      <w:pPr>
+        <w:ind w:left="720" w:hanging="360"/>
+      </w:pPr>
+      <w:rPr>
+        <w:rFonts w:ascii="Wingdings" w:hAnsi="Wingdings" w:hint="default"/>
+      </w:rPr>
+    </w:lvl>
+    <w:lvl w:ilvl="1" w:tplc="40090003" w:tentative="1">
+      <w:start w:val="1"/>
+      <w:numFmt w:val="bullet"/>
+      <w:lvlText w:val="o"/>
+      <w:lvlJc w:val="left"/>
+      <w:pPr>
+        <w:ind w:left="1440" w:hanging="360"/>
+      </w:pPr>
+      <w:rPr>
+        <w:rFonts w:ascii="Courier New" w:hAnsi="Courier New" w:cs="Courier New" w:hint="default"/>
+      </w:rPr>
+    </w:lvl>
+    <w:lvl w:ilvl="2" w:tplc="40090005" w:tentative="1">
+      <w:start w:val="1"/>
+      <w:numFmt w:val="bullet"/>
+      <w:lvlText w:val=""/>
+      <w:lvlJc w:val="left"/>
+      <w:pPr>
+        <w:ind w:left="2160" w:hanging="360"/>
+      </w:pPr>
+      <w:rPr>
+        <w:rFonts w:ascii="Wingdings" w:hAnsi="Wingdings" w:hint="default"/>
+      </w:rPr>
+    </w:lvl>
+    <w:lvl w:ilvl="3" w:tplc="40090001" w:tentative="1">
+      <w:start w:val="1"/>
+      <w:numFmt w:val="bullet"/>
+      <w:lvlText w:val=""/>
+      <w:lvlJc w:val="left"/>
+      <w:pPr>
+        <w:ind w:left="2880" w:hanging="360"/>
+      </w:pPr>
+      <w:rPr>
+        <w:rFonts w:ascii="Symbol" w:hAnsi="Symbol" w:hint="default"/>
+      </w:rPr>
+    </w:lvl>
+    <w:lvl w:ilvl="4" w:tplc="40090003" w:tentative="1">
+      <w:start w:val="1"/>
+      <w:numFmt w:val="bullet"/>
+      <w:lvlText w:val="o"/>
+      <w:lvlJc w:val="left"/>
+      <w:pPr>
+        <w:ind w:left="3600" w:hanging="360"/>
+      </w:pPr>
+      <w:rPr>
+        <w:rFonts w:ascii="Courier New" w:hAnsi="Courier New" w:cs="Courier New" w:hint="default"/>
+      </w:rPr>
+    </w:lvl>
+    <w:lvl w:ilvl="5" w:tplc="40090005" w:tentative="1">
+      <w:start w:val="1"/>
+      <w:numFmt w:val="bullet"/>
+      <w:lvlText w:val=""/>
+      <w:lvlJc w:val="left"/>
+      <w:pPr>
+        <w:ind w:left="4320" w:hanging="360"/>
+      </w:pPr>
+      <w:rPr>
+        <w:rFonts w:ascii="Wingdings" w:hAnsi="Wingdings" w:hint="default"/>
+      </w:rPr>
+    </w:lvl>
+    <w:lvl w:ilvl="6" w:tplc="40090001" w:tentative="1">
+      <w:start w:val="1"/>
+      <w:numFmt w:val="bullet"/>
+      <w:lvlText w:val=""/>
+      <w:lvlJc w:val="left"/>
+      <w:pPr>
+        <w:ind w:left="5040" w:hanging="360"/>
+      </w:pPr>
+      <w:rPr>
+        <w:rFonts w:ascii="Symbol" w:hAnsi="Symbol" w:hint="default"/>
+      </w:rPr>
+    </w:lvl>
+    <w:lvl w:ilvl="7" w:tplc="40090003" w:tentative="1">
+      <w:start w:val="1"/>
+      <w:numFmt w:val="bullet"/>
+      <w:lvlText w:val="o"/>
+      <w:lvlJc w:val="left"/>
+      <w:pPr>
+        <w:ind w:left="5760" w:hanging="360"/>
+      </w:pPr>
+      <w:rPr>
+        <w:rFonts w:ascii="Courier New" w:hAnsi="Courier New" w:cs="Courier New" w:hint="default"/>
+      </w:rPr>
+    </w:lvl>
+    <w:lvl w:ilvl="8" w:tplc="40090005" w:tentative="1">
+      <w:start w:val="1"/>
+      <w:numFmt w:val="bullet"/>
+      <w:lvlText w:val=""/>
+      <w:lvlJc w:val="left"/>
+      <w:pPr>
+        <w:ind w:left="6480" w:hanging="360"/>
+      </w:pPr>
+      <w:rPr>
+        <w:rFonts w:ascii="Wingdings" w:hAnsi="Wingdings" w:hint="default"/>
+      </w:rPr>
+    </w:lvl>
+  </w:abstractNum>
+  <w:abstractNum w:abstractNumId="15" w15:restartNumberingAfterBreak="0">
+    <w:nsid w:val="70280D98"/>
+    <w:multiLevelType w:val="hybridMultilevel"/>
+    <w:tmpl w:val="6B4E1B7C"/>
+    <w:lvl w:ilvl="0" w:tplc="4009000B">
+      <w:start w:val="1"/>
+      <w:numFmt w:val="bullet"/>
+      <w:lvlText w:val=""/>
+      <w:lvlJc w:val="left"/>
+      <w:pPr>
+        <w:ind w:left="720" w:hanging="360"/>
+      </w:pPr>
+      <w:rPr>
+        <w:rFonts w:ascii="Wingdings" w:hAnsi="Wingdings" w:hint="default"/>
+      </w:rPr>
+    </w:lvl>
+    <w:lvl w:ilvl="1" w:tplc="40090003" w:tentative="1">
+      <w:start w:val="1"/>
+      <w:numFmt w:val="bullet"/>
+      <w:lvlText w:val="o"/>
+      <w:lvlJc w:val="left"/>
+      <w:pPr>
+        <w:ind w:left="1440" w:hanging="360"/>
+      </w:pPr>
+      <w:rPr>
+        <w:rFonts w:ascii="Courier New" w:hAnsi="Courier New" w:cs="Courier New" w:hint="default"/>
+      </w:rPr>
+    </w:lvl>
+    <w:lvl w:ilvl="2" w:tplc="40090005" w:tentative="1">
+      <w:start w:val="1"/>
+      <w:numFmt w:val="bullet"/>
+      <w:lvlText w:val=""/>
+      <w:lvlJc w:val="left"/>
+      <w:pPr>
+        <w:ind w:left="2160" w:hanging="360"/>
+      </w:pPr>
+      <w:rPr>
+        <w:rFonts w:ascii="Wingdings" w:hAnsi="Wingdings" w:hint="default"/>
+      </w:rPr>
+    </w:lvl>
+    <w:lvl w:ilvl="3" w:tplc="40090001" w:tentative="1">
+      <w:start w:val="1"/>
+      <w:numFmt w:val="bullet"/>
+      <w:lvlText w:val=""/>
+      <w:lvlJc w:val="left"/>
+      <w:pPr>
+        <w:ind w:left="2880" w:hanging="360"/>
+      </w:pPr>
+      <w:rPr>
+        <w:rFonts w:ascii="Symbol" w:hAnsi="Symbol" w:hint="default"/>
+      </w:rPr>
+    </w:lvl>
+    <w:lvl w:ilvl="4" w:tplc="40090003" w:tentative="1">
+      <w:start w:val="1"/>
+      <w:numFmt w:val="bullet"/>
+      <w:lvlText w:val="o"/>
+      <w:lvlJc w:val="left"/>
+      <w:pPr>
+        <w:ind w:left="3600" w:hanging="360"/>
+      </w:pPr>
+      <w:rPr>
+        <w:rFonts w:ascii="Courier New" w:hAnsi="Courier New" w:cs="Courier New" w:hint="default"/>
+      </w:rPr>
+    </w:lvl>
+    <w:lvl w:ilvl="5" w:tplc="40090005" w:tentative="1">
+      <w:start w:val="1"/>
+      <w:numFmt w:val="bullet"/>
+      <w:lvlText w:val=""/>
+      <w:lvlJc w:val="left"/>
+      <w:pPr>
+        <w:ind w:left="4320" w:hanging="360"/>
+      </w:pPr>
+      <w:rPr>
+        <w:rFonts w:ascii="Wingdings" w:hAnsi="Wingdings" w:hint="default"/>
+      </w:rPr>
+    </w:lvl>
+    <w:lvl w:ilvl="6" w:tplc="40090001" w:tentative="1">
+      <w:start w:val="1"/>
+      <w:numFmt w:val="bullet"/>
+      <w:lvlText w:val=""/>
+      <w:lvlJc w:val="left"/>
+      <w:pPr>
+        <w:ind w:left="5040" w:hanging="360"/>
+      </w:pPr>
+      <w:rPr>
+        <w:rFonts w:ascii="Symbol" w:hAnsi="Symbol" w:hint="default"/>
+      </w:rPr>
+    </w:lvl>
+    <w:lvl w:ilvl="7" w:tplc="40090003" w:tentative="1">
+      <w:start w:val="1"/>
+      <w:numFmt w:val="bullet"/>
+      <w:lvlText w:val="o"/>
+      <w:lvlJc w:val="left"/>
+      <w:pPr>
+        <w:ind w:left="5760" w:hanging="360"/>
+      </w:pPr>
+      <w:rPr>
+        <w:rFonts w:ascii="Courier New" w:hAnsi="Courier New" w:cs="Courier New" w:hint="default"/>
+      </w:rPr>
+    </w:lvl>
+    <w:lvl w:ilvl="8" w:tplc="40090005" w:tentative="1">
+      <w:start w:val="1"/>
+      <w:numFmt w:val="bullet"/>
+      <w:lvlText w:val=""/>
+      <w:lvlJc w:val="left"/>
+      <w:pPr>
+        <w:ind w:left="6480" w:hanging="360"/>
+      </w:pPr>
+      <w:rPr>
+        <w:rFonts w:ascii="Wingdings" w:hAnsi="Wingdings" w:hint="default"/>
+      </w:rPr>
+    </w:lvl>
+  </w:abstractNum>
+  <w:abstractNum w:abstractNumId="16" w15:restartNumberingAfterBreak="0">
     <w:nsid w:val="7914343A"/>
     <w:multiLevelType w:val="multilevel"/>
     <w:tmpl w:val="04090021"/>
@@ -2609,29 +6288,178 @@
       </w:rPr>
     </w:lvl>
   </w:abstractNum>
+  <w:abstractNum w:abstractNumId="17" w15:restartNumberingAfterBreak="0">
+    <w:nsid w:val="7C510FED"/>
+    <w:multiLevelType w:val="hybridMultilevel"/>
+    <w:tmpl w:val="303E16E8"/>
+    <w:lvl w:ilvl="0" w:tplc="40090009">
+      <w:start w:val="1"/>
+      <w:numFmt w:val="bullet"/>
+      <w:lvlText w:val=""/>
+      <w:lvlJc w:val="left"/>
+      <w:pPr>
+        <w:ind w:left="1080" w:hanging="360"/>
+      </w:pPr>
+      <w:rPr>
+        <w:rFonts w:ascii="Wingdings" w:hAnsi="Wingdings" w:hint="default"/>
+      </w:rPr>
+    </w:lvl>
+    <w:lvl w:ilvl="1" w:tplc="40090003" w:tentative="1">
+      <w:start w:val="1"/>
+      <w:numFmt w:val="bullet"/>
+      <w:lvlText w:val="o"/>
+      <w:lvlJc w:val="left"/>
+      <w:pPr>
+        <w:ind w:left="1800" w:hanging="360"/>
+      </w:pPr>
+      <w:rPr>
+        <w:rFonts w:ascii="Courier New" w:hAnsi="Courier New" w:cs="Courier New" w:hint="default"/>
+      </w:rPr>
+    </w:lvl>
+    <w:lvl w:ilvl="2" w:tplc="40090005" w:tentative="1">
+      <w:start w:val="1"/>
+      <w:numFmt w:val="bullet"/>
+      <w:lvlText w:val=""/>
+      <w:lvlJc w:val="left"/>
+      <w:pPr>
+        <w:ind w:left="2520" w:hanging="360"/>
+      </w:pPr>
+      <w:rPr>
+        <w:rFonts w:ascii="Wingdings" w:hAnsi="Wingdings" w:hint="default"/>
+      </w:rPr>
+    </w:lvl>
+    <w:lvl w:ilvl="3" w:tplc="40090001" w:tentative="1">
+      <w:start w:val="1"/>
+      <w:numFmt w:val="bullet"/>
+      <w:lvlText w:val=""/>
+      <w:lvlJc w:val="left"/>
+      <w:pPr>
+        <w:ind w:left="3240" w:hanging="360"/>
+      </w:pPr>
+      <w:rPr>
+        <w:rFonts w:ascii="Symbol" w:hAnsi="Symbol" w:hint="default"/>
+      </w:rPr>
+    </w:lvl>
+    <w:lvl w:ilvl="4" w:tplc="40090003" w:tentative="1">
+      <w:start w:val="1"/>
+      <w:numFmt w:val="bullet"/>
+      <w:lvlText w:val="o"/>
+      <w:lvlJc w:val="left"/>
+      <w:pPr>
+        <w:ind w:left="3960" w:hanging="360"/>
+      </w:pPr>
+      <w:rPr>
+        <w:rFonts w:ascii="Courier New" w:hAnsi="Courier New" w:cs="Courier New" w:hint="default"/>
+      </w:rPr>
+    </w:lvl>
+    <w:lvl w:ilvl="5" w:tplc="40090005" w:tentative="1">
+      <w:start w:val="1"/>
+      <w:numFmt w:val="bullet"/>
+      <w:lvlText w:val=""/>
+      <w:lvlJc w:val="left"/>
+      <w:pPr>
+        <w:ind w:left="4680" w:hanging="360"/>
+      </w:pPr>
+      <w:rPr>
+        <w:rFonts w:ascii="Wingdings" w:hAnsi="Wingdings" w:hint="default"/>
+      </w:rPr>
+    </w:lvl>
+    <w:lvl w:ilvl="6" w:tplc="40090001" w:tentative="1">
+      <w:start w:val="1"/>
+      <w:numFmt w:val="bullet"/>
+      <w:lvlText w:val=""/>
+      <w:lvlJc w:val="left"/>
+      <w:pPr>
+        <w:ind w:left="5400" w:hanging="360"/>
+      </w:pPr>
+      <w:rPr>
+        <w:rFonts w:ascii="Symbol" w:hAnsi="Symbol" w:hint="default"/>
+      </w:rPr>
+    </w:lvl>
+    <w:lvl w:ilvl="7" w:tplc="40090003" w:tentative="1">
+      <w:start w:val="1"/>
+      <w:numFmt w:val="bullet"/>
+      <w:lvlText w:val="o"/>
+      <w:lvlJc w:val="left"/>
+      <w:pPr>
+        <w:ind w:left="6120" w:hanging="360"/>
+      </w:pPr>
+      <w:rPr>
+        <w:rFonts w:ascii="Courier New" w:hAnsi="Courier New" w:cs="Courier New" w:hint="default"/>
+      </w:rPr>
+    </w:lvl>
+    <w:lvl w:ilvl="8" w:tplc="40090005" w:tentative="1">
+      <w:start w:val="1"/>
+      <w:numFmt w:val="bullet"/>
+      <w:lvlText w:val=""/>
+      <w:lvlJc w:val="left"/>
+      <w:pPr>
+        <w:ind w:left="6840" w:hanging="360"/>
+      </w:pPr>
+      <w:rPr>
+        <w:rFonts w:ascii="Wingdings" w:hAnsi="Wingdings" w:hint="default"/>
+      </w:rPr>
+    </w:lvl>
+  </w:abstractNum>
   <w:num w:numId="1">
-    <w:abstractNumId w:val="4"/>
+    <w:abstractNumId w:val="12"/>
   </w:num>
   <w:num w:numId="2">
-    <w:abstractNumId w:val="2"/>
+    <w:abstractNumId w:val="8"/>
   </w:num>
   <w:num w:numId="3">
-    <w:abstractNumId w:val="5"/>
+    <w:abstractNumId w:val="16"/>
   </w:num>
   <w:num w:numId="4">
     <w:abstractNumId w:val="0"/>
   </w:num>
   <w:num w:numId="5">
+    <w:abstractNumId w:val="2"/>
+  </w:num>
+  <w:num w:numId="6">
+    <w:abstractNumId w:val="9"/>
+  </w:num>
+  <w:num w:numId="7">
+    <w:abstractNumId w:val="14"/>
+  </w:num>
+  <w:num w:numId="8">
+    <w:abstractNumId w:val="15"/>
+  </w:num>
+  <w:num w:numId="9">
+    <w:abstractNumId w:val="17"/>
+  </w:num>
+  <w:num w:numId="10">
+    <w:abstractNumId w:val="3"/>
+  </w:num>
+  <w:num w:numId="11">
+    <w:abstractNumId w:val="10"/>
+  </w:num>
+  <w:num w:numId="12">
+    <w:abstractNumId w:val="5"/>
+  </w:num>
+  <w:num w:numId="13">
+    <w:abstractNumId w:val="4"/>
+  </w:num>
+  <w:num w:numId="14">
+    <w:abstractNumId w:val="7"/>
+  </w:num>
+  <w:num w:numId="15">
     <w:abstractNumId w:val="1"/>
   </w:num>
-  <w:num w:numId="6">
-    <w:abstractNumId w:val="3"/>
+  <w:num w:numId="16">
+    <w:abstractNumId w:val="6"/>
+  </w:num>
+  <w:num w:numId="17">
+    <w:abstractNumId w:val="11"/>
+  </w:num>
+  <w:num w:numId="18">
+    <w:abstractNumId w:val="13"/>
   </w:num>
 </w:numbering>
 </file>
 
 <file path=word/styles.xml><?xml version="1.0" encoding="utf-8"?>
-<w:styles xmlns:mc="http://schemas.openxmlformats.org/markup-compatibility/2006" xmlns:r="http://schemas.openxmlformats.org/officeDocument/2006/relationships" xmlns:w="http://schemas.openxmlformats.org/wordprocessingml/2006/main" xmlns:w14="http://schemas.microsoft.com/office/word/2010/wordml" xmlns:w15="http://schemas.microsoft.com/office/word/2012/wordml" xmlns:w16cex="http://schemas.microsoft.com/office/word/2018/wordml/cex" xmlns:w16cid="http://schemas.microsoft.com/office/word/2016/wordml/cid" xmlns:w16="http://schemas.microsoft.com/office/word/2018/wordml" xmlns:w16sdtdh="http://schemas.microsoft.com/office/word/2020/wordml/sdtdatahash" xmlns:w16se="http://schemas.microsoft.com/office/word/2015/wordml/symex" mc:Ignorable="w14 w15 w16se w16cid w16 w16cex w16sdtdh">
+<w:styles xmlns:mc="http://schemas.openxmlformats.org/markup-compatibility/2006" xmlns:r="http://schemas.openxmlformats.org/officeDocument/2006/relationships" xmlns:w="http://schemas.openxmlformats.org/wordprocessingml/2006/main" xmlns:w14="http://schemas.microsoft.com/office/word/2010/wordml" xmlns:w15="http://schemas.microsoft.com/office/word/2012/wordml" mc:Ignorable="w14 w15">
   <w:docDefaults>
     <w:rPrDefault>
       <w:rPr>
@@ -2646,7 +6474,7 @@
       </w:pPr>
     </w:pPrDefault>
   </w:docDefaults>
-  <w:latentStyles w:defLockedState="0" w:defUIPriority="99" w:defSemiHidden="0" w:defUnhideWhenUsed="0" w:defQFormat="0" w:count="376">
+  <w:latentStyles w:defLockedState="0" w:defUIPriority="99" w:defSemiHidden="0" w:defUnhideWhenUsed="0" w:defQFormat="0" w:count="371">
     <w:lsdException w:name="Normal" w:uiPriority="0" w:qFormat="1"/>
     <w:lsdException w:name="heading 1" w:uiPriority="9" w:qFormat="1"/>
     <w:lsdException w:name="heading 2" w:semiHidden="1" w:uiPriority="9" w:unhideWhenUsed="1" w:qFormat="1"/>
@@ -2713,7 +6541,7 @@
     <w:lsdException w:name="Closing" w:semiHidden="1" w:unhideWhenUsed="1"/>
     <w:lsdException w:name="Signature" w:semiHidden="1" w:unhideWhenUsed="1"/>
     <w:lsdException w:name="Default Paragraph Font" w:semiHidden="1" w:uiPriority="1" w:unhideWhenUsed="1"/>
-    <w:lsdException w:name="Body Text" w:semiHidden="1" w:unhideWhenUsed="1"/>
+    <w:lsdException w:name="Body Text" w:semiHidden="1" w:uiPriority="1" w:unhideWhenUsed="1" w:qFormat="1"/>
     <w:lsdException w:name="Body Text Indent" w:semiHidden="1" w:unhideWhenUsed="1"/>
     <w:lsdException w:name="List Continue" w:semiHidden="1" w:unhideWhenUsed="1"/>
     <w:lsdException w:name="List Continue 2" w:semiHidden="1" w:unhideWhenUsed="1"/>
@@ -3018,11 +6846,6 @@
     <w:lsdException w:name="List Table 5 Dark Accent 6" w:uiPriority="50"/>
     <w:lsdException w:name="List Table 6 Colorful Accent 6" w:uiPriority="51"/>
     <w:lsdException w:name="List Table 7 Colorful Accent 6" w:uiPriority="52"/>
-    <w:lsdException w:name="Mention" w:semiHidden="1" w:unhideWhenUsed="1"/>
-    <w:lsdException w:name="Smart Hyperlink" w:semiHidden="1" w:unhideWhenUsed="1"/>
-    <w:lsdException w:name="Hashtag" w:semiHidden="1" w:unhideWhenUsed="1"/>
-    <w:lsdException w:name="Unresolved Mention" w:semiHidden="1" w:unhideWhenUsed="1"/>
-    <w:lsdException w:name="Smart Link" w:semiHidden="1" w:unhideWhenUsed="1"/>
   </w:latentStyles>
   <w:style w:type="paragraph" w:default="1" w:styleId="Normal">
     <w:name w:val="Normal"/>
@@ -3067,6 +6890,132 @@
     </w:pPr>
     <w:rPr>
       <w:rFonts w:cs="Mangal"/>
+    </w:rPr>
+  </w:style>
+  <w:style w:type="paragraph" w:styleId="BodyText">
+    <w:name w:val="Body Text"/>
+    <w:basedOn w:val="Normal"/>
+    <w:link w:val="BodyTextChar"/>
+    <w:uiPriority w:val="1"/>
+    <w:qFormat/>
+    <w:rsid w:val="004E5858"/>
+    <w:pPr>
+      <w:widowControl w:val="0"/>
+      <w:autoSpaceDE w:val="0"/>
+      <w:autoSpaceDN w:val="0"/>
+      <w:spacing w:after="0" w:line="240" w:lineRule="auto"/>
+    </w:pPr>
+    <w:rPr>
+      <w:rFonts w:ascii="Times New Roman" w:eastAsia="Times New Roman" w:hAnsi="Times New Roman" w:cs="Times New Roman"/>
+      <w:sz w:val="28"/>
+      <w:szCs w:val="28"/>
+      <w:lang w:bidi="ar-SA"/>
+    </w:rPr>
+  </w:style>
+  <w:style w:type="character" w:customStyle="1" w:styleId="BodyTextChar">
+    <w:name w:val="Body Text Char"/>
+    <w:basedOn w:val="DefaultParagraphFont"/>
+    <w:link w:val="BodyText"/>
+    <w:uiPriority w:val="1"/>
+    <w:rsid w:val="004E5858"/>
+    <w:rPr>
+      <w:rFonts w:ascii="Times New Roman" w:eastAsia="Times New Roman" w:hAnsi="Times New Roman" w:cs="Times New Roman"/>
+      <w:sz w:val="28"/>
+      <w:szCs w:val="28"/>
+      <w:lang w:bidi="ar-SA"/>
+    </w:rPr>
+  </w:style>
+  <w:style w:type="paragraph" w:styleId="Title">
+    <w:name w:val="Title"/>
+    <w:basedOn w:val="Normal"/>
+    <w:link w:val="TitleChar"/>
+    <w:uiPriority w:val="10"/>
+    <w:qFormat/>
+    <w:rsid w:val="004E5858"/>
+    <w:pPr>
+      <w:widowControl w:val="0"/>
+      <w:autoSpaceDE w:val="0"/>
+      <w:autoSpaceDN w:val="0"/>
+      <w:spacing w:after="0" w:line="240" w:lineRule="auto"/>
+      <w:ind w:right="267"/>
+      <w:jc w:val="center"/>
+    </w:pPr>
+    <w:rPr>
+      <w:rFonts w:ascii="Times New Roman" w:eastAsia="Times New Roman" w:hAnsi="Times New Roman" w:cs="Times New Roman"/>
+      <w:b/>
+      <w:bCs/>
+      <w:sz w:val="52"/>
+      <w:szCs w:val="52"/>
+      <w:lang w:bidi="ar-SA"/>
+    </w:rPr>
+  </w:style>
+  <w:style w:type="character" w:customStyle="1" w:styleId="TitleChar">
+    <w:name w:val="Title Char"/>
+    <w:basedOn w:val="DefaultParagraphFont"/>
+    <w:link w:val="Title"/>
+    <w:uiPriority w:val="10"/>
+    <w:rsid w:val="004E5858"/>
+    <w:rPr>
+      <w:rFonts w:ascii="Times New Roman" w:eastAsia="Times New Roman" w:hAnsi="Times New Roman" w:cs="Times New Roman"/>
+      <w:b/>
+      <w:bCs/>
+      <w:sz w:val="52"/>
+      <w:szCs w:val="52"/>
+      <w:lang w:bidi="ar-SA"/>
+    </w:rPr>
+  </w:style>
+  <w:style w:type="paragraph" w:customStyle="1" w:styleId="TableParagraph">
+    <w:name w:val="Table Paragraph"/>
+    <w:basedOn w:val="Normal"/>
+    <w:uiPriority w:val="1"/>
+    <w:qFormat/>
+    <w:rsid w:val="004E5858"/>
+    <w:pPr>
+      <w:widowControl w:val="0"/>
+      <w:autoSpaceDE w:val="0"/>
+      <w:autoSpaceDN w:val="0"/>
+      <w:spacing w:after="0" w:line="240" w:lineRule="auto"/>
+    </w:pPr>
+    <w:rPr>
+      <w:rFonts w:ascii="Arial" w:eastAsia="Arial" w:hAnsi="Arial" w:cs="Arial"/>
+      <w:szCs w:val="22"/>
+      <w:lang w:bidi="ar-SA"/>
+    </w:rPr>
+  </w:style>
+  <w:style w:type="character" w:styleId="HTMLCode">
+    <w:name w:val="HTML Code"/>
+    <w:basedOn w:val="DefaultParagraphFont"/>
+    <w:uiPriority w:val="99"/>
+    <w:semiHidden/>
+    <w:unhideWhenUsed/>
+    <w:rsid w:val="001653C2"/>
+    <w:rPr>
+      <w:rFonts w:ascii="Courier New" w:eastAsia="Times New Roman" w:hAnsi="Courier New" w:cs="Courier New"/>
+      <w:sz w:val="20"/>
+      <w:szCs w:val="20"/>
+    </w:rPr>
+  </w:style>
+  <w:style w:type="character" w:styleId="Hyperlink">
+    <w:name w:val="Hyperlink"/>
+    <w:basedOn w:val="DefaultParagraphFont"/>
+    <w:uiPriority w:val="99"/>
+    <w:unhideWhenUsed/>
+    <w:rsid w:val="00DF3B61"/>
+    <w:rPr>
+      <w:color w:val="0000FF"/>
+      <w:u w:val="single"/>
+    </w:rPr>
+  </w:style>
+  <w:style w:type="character" w:styleId="FollowedHyperlink">
+    <w:name w:val="FollowedHyperlink"/>
+    <w:basedOn w:val="DefaultParagraphFont"/>
+    <w:uiPriority w:val="99"/>
+    <w:semiHidden/>
+    <w:unhideWhenUsed/>
+    <w:rsid w:val="00DF3B61"/>
+    <w:rPr>
+      <w:color w:val="954F72" w:themeColor="followedHyperlink"/>
+      <w:u w:val="single"/>
     </w:rPr>
   </w:style>
 </w:styles>
